--- a/TKOM - dokumentacja.docx
+++ b/TKOM - dokumentacja.docx
@@ -760,7 +760,7 @@
           <w:rFonts w:cs="Arial"/>
           <w:szCs w:val="28"/>
         </w:rPr>
-        <w:t>Napisać program  przekształcający kod napisany w podzbiorze języka C#, z wyrażeniami lambda na równoważny kod  bez wyrażeń lambda.</w:t>
+        <w:t>Napisać program  przekształcający kod napisany w podzbiorze języka C#, z wyrażeniami lambda na równoważny kod bez wyrażeń lambda.</w:t>
       </w:r>
     </w:p>
     <w:p>
@@ -1751,7 +1751,6 @@
         <w:rPr>
           <w:rFonts w:cs="Arial"/>
           <w:szCs w:val="28"/>
-          <w:lang w:val="en-US"/>
         </w:rPr>
       </w:pPr>
       <w:r>
@@ -1761,6 +1760,12 @@
           <w:lang w:val="en-US"/>
         </w:rPr>
         <w:tab/>
+      </w:r>
+      <w:r>
+        <w:rPr>
+          <w:rFonts w:cs="Arial"/>
+          <w:szCs w:val="28"/>
+        </w:rPr>
         <w:t>name = (a) =&gt; {return a;};</w:t>
       </w:r>
     </w:p>
@@ -1772,14 +1777,12 @@
         <w:rPr>
           <w:rFonts w:cs="Arial"/>
           <w:szCs w:val="28"/>
-          <w:lang w:val="en-US"/>
-        </w:rPr>
-      </w:pPr>
-      <w:r>
-        <w:rPr>
-          <w:rFonts w:cs="Arial"/>
-          <w:szCs w:val="28"/>
-          <w:lang w:val="en-US"/>
+        </w:rPr>
+      </w:pPr>
+      <w:r>
+        <w:rPr>
+          <w:rFonts w:cs="Arial"/>
+          <w:szCs w:val="28"/>
         </w:rPr>
         <w:tab/>
         <w:t>name2 = (a)</w:t>
@@ -1788,15 +1791,834 @@
         <w:rPr>
           <w:rFonts w:cs="Arial"/>
           <w:szCs w:val="28"/>
-          <w:lang w:val="en-US"/>
-        </w:rPr>
-        <w:t xml:space="preserve"> =&gt; </w:t>
+        </w:rPr>
+        <w:t xml:space="preserve"> =&gt; { func();}</w:t>
+      </w:r>
+      <w:r>
+        <w:rPr>
+          <w:rFonts w:cs="Arial"/>
+          <w:szCs w:val="28"/>
+        </w:rPr>
+        <w:t>;</w:t>
+      </w:r>
+    </w:p>
+    <w:p>
+      <w:pPr>
+        <w:widowControl/>
+        <w:suppressAutoHyphens w:val="0"/>
+        <w:autoSpaceDN/>
+        <w:spacing w:after="160" w:line="259" w:lineRule="auto"/>
+        <w:textAlignment w:val="auto"/>
+        <w:rPr>
+          <w:rFonts w:cs="Arial"/>
+          <w:b/>
+          <w:color w:val="4472C4" w:themeColor="accent1"/>
+          <w:szCs w:val="28"/>
+        </w:rPr>
+      </w:pPr>
+    </w:p>
+    <w:p>
+      <w:pPr>
+        <w:tabs>
+          <w:tab w:val="left" w:pos="810"/>
+        </w:tabs>
+        <w:rPr>
+          <w:rFonts w:cs="Arial"/>
+          <w:b/>
+          <w:color w:val="4472C4" w:themeColor="accent1"/>
+          <w:szCs w:val="28"/>
+        </w:rPr>
+      </w:pPr>
+      <w:r>
+        <w:rPr>
+          <w:rFonts w:cs="Arial"/>
+          <w:b/>
+          <w:color w:val="4472C4" w:themeColor="accent1"/>
+          <w:szCs w:val="28"/>
+        </w:rPr>
+        <w:lastRenderedPageBreak/>
+        <w:t xml:space="preserve">Wymagania funkcjonalne </w:t>
+      </w:r>
+      <w:r>
+        <w:rPr>
+          <w:rFonts w:cs="Arial"/>
+          <w:b/>
+          <w:color w:val="4472C4" w:themeColor="accent1"/>
+          <w:szCs w:val="28"/>
+        </w:rPr>
+        <w:t>programu</w:t>
+      </w:r>
+    </w:p>
+    <w:p>
+      <w:pPr>
+        <w:tabs>
+          <w:tab w:val="left" w:pos="810"/>
+        </w:tabs>
+        <w:rPr>
+          <w:rFonts w:cs="Arial"/>
+          <w:b/>
+          <w:color w:val="4472C4" w:themeColor="accent1"/>
+          <w:szCs w:val="28"/>
+        </w:rPr>
+      </w:pPr>
+    </w:p>
+    <w:p>
+      <w:pPr>
+        <w:tabs>
+          <w:tab w:val="left" w:pos="810"/>
+        </w:tabs>
+        <w:rPr>
+          <w:rFonts w:cs="Arial"/>
+          <w:szCs w:val="28"/>
+        </w:rPr>
+      </w:pPr>
+      <w:r>
+        <w:rPr>
+          <w:rFonts w:cs="Arial"/>
+          <w:szCs w:val="28"/>
+        </w:rPr>
+        <w:t xml:space="preserve">- zamiana kodu z </w:t>
+      </w:r>
+      <w:r>
+        <w:rPr>
+          <w:rFonts w:cs="Arial"/>
+          <w:szCs w:val="28"/>
+        </w:rPr>
+        <w:t>wyrażeninami lambda na kod bez wyrażeń lambda</w:t>
+      </w:r>
+    </w:p>
+    <w:p>
+      <w:pPr>
+        <w:tabs>
+          <w:tab w:val="left" w:pos="810"/>
+        </w:tabs>
+        <w:rPr>
+          <w:rFonts w:cs="Arial"/>
+          <w:szCs w:val="28"/>
+        </w:rPr>
+      </w:pPr>
+      <w:r>
+        <w:rPr>
+          <w:rFonts w:cs="Arial"/>
+          <w:szCs w:val="28"/>
+        </w:rPr>
+        <w:t>- analiza leksykalna</w:t>
+      </w:r>
+    </w:p>
+    <w:p>
+      <w:pPr>
+        <w:tabs>
+          <w:tab w:val="left" w:pos="810"/>
+        </w:tabs>
+        <w:rPr>
+          <w:rFonts w:cs="Arial"/>
+          <w:szCs w:val="28"/>
+        </w:rPr>
+      </w:pPr>
+      <w:r>
+        <w:rPr>
+          <w:rFonts w:cs="Arial"/>
+          <w:szCs w:val="28"/>
+        </w:rPr>
+        <w:t>-</w:t>
+      </w:r>
+      <w:r>
+        <w:rPr>
+          <w:rFonts w:cs="Arial"/>
+          <w:szCs w:val="28"/>
+        </w:rPr>
+        <w:t xml:space="preserve"> </w:t>
+      </w:r>
+      <w:r>
+        <w:rPr>
+          <w:rFonts w:cs="Arial"/>
+          <w:szCs w:val="28"/>
+        </w:rPr>
+        <w:t xml:space="preserve">analiza </w:t>
+      </w:r>
+      <w:r>
+        <w:rPr>
+          <w:rFonts w:cs="Arial"/>
+          <w:szCs w:val="28"/>
+        </w:rPr>
+        <w:t>składniowa</w:t>
+      </w:r>
+    </w:p>
+    <w:p>
+      <w:pPr>
+        <w:tabs>
+          <w:tab w:val="left" w:pos="810"/>
+        </w:tabs>
+        <w:rPr>
+          <w:rFonts w:cs="Arial"/>
+          <w:szCs w:val="28"/>
+        </w:rPr>
+      </w:pPr>
+      <w:r>
+        <w:rPr>
+          <w:rFonts w:cs="Arial"/>
+          <w:szCs w:val="28"/>
+        </w:rPr>
+        <w:t>- analiza semantyczna</w:t>
+      </w:r>
+    </w:p>
+    <w:p>
+      <w:pPr>
+        <w:tabs>
+          <w:tab w:val="left" w:pos="810"/>
+        </w:tabs>
+        <w:rPr>
+          <w:rFonts w:cs="Arial"/>
+          <w:szCs w:val="28"/>
+        </w:rPr>
+      </w:pPr>
+    </w:p>
+    <w:p>
+      <w:pPr>
+        <w:tabs>
+          <w:tab w:val="left" w:pos="810"/>
+        </w:tabs>
+        <w:rPr>
+          <w:rFonts w:cs="Arial"/>
+          <w:b/>
+          <w:color w:val="4472C4" w:themeColor="accent1"/>
+          <w:szCs w:val="28"/>
+        </w:rPr>
+      </w:pPr>
+      <w:r>
+        <w:rPr>
+          <w:rFonts w:cs="Arial"/>
+          <w:b/>
+          <w:color w:val="4472C4" w:themeColor="accent1"/>
+          <w:szCs w:val="28"/>
+        </w:rPr>
+        <w:t>Wymagania niefunkcjonalne</w:t>
+      </w:r>
+    </w:p>
+    <w:p>
+      <w:pPr>
+        <w:tabs>
+          <w:tab w:val="left" w:pos="810"/>
+        </w:tabs>
+        <w:rPr>
+          <w:rFonts w:cs="Arial"/>
+          <w:b/>
+          <w:color w:val="4472C4" w:themeColor="accent1"/>
+          <w:szCs w:val="28"/>
+        </w:rPr>
+      </w:pPr>
+    </w:p>
+    <w:p>
+      <w:pPr>
+        <w:tabs>
+          <w:tab w:val="left" w:pos="810"/>
+        </w:tabs>
+        <w:rPr>
+          <w:rFonts w:cs="Arial"/>
+          <w:szCs w:val="28"/>
+        </w:rPr>
+      </w:pPr>
+      <w:r>
+        <w:rPr>
+          <w:rFonts w:cs="Arial"/>
+          <w:szCs w:val="28"/>
+        </w:rPr>
+        <w:t>- nazwy klas, zmiennych, interfejsów itd. Powinny zaczynać się od liter (a-z, A-Z)</w:t>
+      </w:r>
+      <w:r>
+        <w:rPr>
+          <w:rFonts w:cs="Arial"/>
+          <w:szCs w:val="28"/>
+        </w:rPr>
+        <w:t xml:space="preserve"> i mogą zawierać </w:t>
+      </w:r>
+      <w:r>
+        <w:rPr>
+          <w:rFonts w:cs="Arial"/>
+          <w:szCs w:val="28"/>
+        </w:rPr>
+        <w:t>cyfry</w:t>
+      </w:r>
+      <w:r>
+        <w:rPr>
+          <w:rFonts w:cs="Arial"/>
+          <w:szCs w:val="28"/>
+        </w:rPr>
+        <w:br/>
+        <w:t>-</w:t>
+      </w:r>
+      <w:r>
+        <w:rPr>
+          <w:rFonts w:cs="Arial"/>
+          <w:szCs w:val="28"/>
+        </w:rPr>
+        <w:t xml:space="preserve"> program będzie wyświetlał błędy kodu</w:t>
+      </w:r>
+      <w:r>
+        <w:rPr>
+          <w:rFonts w:cs="Arial"/>
+          <w:szCs w:val="28"/>
+        </w:rPr>
+        <w:br/>
+        <w:t>- błędy będą dzielone na kategorie: leksykalne, składniowe</w:t>
+      </w:r>
+      <w:r>
+        <w:rPr>
+          <w:rFonts w:cs="Arial"/>
+          <w:szCs w:val="28"/>
+        </w:rPr>
+        <w:t>, semantyczne</w:t>
+      </w:r>
+      <w:r>
+        <w:rPr>
+          <w:rFonts w:cs="Arial"/>
+          <w:szCs w:val="28"/>
+        </w:rPr>
+        <w:br/>
+        <w:t>- program będzie podawał linijkę wystąpienia błędu</w:t>
+      </w:r>
+      <w:r>
+        <w:rPr>
+          <w:rFonts w:cs="Arial"/>
+          <w:szCs w:val="28"/>
+        </w:rPr>
+        <w:t xml:space="preserve"> </w:t>
+      </w:r>
+    </w:p>
+    <w:p>
+      <w:pPr>
+        <w:tabs>
+          <w:tab w:val="left" w:pos="810"/>
+        </w:tabs>
+        <w:rPr>
+          <w:rFonts w:cs="Arial"/>
+          <w:b/>
+          <w:color w:val="4472C4" w:themeColor="accent1"/>
+          <w:szCs w:val="28"/>
+        </w:rPr>
+      </w:pPr>
+    </w:p>
+    <w:p>
+      <w:pPr>
+        <w:tabs>
+          <w:tab w:val="left" w:pos="810"/>
+        </w:tabs>
+        <w:rPr>
+          <w:rFonts w:cs="Arial"/>
+          <w:b/>
+          <w:color w:val="4472C4" w:themeColor="accent1"/>
+          <w:szCs w:val="28"/>
+        </w:rPr>
+      </w:pPr>
+      <w:r>
+        <w:rPr>
+          <w:rFonts w:cs="Arial"/>
+          <w:b/>
+          <w:color w:val="4472C4" w:themeColor="accent1"/>
+          <w:szCs w:val="28"/>
+        </w:rPr>
+        <w:t>Specyfikacja języka</w:t>
+      </w:r>
+    </w:p>
+    <w:p>
+      <w:pPr>
+        <w:tabs>
+          <w:tab w:val="left" w:pos="810"/>
+        </w:tabs>
+        <w:rPr>
+          <w:rFonts w:cs="Arial"/>
+          <w:b/>
+          <w:color w:val="4472C4" w:themeColor="accent1"/>
+          <w:szCs w:val="28"/>
+        </w:rPr>
+      </w:pPr>
+    </w:p>
+    <w:p>
+      <w:pPr>
+        <w:tabs>
+          <w:tab w:val="left" w:pos="810"/>
+        </w:tabs>
+        <w:rPr>
+          <w:rFonts w:cs="Arial"/>
+          <w:szCs w:val="28"/>
+        </w:rPr>
+      </w:pPr>
+      <w:r>
+        <w:rPr>
+          <w:rFonts w:cs="Arial"/>
+          <w:szCs w:val="28"/>
+        </w:rPr>
+        <w:tab/>
+      </w:r>
+      <w:r>
+        <w:rPr>
+          <w:rFonts w:cs="Arial"/>
+          <w:szCs w:val="28"/>
+        </w:rPr>
+        <w:t xml:space="preserve">Wybrany język będzie podzbiorem </w:t>
+      </w:r>
+      <w:r>
+        <w:rPr>
+          <w:rFonts w:cs="Arial"/>
+          <w:szCs w:val="28"/>
+        </w:rPr>
+        <w:t>języka C#.</w:t>
+      </w:r>
+      <w:r>
+        <w:rPr>
+          <w:rFonts w:cs="Arial"/>
+          <w:szCs w:val="28"/>
+        </w:rPr>
+        <w:t xml:space="preserve"> Język C# jest językiem czysto obiektowym, więc dodane zostaną klasy oraz ich pola i metody, które będą mogły być prywatne lub publiczne lub statyczne</w:t>
+      </w:r>
+      <w:r>
+        <w:rPr>
+          <w:rFonts w:cs="Arial"/>
+          <w:szCs w:val="28"/>
+        </w:rPr>
+        <w:t>.</w:t>
+      </w:r>
+      <w:r>
+        <w:rPr>
+          <w:rFonts w:cs="Arial"/>
+          <w:szCs w:val="28"/>
+        </w:rPr>
+        <w:t xml:space="preserve"> Obsługiwany będzie typ int</w:t>
+      </w:r>
+      <w:r>
+        <w:rPr>
+          <w:rFonts w:cs="Arial"/>
+          <w:szCs w:val="28"/>
+        </w:rPr>
+        <w:t xml:space="preserve">, </w:t>
+      </w:r>
+      <w:r>
+        <w:rPr>
+          <w:rFonts w:cs="Arial"/>
+          <w:szCs w:val="28"/>
+        </w:rPr>
+        <w:t>delegaty Action i Func</w:t>
+      </w:r>
+      <w:r>
+        <w:rPr>
+          <w:rFonts w:cs="Arial"/>
+          <w:szCs w:val="28"/>
+        </w:rPr>
+        <w:t xml:space="preserve"> oraz definiowane typy użytkownika poprzez mechanizm klas</w:t>
+      </w:r>
+      <w:r>
+        <w:rPr>
+          <w:rFonts w:cs="Arial"/>
+          <w:szCs w:val="28"/>
+        </w:rPr>
+        <w:t>.</w:t>
+      </w:r>
+      <w:r>
+        <w:rPr>
+          <w:rFonts w:cs="Arial"/>
+          <w:szCs w:val="28"/>
+        </w:rPr>
+        <w:t xml:space="preserve"> Metody również będą mogły zwracać typy int, Action, Func oraz dotatkowo void.</w:t>
+      </w:r>
+      <w:r>
+        <w:rPr>
+          <w:rFonts w:cs="Arial"/>
+          <w:szCs w:val="28"/>
+        </w:rPr>
+        <w:t xml:space="preserve"> Nie zostaną zaimplementowane operatory logiczne oraz pętle i wyrażenia logiczne. Ze względu na problematykę niezbędna będzie implementacja wyrażeń lambda oraz delegatów</w:t>
+      </w:r>
+      <w:r>
+        <w:rPr>
+          <w:rFonts w:cs="Arial"/>
+          <w:szCs w:val="28"/>
+        </w:rPr>
+        <w:t xml:space="preserve"> – czyli rodzaju wskaźników na funkcje w języku C#</w:t>
+      </w:r>
+      <w:r>
+        <w:rPr>
+          <w:rFonts w:cs="Arial"/>
+          <w:szCs w:val="28"/>
+        </w:rPr>
+        <w:t>.</w:t>
+      </w:r>
+    </w:p>
+    <w:p>
+      <w:pPr>
+        <w:tabs>
+          <w:tab w:val="left" w:pos="810"/>
+        </w:tabs>
+        <w:rPr>
+          <w:rFonts w:cs="Arial"/>
+          <w:szCs w:val="28"/>
+        </w:rPr>
+      </w:pPr>
+      <w:r>
+        <w:rPr>
+          <w:rFonts w:cs="Arial"/>
+          <w:szCs w:val="28"/>
+        </w:rPr>
+        <w:tab/>
+        <w:t xml:space="preserve">Delegat Action&lt;T&gt; przechowuje referencję do implementacji funkcji zwracającej void i przyjmującej parametr typu T, natomiast delegat </w:t>
+      </w:r>
+      <w:r>
+        <w:rPr>
+          <w:rFonts w:cs="Arial"/>
+          <w:szCs w:val="28"/>
+        </w:rPr>
+        <w:t>Func</w:t>
+      </w:r>
+      <w:r>
+        <w:rPr>
+          <w:rFonts w:cs="Arial"/>
+          <w:szCs w:val="28"/>
+        </w:rPr>
+        <w:t>&lt;T, Y&gt; przechwouje referencję do implementacji funkcji zwracającej typ T i przyjmującej jako parametr typ Y.</w:t>
+      </w:r>
+      <w:r>
+        <w:rPr>
+          <w:rFonts w:cs="Arial"/>
+          <w:szCs w:val="28"/>
+        </w:rPr>
+        <w:t xml:space="preserve"> Delegat Action może nie </w:t>
+      </w:r>
+      <w:r>
+        <w:rPr>
+          <w:rFonts w:cs="Arial"/>
+          <w:szCs w:val="28"/>
+        </w:rPr>
+        <w:t>przyjmować</w:t>
+      </w:r>
+      <w:r>
+        <w:rPr>
+          <w:rFonts w:cs="Arial"/>
+          <w:szCs w:val="28"/>
+        </w:rPr>
+        <w:t xml:space="preserve"> </w:t>
+      </w:r>
+      <w:r>
+        <w:rPr>
+          <w:rFonts w:cs="Arial"/>
+          <w:szCs w:val="28"/>
+        </w:rPr>
+        <w:t>argumentu</w:t>
+      </w:r>
+      <w:r>
+        <w:rPr>
+          <w:rFonts w:cs="Arial"/>
+          <w:szCs w:val="28"/>
+        </w:rPr>
+        <w:t xml:space="preserve"> więc można go</w:t>
+      </w:r>
+      <w:r>
+        <w:rPr>
+          <w:rFonts w:cs="Arial"/>
+          <w:szCs w:val="28"/>
+        </w:rPr>
+        <w:t xml:space="preserve"> również</w:t>
+      </w:r>
+      <w:r>
+        <w:rPr>
+          <w:rFonts w:cs="Arial"/>
+          <w:szCs w:val="28"/>
+        </w:rPr>
+        <w:t xml:space="preserve"> deklarować bez </w:t>
+      </w:r>
+      <w:r>
+        <w:rPr>
+          <w:rFonts w:cs="Arial"/>
+          <w:szCs w:val="28"/>
+        </w:rPr>
+        <w:t xml:space="preserve"> symboli </w:t>
+      </w:r>
+      <w:r>
+        <w:rPr>
+          <w:rFonts w:cs="Arial"/>
+          <w:szCs w:val="28"/>
+        </w:rPr>
+        <w:t>&lt;&gt;.</w:t>
+      </w:r>
+    </w:p>
+    <w:p>
+      <w:pPr>
+        <w:tabs>
+          <w:tab w:val="left" w:pos="810"/>
+        </w:tabs>
+        <w:rPr>
+          <w:rFonts w:cs="Arial"/>
+          <w:szCs w:val="28"/>
+        </w:rPr>
+      </w:pPr>
+      <w:r>
+        <w:rPr>
+          <w:rFonts w:cs="Arial"/>
+          <w:szCs w:val="28"/>
+        </w:rPr>
+        <w:tab/>
+      </w:r>
+      <w:r>
+        <w:rPr>
+          <w:rFonts w:cs="Arial"/>
+          <w:szCs w:val="28"/>
+        </w:rPr>
+        <w:t>Domyślnie kody</w:t>
+      </w:r>
+      <w:r>
+        <w:rPr>
+          <w:rFonts w:cs="Arial"/>
+          <w:szCs w:val="28"/>
+        </w:rPr>
+        <w:t xml:space="preserve"> programów składać się będ</w:t>
+      </w:r>
+      <w:r>
+        <w:rPr>
+          <w:rFonts w:cs="Arial"/>
+          <w:szCs w:val="28"/>
+        </w:rPr>
+        <w:t xml:space="preserve">ą </w:t>
+      </w:r>
+      <w:r>
+        <w:rPr>
+          <w:rFonts w:cs="Arial"/>
+          <w:szCs w:val="28"/>
+        </w:rPr>
+        <w:t xml:space="preserve">z pojedyńczego pliku, w którym znajdować będą się definicje klas w </w:t>
+      </w:r>
+      <w:r>
+        <w:rPr>
+          <w:rFonts w:cs="Arial"/>
+          <w:szCs w:val="28"/>
+        </w:rPr>
+        <w:t>możliwie tylko</w:t>
+      </w:r>
+      <w:r>
+        <w:rPr>
+          <w:rFonts w:cs="Arial"/>
+          <w:szCs w:val="28"/>
+        </w:rPr>
+        <w:t xml:space="preserve"> jedna definicja metody statycznej main, w której będzie się wykonywać </w:t>
+      </w:r>
+      <w:r>
+        <w:rPr>
+          <w:rFonts w:cs="Arial"/>
+          <w:szCs w:val="28"/>
+        </w:rPr>
+        <w:t xml:space="preserve"> główna część </w:t>
+      </w:r>
+      <w:r>
+        <w:rPr>
+          <w:rFonts w:cs="Arial"/>
+          <w:szCs w:val="28"/>
+        </w:rPr>
+        <w:t>programu</w:t>
+      </w:r>
+      <w:r>
+        <w:rPr>
+          <w:rFonts w:cs="Arial"/>
+          <w:szCs w:val="28"/>
+        </w:rPr>
+        <w:t xml:space="preserve"> złożonego z bloków wyrażeń</w:t>
+      </w:r>
+      <w:r>
+        <w:rPr>
+          <w:rFonts w:cs="Arial"/>
+          <w:szCs w:val="28"/>
+        </w:rPr>
+        <w:t>.</w:t>
+      </w:r>
+    </w:p>
+    <w:p>
+      <w:pPr>
+        <w:tabs>
+          <w:tab w:val="left" w:pos="810"/>
+        </w:tabs>
+        <w:rPr>
+          <w:rFonts w:cs="Arial"/>
+          <w:szCs w:val="28"/>
+        </w:rPr>
+      </w:pPr>
+      <w:r>
+        <w:rPr>
+          <w:rFonts w:cs="Arial"/>
+          <w:szCs w:val="28"/>
+        </w:rPr>
+        <w:tab/>
+        <w:t>Dokładniej wybrane elementy podzbioru zostaną zaprezentowane w przykładach pokazujących możliwe konstrukcje języka.</w:t>
+      </w:r>
+    </w:p>
+    <w:p>
+      <w:pPr>
+        <w:tabs>
+          <w:tab w:val="left" w:pos="810"/>
+        </w:tabs>
+        <w:rPr>
+          <w:rFonts w:cs="Arial"/>
+          <w:b/>
+          <w:color w:val="4472C4" w:themeColor="accent1"/>
+          <w:szCs w:val="28"/>
+        </w:rPr>
+      </w:pPr>
+    </w:p>
+    <w:p>
+      <w:pPr>
+        <w:widowControl/>
+        <w:suppressAutoHyphens w:val="0"/>
+        <w:autoSpaceDN/>
+        <w:spacing w:after="160" w:line="259" w:lineRule="auto"/>
+        <w:textAlignment w:val="auto"/>
+        <w:rPr>
+          <w:rFonts w:cs="Arial"/>
+          <w:b/>
+          <w:color w:val="4472C4" w:themeColor="accent1"/>
+          <w:szCs w:val="28"/>
+        </w:rPr>
+      </w:pPr>
+    </w:p>
+    <w:p>
+      <w:pPr>
+        <w:widowControl/>
+        <w:suppressAutoHyphens w:val="0"/>
+        <w:autoSpaceDN/>
+        <w:spacing w:after="160" w:line="259" w:lineRule="auto"/>
+        <w:textAlignment w:val="auto"/>
+        <w:rPr>
+          <w:rFonts w:cs="Arial"/>
+          <w:b/>
+          <w:color w:val="4472C4" w:themeColor="accent1"/>
+          <w:szCs w:val="28"/>
+          <w:lang w:val="en-US"/>
+        </w:rPr>
+      </w:pPr>
+      <w:proofErr w:type="spellStart"/>
+      <w:r>
+        <w:rPr>
+          <w:rFonts w:cs="Arial"/>
+          <w:b/>
+          <w:color w:val="4472C4" w:themeColor="accent1"/>
+          <w:szCs w:val="28"/>
+          <w:lang w:val="en-US"/>
+        </w:rPr>
+        <w:lastRenderedPageBreak/>
+        <w:t>Gramatyka</w:t>
+      </w:r>
+      <w:proofErr w:type="spellEnd"/>
+      <w:r>
+        <w:rPr>
+          <w:rFonts w:cs="Arial"/>
+          <w:b/>
+          <w:color w:val="4472C4" w:themeColor="accent1"/>
+          <w:szCs w:val="28"/>
+          <w:lang w:val="en-US"/>
+        </w:rPr>
+        <w:t xml:space="preserve"> EBNF</w:t>
+      </w:r>
+    </w:p>
+    <w:p>
+      <w:pPr>
+        <w:tabs>
+          <w:tab w:val="left" w:pos="810"/>
+        </w:tabs>
+        <w:rPr>
+          <w:rFonts w:cs="Arial"/>
+          <w:color w:val="4472C4" w:themeColor="accent1"/>
+          <w:szCs w:val="28"/>
+          <w:lang w:val="en-US"/>
+        </w:rPr>
+      </w:pPr>
+    </w:p>
+    <w:p>
+      <w:pPr>
+        <w:tabs>
+          <w:tab w:val="left" w:pos="810"/>
+        </w:tabs>
+        <w:rPr>
+          <w:rFonts w:cs="Arial"/>
+          <w:sz w:val="27"/>
+          <w:szCs w:val="27"/>
+          <w:lang w:val="en-US"/>
+        </w:rPr>
+      </w:pPr>
+      <w:r>
+        <w:rPr>
+          <w:rFonts w:cs="Arial"/>
+          <w:sz w:val="27"/>
+          <w:szCs w:val="27"/>
+          <w:lang w:val="en-US"/>
+        </w:rPr>
+        <w:t>program =</w:t>
+      </w:r>
+      <w:r>
+        <w:rPr>
+          <w:rFonts w:cs="Arial"/>
+          <w:sz w:val="27"/>
+          <w:szCs w:val="27"/>
+          <w:lang w:val="en-US"/>
+        </w:rPr>
+        <w:t xml:space="preserve"> </w:t>
+      </w:r>
+      <w:r>
+        <w:rPr>
+          <w:rFonts w:cs="Arial"/>
+          <w:sz w:val="27"/>
+          <w:szCs w:val="27"/>
+          <w:lang w:val="en-US"/>
+        </w:rPr>
+        <w:t>(</w:t>
+      </w:r>
+      <w:r>
+        <w:rPr>
+          <w:rFonts w:cs="Arial"/>
+          <w:sz w:val="27"/>
+          <w:szCs w:val="27"/>
+          <w:lang w:val="en-US"/>
+        </w:rPr>
+        <w:t>{</w:t>
+      </w:r>
+      <w:proofErr w:type="spellStart"/>
+      <w:r>
+        <w:rPr>
+          <w:rFonts w:cs="Arial"/>
+          <w:sz w:val="27"/>
+          <w:szCs w:val="27"/>
+          <w:lang w:val="en-US"/>
+        </w:rPr>
+        <w:t>usingStmnt</w:t>
+      </w:r>
+      <w:proofErr w:type="spellEnd"/>
+      <w:r>
+        <w:rPr>
+          <w:rFonts w:cs="Arial"/>
+          <w:sz w:val="27"/>
+          <w:szCs w:val="27"/>
+          <w:lang w:val="en-US"/>
+        </w:rPr>
+        <w:t xml:space="preserve">}, </w:t>
+      </w:r>
+      <w:proofErr w:type="spellStart"/>
+      <w:r>
+        <w:rPr>
+          <w:rFonts w:cs="Arial"/>
+          <w:sz w:val="27"/>
+          <w:szCs w:val="27"/>
+          <w:lang w:val="en-US"/>
+        </w:rPr>
+        <w:t>classDefinition</w:t>
+      </w:r>
+      <w:proofErr w:type="spellEnd"/>
+      <w:r>
+        <w:rPr>
+          <w:rFonts w:cs="Arial"/>
+          <w:sz w:val="27"/>
+          <w:szCs w:val="27"/>
+          <w:lang w:val="en-US"/>
+        </w:rPr>
+        <w:t xml:space="preserve">, </w:t>
       </w:r>
       <w:proofErr w:type="gramStart"/>
       <w:r>
         <w:rPr>
           <w:rFonts w:cs="Arial"/>
-          <w:szCs w:val="28"/>
+          <w:sz w:val="27"/>
+          <w:szCs w:val="27"/>
           <w:lang w:val="en-US"/>
         </w:rPr>
         <w:t xml:space="preserve">{ </w:t>
@@ -1805,29 +2627,2156 @@
       <w:r>
         <w:rPr>
           <w:rFonts w:cs="Arial"/>
-          <w:szCs w:val="28"/>
-          <w:lang w:val="en-US"/>
-        </w:rPr>
-        <w:t>func</w:t>
+          <w:sz w:val="27"/>
+          <w:szCs w:val="27"/>
+          <w:lang w:val="en-US"/>
+        </w:rPr>
+        <w:t>classDefinition</w:t>
       </w:r>
       <w:proofErr w:type="spellEnd"/>
       <w:proofErr w:type="gramEnd"/>
       <w:r>
         <w:rPr>
           <w:rFonts w:cs="Arial"/>
-          <w:szCs w:val="28"/>
-          <w:lang w:val="en-US"/>
-        </w:rPr>
-        <w:t>();}</w:t>
-      </w:r>
-      <w:r>
-        <w:rPr>
-          <w:rFonts w:cs="Arial"/>
-          <w:szCs w:val="28"/>
+          <w:sz w:val="27"/>
+          <w:szCs w:val="27"/>
+          <w:lang w:val="en-US"/>
+        </w:rPr>
+        <w:t xml:space="preserve"> }</w:t>
+      </w:r>
+      <w:r>
+        <w:rPr>
+          <w:rFonts w:cs="Arial"/>
+          <w:sz w:val="27"/>
+          <w:szCs w:val="27"/>
+          <w:lang w:val="en-US"/>
+        </w:rPr>
+        <w:t>)</w:t>
+      </w:r>
+      <w:r>
+        <w:rPr>
+          <w:rFonts w:cs="Arial"/>
+          <w:sz w:val="27"/>
+          <w:szCs w:val="27"/>
+          <w:lang w:val="en-US"/>
+        </w:rPr>
+        <w:t xml:space="preserve"> | </w:t>
+      </w:r>
+    </w:p>
+    <w:p>
+      <w:pPr>
+        <w:tabs>
+          <w:tab w:val="left" w:pos="810"/>
+        </w:tabs>
+        <w:rPr>
+          <w:rFonts w:cs="Arial"/>
+          <w:sz w:val="27"/>
+          <w:szCs w:val="27"/>
+          <w:lang w:val="en-US"/>
+        </w:rPr>
+      </w:pPr>
+    </w:p>
+    <w:p>
+      <w:pPr>
+        <w:tabs>
+          <w:tab w:val="left" w:pos="810"/>
+        </w:tabs>
+        <w:rPr>
+          <w:rFonts w:cs="Arial"/>
+          <w:sz w:val="27"/>
+          <w:szCs w:val="27"/>
+          <w:lang w:val="en-US"/>
+        </w:rPr>
+      </w:pPr>
+      <w:proofErr w:type="spellStart"/>
+      <w:r>
+        <w:rPr>
+          <w:rFonts w:cs="Arial"/>
+          <w:sz w:val="27"/>
+          <w:szCs w:val="27"/>
+          <w:lang w:val="en-US"/>
+        </w:rPr>
+        <w:t>classInitialization</w:t>
+      </w:r>
+      <w:proofErr w:type="spellEnd"/>
+      <w:r>
+        <w:rPr>
+          <w:rFonts w:cs="Arial"/>
+          <w:sz w:val="27"/>
+          <w:szCs w:val="27"/>
+          <w:lang w:val="en-US"/>
+        </w:rPr>
+        <w:t xml:space="preserve"> = "class", </w:t>
+      </w:r>
+      <w:proofErr w:type="spellStart"/>
+      <w:r>
+        <w:rPr>
+          <w:rFonts w:cs="Arial"/>
+          <w:sz w:val="27"/>
+          <w:szCs w:val="27"/>
+          <w:lang w:val="en-US"/>
+        </w:rPr>
+        <w:t>nazwa</w:t>
+      </w:r>
+      <w:proofErr w:type="spellEnd"/>
+      <w:r>
+        <w:rPr>
+          <w:rFonts w:cs="Arial"/>
+          <w:sz w:val="27"/>
+          <w:szCs w:val="27"/>
+          <w:lang w:val="en-US"/>
+        </w:rPr>
+        <w:t xml:space="preserve">, "=", "new", </w:t>
+      </w:r>
+      <w:proofErr w:type="spellStart"/>
+      <w:r>
+        <w:rPr>
+          <w:rFonts w:cs="Arial"/>
+          <w:sz w:val="27"/>
+          <w:szCs w:val="27"/>
+          <w:lang w:val="en-US"/>
+        </w:rPr>
+        <w:t>nazwa</w:t>
+      </w:r>
+      <w:proofErr w:type="spellEnd"/>
+      <w:r>
+        <w:rPr>
+          <w:rFonts w:cs="Arial"/>
+          <w:sz w:val="27"/>
+          <w:szCs w:val="27"/>
+          <w:lang w:val="en-US"/>
+        </w:rPr>
+        <w:t xml:space="preserve">, "(", </w:t>
+      </w:r>
+      <w:proofErr w:type="spellStart"/>
+      <w:r>
+        <w:rPr>
+          <w:rFonts w:cs="Arial"/>
+          <w:sz w:val="27"/>
+          <w:szCs w:val="27"/>
+          <w:lang w:val="en-US"/>
+        </w:rPr>
+        <w:t>argList</w:t>
+      </w:r>
+      <w:proofErr w:type="spellEnd"/>
+      <w:r>
+        <w:rPr>
+          <w:rFonts w:cs="Arial"/>
+          <w:sz w:val="27"/>
+          <w:szCs w:val="27"/>
+          <w:lang w:val="en-US"/>
+        </w:rPr>
+        <w:t xml:space="preserve"> ")",";"</w:t>
+      </w:r>
+    </w:p>
+    <w:p>
+      <w:pPr>
+        <w:tabs>
+          <w:tab w:val="left" w:pos="810"/>
+        </w:tabs>
+        <w:rPr>
+          <w:rFonts w:cs="Arial"/>
+          <w:sz w:val="27"/>
+          <w:szCs w:val="27"/>
+          <w:lang w:val="en-US"/>
+        </w:rPr>
+      </w:pPr>
+      <w:proofErr w:type="spellStart"/>
+      <w:r>
+        <w:rPr>
+          <w:rFonts w:cs="Arial"/>
+          <w:sz w:val="27"/>
+          <w:szCs w:val="27"/>
+          <w:lang w:val="en-US"/>
+        </w:rPr>
+        <w:t>classDefinition</w:t>
+      </w:r>
+      <w:proofErr w:type="spellEnd"/>
+      <w:r>
+        <w:rPr>
+          <w:rFonts w:cs="Arial"/>
+          <w:sz w:val="27"/>
+          <w:szCs w:val="27"/>
+          <w:lang w:val="en-US"/>
+        </w:rPr>
+        <w:t xml:space="preserve"> = "class", </w:t>
+      </w:r>
+      <w:proofErr w:type="spellStart"/>
+      <w:r>
+        <w:rPr>
+          <w:rFonts w:cs="Arial"/>
+          <w:sz w:val="27"/>
+          <w:szCs w:val="27"/>
+          <w:lang w:val="en-US"/>
+        </w:rPr>
+        <w:t>nazwa</w:t>
+      </w:r>
+      <w:proofErr w:type="spellEnd"/>
+      <w:r>
+        <w:rPr>
+          <w:rFonts w:cs="Arial"/>
+          <w:sz w:val="27"/>
+          <w:szCs w:val="27"/>
+          <w:lang w:val="en-US"/>
+        </w:rPr>
+        <w:t>, "{", {["public" | "private</w:t>
+      </w:r>
+      <w:proofErr w:type="gramStart"/>
+      <w:r>
+        <w:rPr>
+          <w:rFonts w:cs="Arial"/>
+          <w:sz w:val="27"/>
+          <w:szCs w:val="27"/>
+          <w:lang w:val="en-US"/>
+        </w:rPr>
+        <w:t xml:space="preserve">" </w:t>
+      </w:r>
+      <w:r>
+        <w:rPr>
+          <w:rFonts w:cs="Arial"/>
+          <w:sz w:val="27"/>
+          <w:szCs w:val="27"/>
+          <w:lang w:val="en-US"/>
+        </w:rPr>
+        <w:t>,</w:t>
+      </w:r>
+      <w:proofErr w:type="gramEnd"/>
+      <w:r>
+        <w:rPr>
+          <w:rFonts w:cs="Arial"/>
+          <w:sz w:val="27"/>
+          <w:szCs w:val="27"/>
+          <w:lang w:val="en-US"/>
+        </w:rPr>
+        <w:t xml:space="preserve"> </w:t>
+      </w:r>
+      <w:r>
+        <w:rPr>
+          <w:rFonts w:cs="Arial"/>
+          <w:sz w:val="27"/>
+          <w:szCs w:val="27"/>
+          <w:lang w:val="en-US"/>
+        </w:rPr>
+        <w:t>[</w:t>
+      </w:r>
+      <w:r>
+        <w:rPr>
+          <w:rFonts w:cs="Arial"/>
+          <w:sz w:val="27"/>
+          <w:szCs w:val="27"/>
+          <w:lang w:val="en-US"/>
+        </w:rPr>
+        <w:t>"static"</w:t>
+      </w:r>
+      <w:r>
+        <w:rPr>
+          <w:rFonts w:cs="Arial"/>
+          <w:sz w:val="27"/>
+          <w:szCs w:val="27"/>
+          <w:lang w:val="en-US"/>
+        </w:rPr>
+        <w:t xml:space="preserve">] </w:t>
+      </w:r>
+      <w:r>
+        <w:rPr>
+          <w:rFonts w:cs="Arial"/>
+          <w:sz w:val="27"/>
+          <w:szCs w:val="27"/>
+          <w:lang w:val="en-US"/>
+        </w:rPr>
+        <w:t xml:space="preserve">], </w:t>
+      </w:r>
+      <w:proofErr w:type="spellStart"/>
+      <w:r>
+        <w:rPr>
+          <w:rFonts w:cs="Arial"/>
+          <w:sz w:val="27"/>
+          <w:szCs w:val="27"/>
+          <w:lang w:val="en-US"/>
+        </w:rPr>
+        <w:t>varDeclaration</w:t>
+      </w:r>
+      <w:proofErr w:type="spellEnd"/>
+      <w:r>
+        <w:rPr>
+          <w:rFonts w:cs="Arial"/>
+          <w:sz w:val="27"/>
+          <w:szCs w:val="27"/>
+          <w:lang w:val="en-US"/>
+        </w:rPr>
+        <w:t xml:space="preserve"> | ["public" | "private"],  </w:t>
+      </w:r>
+      <w:proofErr w:type="spellStart"/>
+      <w:r>
+        <w:rPr>
+          <w:rFonts w:cs="Arial"/>
+          <w:sz w:val="27"/>
+          <w:szCs w:val="27"/>
+          <w:lang w:val="en-US"/>
+        </w:rPr>
+        <w:t>methodDefinition</w:t>
+      </w:r>
+      <w:proofErr w:type="spellEnd"/>
+      <w:r>
+        <w:rPr>
+          <w:rFonts w:cs="Arial"/>
+          <w:sz w:val="27"/>
+          <w:szCs w:val="27"/>
+          <w:lang w:val="en-US"/>
+        </w:rPr>
+        <w:t>} "}";</w:t>
+      </w:r>
+    </w:p>
+    <w:p>
+      <w:pPr>
+        <w:tabs>
+          <w:tab w:val="left" w:pos="810"/>
+        </w:tabs>
+        <w:rPr>
+          <w:rFonts w:cs="Arial"/>
+          <w:sz w:val="27"/>
+          <w:szCs w:val="27"/>
+          <w:lang w:val="en-US"/>
+        </w:rPr>
+      </w:pPr>
+      <w:proofErr w:type="spellStart"/>
+      <w:r>
+        <w:rPr>
+          <w:rFonts w:cs="Arial"/>
+          <w:sz w:val="27"/>
+          <w:szCs w:val="27"/>
+          <w:lang w:val="en-US"/>
+        </w:rPr>
+        <w:t>usingStmnt</w:t>
+      </w:r>
+      <w:proofErr w:type="spellEnd"/>
+      <w:r>
+        <w:rPr>
+          <w:rFonts w:cs="Arial"/>
+          <w:sz w:val="27"/>
+          <w:szCs w:val="27"/>
+          <w:lang w:val="en-US"/>
+        </w:rPr>
+        <w:t xml:space="preserve"> = "using", name,";"</w:t>
+      </w:r>
+    </w:p>
+    <w:p>
+      <w:pPr>
+        <w:tabs>
+          <w:tab w:val="left" w:pos="810"/>
+        </w:tabs>
+        <w:rPr>
+          <w:rFonts w:cs="Arial"/>
+          <w:sz w:val="27"/>
+          <w:szCs w:val="27"/>
+          <w:lang w:val="en-US"/>
+        </w:rPr>
+      </w:pPr>
+      <w:proofErr w:type="spellStart"/>
+      <w:r>
+        <w:rPr>
+          <w:rFonts w:cs="Arial"/>
+          <w:sz w:val="27"/>
+          <w:szCs w:val="27"/>
+          <w:lang w:val="en-US"/>
+        </w:rPr>
+        <w:t>delegateType</w:t>
+      </w:r>
+      <w:proofErr w:type="spellEnd"/>
+      <w:r>
+        <w:rPr>
+          <w:rFonts w:cs="Arial"/>
+          <w:sz w:val="27"/>
+          <w:szCs w:val="27"/>
+          <w:lang w:val="en-US"/>
+        </w:rPr>
+        <w:t xml:space="preserve"> = ("Action", </w:t>
+      </w:r>
+      <w:r>
+        <w:rPr>
+          <w:rFonts w:cs="Arial"/>
+          <w:sz w:val="27"/>
+          <w:szCs w:val="27"/>
+          <w:lang w:val="en-US"/>
+        </w:rPr>
+        <w:t>[</w:t>
+      </w:r>
+      <w:r>
+        <w:rPr>
+          <w:rFonts w:cs="Arial"/>
+          <w:sz w:val="27"/>
+          <w:szCs w:val="27"/>
+          <w:lang w:val="en-US"/>
+        </w:rPr>
+        <w:t xml:space="preserve">"&lt;", </w:t>
+      </w:r>
+      <w:proofErr w:type="spellStart"/>
+      <w:r>
+        <w:rPr>
+          <w:rFonts w:cs="Arial"/>
+          <w:sz w:val="27"/>
+          <w:szCs w:val="27"/>
+          <w:lang w:val="en-US"/>
+        </w:rPr>
+        <w:t>typeList</w:t>
+      </w:r>
+      <w:proofErr w:type="spellEnd"/>
+      <w:r>
+        <w:rPr>
+          <w:rFonts w:cs="Arial"/>
+          <w:sz w:val="27"/>
+          <w:szCs w:val="27"/>
+          <w:lang w:val="en-US"/>
+        </w:rPr>
+        <w:t>, "&gt;"</w:t>
+      </w:r>
+      <w:r>
+        <w:rPr>
+          <w:rFonts w:cs="Arial"/>
+          <w:sz w:val="27"/>
+          <w:szCs w:val="27"/>
+          <w:lang w:val="en-US"/>
+        </w:rPr>
+        <w:t>]</w:t>
+      </w:r>
+      <w:r>
+        <w:rPr>
+          <w:rFonts w:cs="Arial"/>
+          <w:sz w:val="27"/>
+          <w:szCs w:val="27"/>
+          <w:lang w:val="en-US"/>
+        </w:rPr>
+        <w:t>) | ("</w:t>
+      </w:r>
+      <w:proofErr w:type="spellStart"/>
+      <w:r>
+        <w:rPr>
+          <w:rFonts w:cs="Arial"/>
+          <w:sz w:val="27"/>
+          <w:szCs w:val="27"/>
+          <w:lang w:val="en-US"/>
+        </w:rPr>
+        <w:t>Func</w:t>
+      </w:r>
+      <w:proofErr w:type="spellEnd"/>
+      <w:r>
+        <w:rPr>
+          <w:rFonts w:cs="Arial"/>
+          <w:sz w:val="27"/>
+          <w:szCs w:val="27"/>
+          <w:lang w:val="en-US"/>
+        </w:rPr>
+        <w:t xml:space="preserve">", "&lt;", type, </w:t>
+      </w:r>
+    </w:p>
+    <w:p>
+      <w:pPr>
+        <w:tabs>
+          <w:tab w:val="left" w:pos="810"/>
+        </w:tabs>
+        <w:rPr>
+          <w:rFonts w:cs="Arial"/>
+          <w:sz w:val="27"/>
+          <w:szCs w:val="27"/>
+          <w:lang w:val="en-US"/>
+        </w:rPr>
+      </w:pPr>
+      <w:r>
+        <w:rPr>
+          <w:rFonts w:cs="Arial"/>
+          <w:sz w:val="27"/>
+          <w:szCs w:val="27"/>
+          <w:lang w:val="en-US"/>
+        </w:rPr>
+        <w:t>[</w:t>
+      </w:r>
+      <w:r>
+        <w:rPr>
+          <w:rFonts w:cs="Arial"/>
+          <w:sz w:val="27"/>
+          <w:szCs w:val="27"/>
+          <w:lang w:val="en-US"/>
+        </w:rPr>
+        <w:t xml:space="preserve">"," </w:t>
+      </w:r>
+      <w:proofErr w:type="spellStart"/>
+      <w:r>
+        <w:rPr>
+          <w:rFonts w:cs="Arial"/>
+          <w:sz w:val="27"/>
+          <w:szCs w:val="27"/>
+          <w:lang w:val="en-US"/>
+        </w:rPr>
+        <w:t>typeList</w:t>
+      </w:r>
+      <w:proofErr w:type="spellEnd"/>
+      <w:r>
+        <w:rPr>
+          <w:rFonts w:cs="Arial"/>
+          <w:sz w:val="27"/>
+          <w:szCs w:val="27"/>
+          <w:lang w:val="en-US"/>
+        </w:rPr>
+        <w:t>]</w:t>
+      </w:r>
+      <w:r>
+        <w:rPr>
+          <w:rFonts w:cs="Arial"/>
+          <w:sz w:val="27"/>
+          <w:szCs w:val="27"/>
+          <w:lang w:val="en-US"/>
+        </w:rPr>
+        <w:t>"&gt;")</w:t>
+      </w:r>
+    </w:p>
+    <w:p>
+      <w:pPr>
+        <w:tabs>
+          <w:tab w:val="left" w:pos="810"/>
+        </w:tabs>
+        <w:rPr>
+          <w:rFonts w:cs="Arial"/>
+          <w:sz w:val="27"/>
+          <w:szCs w:val="27"/>
+          <w:lang w:val="en-US"/>
+        </w:rPr>
+      </w:pPr>
+      <w:proofErr w:type="spellStart"/>
+      <w:r>
+        <w:rPr>
+          <w:rFonts w:cs="Arial"/>
+          <w:sz w:val="27"/>
+          <w:szCs w:val="27"/>
+          <w:lang w:val="en-US"/>
+        </w:rPr>
+        <w:t>lambdaExpression</w:t>
+      </w:r>
+      <w:proofErr w:type="spellEnd"/>
+      <w:r>
+        <w:rPr>
+          <w:rFonts w:cs="Arial"/>
+          <w:sz w:val="27"/>
+          <w:szCs w:val="27"/>
+          <w:lang w:val="en-US"/>
+        </w:rPr>
+        <w:t xml:space="preserve"> = "("[</w:t>
+      </w:r>
+      <w:proofErr w:type="spellStart"/>
+      <w:r>
+        <w:rPr>
+          <w:rFonts w:cs="Arial"/>
+          <w:sz w:val="27"/>
+          <w:szCs w:val="27"/>
+          <w:lang w:val="en-US"/>
+        </w:rPr>
+        <w:t>argList</w:t>
+      </w:r>
+      <w:proofErr w:type="spellEnd"/>
+      <w:r>
+        <w:rPr>
+          <w:rFonts w:cs="Arial"/>
+          <w:sz w:val="27"/>
+          <w:szCs w:val="27"/>
+          <w:lang w:val="en-US"/>
+        </w:rPr>
+        <w:t xml:space="preserve"> | </w:t>
+      </w:r>
+      <w:proofErr w:type="spellStart"/>
+      <w:r>
+        <w:rPr>
+          <w:rFonts w:cs="Arial"/>
+          <w:sz w:val="27"/>
+          <w:szCs w:val="27"/>
+          <w:lang w:val="en-US"/>
+        </w:rPr>
+        <w:t>parameterList</w:t>
+      </w:r>
+      <w:proofErr w:type="spellEnd"/>
+      <w:r>
+        <w:rPr>
+          <w:rFonts w:cs="Arial"/>
+          <w:sz w:val="27"/>
+          <w:szCs w:val="27"/>
+          <w:lang w:val="en-US"/>
+        </w:rPr>
+        <w:t xml:space="preserve">]")" "=&gt;" </w:t>
+      </w:r>
+    </w:p>
+    <w:p>
+      <w:pPr>
+        <w:tabs>
+          <w:tab w:val="left" w:pos="810"/>
+        </w:tabs>
+        <w:rPr>
+          <w:rFonts w:cs="Arial"/>
+          <w:sz w:val="27"/>
+          <w:szCs w:val="27"/>
+          <w:lang w:val="en-US"/>
+        </w:rPr>
+      </w:pPr>
+      <w:r>
+        <w:rPr>
+          <w:rFonts w:cs="Arial"/>
+          <w:sz w:val="27"/>
+          <w:szCs w:val="27"/>
+          <w:lang w:val="en-US"/>
+        </w:rPr>
+        <w:t xml:space="preserve">"{" </w:t>
+      </w:r>
+      <w:proofErr w:type="spellStart"/>
+      <w:r>
+        <w:rPr>
+          <w:rFonts w:cs="Arial"/>
+          <w:sz w:val="27"/>
+          <w:szCs w:val="27"/>
+          <w:lang w:val="en-US"/>
+        </w:rPr>
+        <w:t>stmnt</w:t>
+      </w:r>
+      <w:proofErr w:type="spellEnd"/>
+      <w:r>
+        <w:rPr>
+          <w:rFonts w:cs="Arial"/>
+          <w:sz w:val="27"/>
+          <w:szCs w:val="27"/>
+          <w:lang w:val="en-US"/>
+        </w:rPr>
+        <w:t xml:space="preserve"> | expression""}";</w:t>
+      </w:r>
+    </w:p>
+    <w:p>
+      <w:pPr>
+        <w:tabs>
+          <w:tab w:val="left" w:pos="810"/>
+        </w:tabs>
+        <w:rPr>
+          <w:rFonts w:cs="Arial"/>
+          <w:sz w:val="27"/>
+          <w:szCs w:val="27"/>
+          <w:lang w:val="en-US"/>
+        </w:rPr>
+      </w:pPr>
+      <w:proofErr w:type="spellStart"/>
+      <w:r>
+        <w:rPr>
+          <w:rFonts w:cs="Arial"/>
+          <w:sz w:val="27"/>
+          <w:szCs w:val="27"/>
+          <w:lang w:val="en-US"/>
+        </w:rPr>
+        <w:t>methodDefinition</w:t>
+      </w:r>
+      <w:proofErr w:type="spellEnd"/>
+      <w:r>
+        <w:rPr>
+          <w:rFonts w:cs="Arial"/>
+          <w:sz w:val="27"/>
+          <w:szCs w:val="27"/>
+          <w:lang w:val="en-US"/>
+        </w:rPr>
+        <w:t xml:space="preserve"> = type |</w:t>
+      </w:r>
+      <w:r>
+        <w:rPr>
+          <w:rFonts w:cs="Arial"/>
+          <w:sz w:val="27"/>
+          <w:szCs w:val="27"/>
+          <w:lang w:val="en-US"/>
+        </w:rPr>
+        <w:t xml:space="preserve"> "void"</w:t>
+      </w:r>
+      <w:r>
+        <w:rPr>
+          <w:rFonts w:cs="Arial"/>
+          <w:sz w:val="27"/>
+          <w:szCs w:val="27"/>
+          <w:lang w:val="en-US"/>
+        </w:rPr>
+        <w:t xml:space="preserve">, reference, "(", </w:t>
+      </w:r>
+      <w:proofErr w:type="spellStart"/>
+      <w:r>
+        <w:rPr>
+          <w:rFonts w:cs="Arial"/>
+          <w:sz w:val="27"/>
+          <w:szCs w:val="27"/>
+          <w:lang w:val="en-US"/>
+        </w:rPr>
+        <w:t>parameterList</w:t>
+      </w:r>
+      <w:proofErr w:type="spellEnd"/>
+      <w:r>
+        <w:rPr>
+          <w:rFonts w:cs="Arial"/>
+          <w:sz w:val="27"/>
+          <w:szCs w:val="27"/>
+          <w:lang w:val="en-US"/>
+        </w:rPr>
+        <w:t>, ")", blockStmnt;</w:t>
+      </w:r>
+    </w:p>
+    <w:p>
+      <w:pPr>
+        <w:tabs>
+          <w:tab w:val="left" w:pos="810"/>
+        </w:tabs>
+        <w:rPr>
+          <w:rFonts w:cs="Arial"/>
+          <w:sz w:val="27"/>
+          <w:szCs w:val="27"/>
+          <w:lang w:val="en-US"/>
+        </w:rPr>
+      </w:pPr>
+      <w:proofErr w:type="spellStart"/>
+      <w:r>
+        <w:rPr>
+          <w:rFonts w:cs="Arial"/>
+          <w:sz w:val="27"/>
+          <w:szCs w:val="27"/>
+          <w:lang w:val="en-US"/>
+        </w:rPr>
+        <w:t>typeList</w:t>
+      </w:r>
+      <w:proofErr w:type="spellEnd"/>
+      <w:r>
+        <w:rPr>
+          <w:rFonts w:cs="Arial"/>
+          <w:sz w:val="27"/>
+          <w:szCs w:val="27"/>
+          <w:lang w:val="en-US"/>
+        </w:rPr>
+        <w:t xml:space="preserve"> = [type], | type, {",", type}</w:t>
+      </w:r>
+    </w:p>
+    <w:p>
+      <w:pPr>
+        <w:tabs>
+          <w:tab w:val="left" w:pos="810"/>
+        </w:tabs>
+        <w:rPr>
+          <w:rFonts w:cs="Arial"/>
+          <w:sz w:val="27"/>
+          <w:szCs w:val="27"/>
+          <w:lang w:val="en-US"/>
+        </w:rPr>
+      </w:pPr>
+      <w:proofErr w:type="spellStart"/>
+      <w:r>
+        <w:rPr>
+          <w:rFonts w:cs="Arial"/>
+          <w:sz w:val="27"/>
+          <w:szCs w:val="27"/>
+          <w:lang w:val="en-US"/>
+        </w:rPr>
+        <w:t>nameList</w:t>
+      </w:r>
+      <w:proofErr w:type="spellEnd"/>
+      <w:r>
+        <w:rPr>
+          <w:rFonts w:cs="Arial"/>
+          <w:sz w:val="27"/>
+          <w:szCs w:val="27"/>
+          <w:lang w:val="en-US"/>
+        </w:rPr>
+        <w:t xml:space="preserve"> = [name], | name, {",", name}</w:t>
+      </w:r>
+    </w:p>
+    <w:p>
+      <w:pPr>
+        <w:tabs>
+          <w:tab w:val="left" w:pos="810"/>
+        </w:tabs>
+        <w:rPr>
+          <w:rFonts w:cs="Arial"/>
+          <w:sz w:val="27"/>
+          <w:szCs w:val="27"/>
+          <w:lang w:val="en-US"/>
+        </w:rPr>
+      </w:pPr>
+      <w:proofErr w:type="spellStart"/>
+      <w:r>
+        <w:rPr>
+          <w:rFonts w:cs="Arial"/>
+          <w:sz w:val="27"/>
+          <w:szCs w:val="27"/>
+          <w:lang w:val="en-US"/>
+        </w:rPr>
+        <w:t>parameterList</w:t>
+      </w:r>
+      <w:proofErr w:type="spellEnd"/>
+      <w:r>
+        <w:rPr>
+          <w:rFonts w:cs="Arial"/>
+          <w:sz w:val="27"/>
+          <w:szCs w:val="27"/>
+          <w:lang w:val="en-US"/>
+        </w:rPr>
+        <w:t xml:space="preserve"> = [</w:t>
+      </w:r>
+      <w:proofErr w:type="gramStart"/>
+      <w:r>
+        <w:rPr>
+          <w:rFonts w:cs="Arial"/>
+          <w:sz w:val="27"/>
+          <w:szCs w:val="27"/>
+          <w:lang w:val="en-US"/>
+        </w:rPr>
+        <w:t>type ,</w:t>
+      </w:r>
+      <w:proofErr w:type="gramEnd"/>
+      <w:r>
+        <w:rPr>
+          <w:rFonts w:cs="Arial"/>
+          <w:sz w:val="27"/>
+          <w:szCs w:val="27"/>
+          <w:lang w:val="en-US"/>
+        </w:rPr>
+        <w:t xml:space="preserve"> reference] | type, reference, {",", type reference};</w:t>
+      </w:r>
+    </w:p>
+    <w:p>
+      <w:pPr>
+        <w:tabs>
+          <w:tab w:val="left" w:pos="810"/>
+        </w:tabs>
+        <w:rPr>
+          <w:rFonts w:cs="Arial"/>
+          <w:sz w:val="27"/>
+          <w:szCs w:val="27"/>
+          <w:lang w:val="en-US"/>
+        </w:rPr>
+      </w:pPr>
+      <w:proofErr w:type="spellStart"/>
+      <w:r>
+        <w:rPr>
+          <w:rFonts w:cs="Arial"/>
+          <w:sz w:val="27"/>
+          <w:szCs w:val="27"/>
+          <w:lang w:val="en-US"/>
+        </w:rPr>
+        <w:t>blockStmnt</w:t>
+      </w:r>
+      <w:proofErr w:type="spellEnd"/>
+      <w:r>
+        <w:rPr>
+          <w:rFonts w:cs="Arial"/>
+          <w:sz w:val="27"/>
+          <w:szCs w:val="27"/>
+          <w:lang w:val="en-US"/>
+        </w:rPr>
+        <w:t xml:space="preserve"> = "{", {</w:t>
+      </w:r>
+      <w:proofErr w:type="spellStart"/>
+      <w:r>
+        <w:rPr>
+          <w:rFonts w:cs="Arial"/>
+          <w:sz w:val="27"/>
+          <w:szCs w:val="27"/>
+          <w:lang w:val="en-US"/>
+        </w:rPr>
+        <w:t>stmnt</w:t>
+      </w:r>
+      <w:proofErr w:type="spellEnd"/>
+      <w:r>
+        <w:rPr>
+          <w:rFonts w:cs="Arial"/>
+          <w:sz w:val="27"/>
+          <w:szCs w:val="27"/>
+          <w:lang w:val="en-US"/>
+        </w:rPr>
+        <w:t>},</w:t>
+      </w:r>
+      <w:r>
+        <w:rPr>
+          <w:rFonts w:cs="Arial"/>
+          <w:sz w:val="27"/>
+          <w:szCs w:val="27"/>
+          <w:lang w:val="en-US"/>
+        </w:rPr>
+        <w:t xml:space="preserve"> </w:t>
+      </w:r>
+      <w:r>
+        <w:rPr>
+          <w:rFonts w:cs="Arial"/>
+          <w:sz w:val="27"/>
+          <w:szCs w:val="27"/>
+          <w:lang w:val="en-US"/>
+        </w:rPr>
+        <w:t>"}";</w:t>
+      </w:r>
+    </w:p>
+    <w:p>
+      <w:pPr>
+        <w:tabs>
+          <w:tab w:val="left" w:pos="810"/>
+        </w:tabs>
+        <w:rPr>
+          <w:rFonts w:cs="Arial"/>
+          <w:sz w:val="27"/>
+          <w:szCs w:val="27"/>
+          <w:lang w:val="en-US"/>
+        </w:rPr>
+      </w:pPr>
+      <w:proofErr w:type="spellStart"/>
+      <w:r>
+        <w:rPr>
+          <w:rFonts w:cs="Arial"/>
+          <w:sz w:val="27"/>
+          <w:szCs w:val="27"/>
+          <w:lang w:val="en-US"/>
+        </w:rPr>
+        <w:t>stmnt</w:t>
+      </w:r>
+      <w:proofErr w:type="spellEnd"/>
+      <w:r>
+        <w:rPr>
+          <w:rFonts w:cs="Arial"/>
+          <w:sz w:val="27"/>
+          <w:szCs w:val="27"/>
+          <w:lang w:val="en-US"/>
+        </w:rPr>
+        <w:t xml:space="preserve"> = {</w:t>
+      </w:r>
+      <w:proofErr w:type="spellStart"/>
+      <w:r>
+        <w:rPr>
+          <w:rFonts w:cs="Arial"/>
+          <w:sz w:val="27"/>
+          <w:szCs w:val="27"/>
+          <w:lang w:val="en-US"/>
+        </w:rPr>
+        <w:t>varDeclaration</w:t>
+      </w:r>
+      <w:proofErr w:type="spellEnd"/>
+      <w:r>
+        <w:rPr>
+          <w:rFonts w:cs="Arial"/>
+          <w:sz w:val="27"/>
+          <w:szCs w:val="27"/>
+          <w:lang w:val="en-US"/>
+        </w:rPr>
+        <w:t>} | {</w:t>
+      </w:r>
+      <w:proofErr w:type="spellStart"/>
+      <w:r>
+        <w:rPr>
+          <w:rFonts w:cs="Arial"/>
+          <w:sz w:val="27"/>
+          <w:szCs w:val="27"/>
+          <w:lang w:val="en-US"/>
+        </w:rPr>
+        <w:t>assignStmnt</w:t>
+      </w:r>
+      <w:proofErr w:type="spellEnd"/>
+      <w:r>
+        <w:rPr>
+          <w:rFonts w:cs="Arial"/>
+          <w:sz w:val="27"/>
+          <w:szCs w:val="27"/>
+          <w:lang w:val="en-US"/>
+        </w:rPr>
+        <w:t>} | {</w:t>
+      </w:r>
+      <w:proofErr w:type="spellStart"/>
+      <w:r>
+        <w:rPr>
+          <w:rFonts w:cs="Arial"/>
+          <w:sz w:val="27"/>
+          <w:szCs w:val="27"/>
+          <w:lang w:val="en-US"/>
+        </w:rPr>
+        <w:t>methodCallStmnt</w:t>
+      </w:r>
+      <w:proofErr w:type="spellEnd"/>
+      <w:r>
+        <w:rPr>
+          <w:rFonts w:cs="Arial"/>
+          <w:sz w:val="27"/>
+          <w:szCs w:val="27"/>
+          <w:lang w:val="en-US"/>
+        </w:rPr>
+        <w:t>} | {</w:t>
+      </w:r>
+      <w:proofErr w:type="spellStart"/>
+      <w:r>
+        <w:rPr>
+          <w:rFonts w:cs="Arial"/>
+          <w:sz w:val="27"/>
+          <w:szCs w:val="27"/>
+          <w:lang w:val="en-US"/>
+        </w:rPr>
+        <w:t>blockStmnt</w:t>
+      </w:r>
+      <w:proofErr w:type="spellEnd"/>
+      <w:r>
+        <w:rPr>
+          <w:rFonts w:cs="Arial"/>
+          <w:sz w:val="27"/>
+          <w:szCs w:val="27"/>
+          <w:lang w:val="en-US"/>
+        </w:rPr>
+        <w:t>} | {</w:t>
+      </w:r>
+      <w:proofErr w:type="spellStart"/>
+      <w:r>
+        <w:rPr>
+          <w:rFonts w:cs="Arial"/>
+          <w:sz w:val="27"/>
+          <w:szCs w:val="27"/>
+          <w:lang w:val="en-US"/>
+        </w:rPr>
+        <w:t>methodDefinitionStmnt</w:t>
+      </w:r>
+      <w:proofErr w:type="spellEnd"/>
+      <w:r>
+        <w:rPr>
+          <w:rFonts w:cs="Arial"/>
+          <w:sz w:val="27"/>
+          <w:szCs w:val="27"/>
+          <w:lang w:val="en-US"/>
+        </w:rPr>
+        <w:t xml:space="preserve">} | </w:t>
+      </w:r>
+      <w:r>
+        <w:rPr>
+          <w:rFonts w:cs="Arial"/>
+          <w:sz w:val="27"/>
+          <w:szCs w:val="27"/>
+          <w:lang w:val="en-US"/>
+        </w:rPr>
+        <w:t>{</w:t>
+      </w:r>
+      <w:proofErr w:type="spellStart"/>
+      <w:r>
+        <w:rPr>
+          <w:rFonts w:cs="Arial"/>
+          <w:sz w:val="27"/>
+          <w:szCs w:val="27"/>
+          <w:lang w:val="en-US"/>
+        </w:rPr>
+        <w:t>printStmnt</w:t>
+      </w:r>
+      <w:proofErr w:type="spellEnd"/>
+      <w:r>
+        <w:rPr>
+          <w:rFonts w:cs="Arial"/>
+          <w:sz w:val="27"/>
+          <w:szCs w:val="27"/>
+          <w:lang w:val="en-US"/>
+        </w:rPr>
+        <w:t>} |</w:t>
+      </w:r>
+      <w:r>
+        <w:rPr>
+          <w:rFonts w:cs="Arial"/>
+          <w:sz w:val="27"/>
+          <w:szCs w:val="27"/>
+          <w:lang w:val="en-US"/>
+        </w:rPr>
+        <w:t xml:space="preserve"> {</w:t>
+      </w:r>
+      <w:proofErr w:type="spellStart"/>
+      <w:r>
+        <w:rPr>
+          <w:rFonts w:cs="Arial"/>
+          <w:sz w:val="27"/>
+          <w:szCs w:val="27"/>
+          <w:lang w:val="en-US"/>
+        </w:rPr>
+        <w:t>lambdaExpression</w:t>
+      </w:r>
+      <w:proofErr w:type="spellEnd"/>
+      <w:r>
+        <w:rPr>
+          <w:rFonts w:cs="Arial"/>
+          <w:sz w:val="27"/>
+          <w:szCs w:val="27"/>
+          <w:lang w:val="en-US"/>
+        </w:rPr>
+        <w:t>} |</w:t>
+      </w:r>
+      <w:r>
+        <w:rPr>
+          <w:rFonts w:cs="Arial"/>
+          <w:sz w:val="27"/>
+          <w:szCs w:val="27"/>
+          <w:lang w:val="en-US"/>
+        </w:rPr>
+        <w:t xml:space="preserve"> </w:t>
+      </w:r>
+      <w:proofErr w:type="spellStart"/>
+      <w:r>
+        <w:rPr>
+          <w:rFonts w:cs="Arial"/>
+          <w:sz w:val="27"/>
+          <w:szCs w:val="27"/>
+          <w:lang w:val="en-US"/>
+        </w:rPr>
+        <w:t>returnStmnt</w:t>
+      </w:r>
+      <w:proofErr w:type="spellEnd"/>
+    </w:p>
+    <w:p>
+      <w:pPr>
+        <w:tabs>
+          <w:tab w:val="left" w:pos="810"/>
+        </w:tabs>
+        <w:rPr>
+          <w:rFonts w:cs="Arial"/>
+          <w:sz w:val="27"/>
+          <w:szCs w:val="27"/>
+          <w:lang w:val="en-US"/>
+        </w:rPr>
+      </w:pPr>
+    </w:p>
+    <w:p>
+      <w:pPr>
+        <w:tabs>
+          <w:tab w:val="left" w:pos="810"/>
+        </w:tabs>
+        <w:rPr>
+          <w:rFonts w:cs="Arial"/>
+          <w:sz w:val="27"/>
+          <w:szCs w:val="27"/>
+          <w:lang w:val="en-US"/>
+        </w:rPr>
+      </w:pPr>
+      <w:proofErr w:type="spellStart"/>
+      <w:r>
+        <w:rPr>
+          <w:rFonts w:cs="Arial"/>
+          <w:sz w:val="27"/>
+          <w:szCs w:val="27"/>
+          <w:lang w:val="en-US"/>
+        </w:rPr>
+        <w:t>varDeclaration</w:t>
+      </w:r>
+      <w:proofErr w:type="spellEnd"/>
+      <w:r>
+        <w:rPr>
+          <w:rFonts w:cs="Arial"/>
+          <w:sz w:val="27"/>
+          <w:szCs w:val="27"/>
+          <w:lang w:val="en-US"/>
+        </w:rPr>
+        <w:t xml:space="preserve"> = type, reference, ["=" expr] ";"</w:t>
+      </w:r>
+    </w:p>
+    <w:p>
+      <w:pPr>
+        <w:tabs>
+          <w:tab w:val="left" w:pos="810"/>
+        </w:tabs>
+        <w:rPr>
+          <w:rFonts w:cs="Arial"/>
+          <w:sz w:val="27"/>
+          <w:szCs w:val="27"/>
+          <w:lang w:val="en-US"/>
+        </w:rPr>
+      </w:pPr>
+      <w:proofErr w:type="spellStart"/>
+      <w:r>
+        <w:rPr>
+          <w:rFonts w:cs="Arial"/>
+          <w:sz w:val="27"/>
+          <w:szCs w:val="27"/>
+          <w:lang w:val="en-US"/>
+        </w:rPr>
+        <w:t>assignStmnt</w:t>
+      </w:r>
+      <w:proofErr w:type="spellEnd"/>
+      <w:r>
+        <w:rPr>
+          <w:rFonts w:cs="Arial"/>
+          <w:sz w:val="27"/>
+          <w:szCs w:val="27"/>
+          <w:lang w:val="en-US"/>
+        </w:rPr>
+        <w:t xml:space="preserve"> = reference, "=", expression | </w:t>
+      </w:r>
+      <w:proofErr w:type="spellStart"/>
+      <w:r>
+        <w:rPr>
+          <w:rFonts w:cs="Arial"/>
+          <w:sz w:val="27"/>
+          <w:szCs w:val="27"/>
+          <w:lang w:val="en-US"/>
+        </w:rPr>
+        <w:t>methodCallStmnt</w:t>
+      </w:r>
+      <w:proofErr w:type="spellEnd"/>
+      <w:r>
+        <w:rPr>
+          <w:rFonts w:cs="Arial"/>
+          <w:sz w:val="27"/>
+          <w:szCs w:val="27"/>
+          <w:lang w:val="en-US"/>
+        </w:rPr>
+        <w:t xml:space="preserve"> ";"</w:t>
+      </w:r>
+    </w:p>
+    <w:p>
+      <w:pPr>
+        <w:tabs>
+          <w:tab w:val="left" w:pos="810"/>
+        </w:tabs>
+        <w:rPr>
+          <w:rFonts w:cs="Arial"/>
+          <w:sz w:val="27"/>
+          <w:szCs w:val="27"/>
+          <w:lang w:val="en-US"/>
+        </w:rPr>
+      </w:pPr>
+      <w:proofErr w:type="spellStart"/>
+      <w:r>
+        <w:rPr>
+          <w:rFonts w:cs="Arial"/>
+          <w:sz w:val="27"/>
+          <w:szCs w:val="27"/>
+          <w:lang w:val="en-US"/>
+        </w:rPr>
+        <w:t>returnStmnt</w:t>
+      </w:r>
+      <w:proofErr w:type="spellEnd"/>
+      <w:r>
+        <w:rPr>
+          <w:rFonts w:cs="Arial"/>
+          <w:sz w:val="27"/>
+          <w:szCs w:val="27"/>
+          <w:lang w:val="en-US"/>
+        </w:rPr>
+        <w:t xml:space="preserve"> = "return", expression,";"</w:t>
+      </w:r>
+    </w:p>
+    <w:p>
+      <w:pPr>
+        <w:tabs>
+          <w:tab w:val="left" w:pos="810"/>
+        </w:tabs>
+        <w:rPr>
+          <w:rFonts w:cs="Arial"/>
+          <w:sz w:val="27"/>
+          <w:szCs w:val="27"/>
+          <w:lang w:val="en-US"/>
+        </w:rPr>
+      </w:pPr>
+      <w:proofErr w:type="spellStart"/>
+      <w:r>
+        <w:rPr>
+          <w:rFonts w:cs="Arial"/>
+          <w:sz w:val="27"/>
+          <w:szCs w:val="27"/>
+          <w:lang w:val="en-US"/>
+        </w:rPr>
+        <w:t>printStmnt</w:t>
+      </w:r>
+      <w:proofErr w:type="spellEnd"/>
+      <w:r>
+        <w:rPr>
+          <w:rFonts w:cs="Arial"/>
+          <w:sz w:val="27"/>
+          <w:szCs w:val="27"/>
+          <w:lang w:val="en-US"/>
+        </w:rPr>
+        <w:t xml:space="preserve"> = </w:t>
+      </w:r>
+      <w:proofErr w:type="spellStart"/>
+      <w:r>
+        <w:rPr>
+          <w:rFonts w:cs="Arial"/>
+          <w:sz w:val="27"/>
+          <w:szCs w:val="27"/>
+          <w:lang w:val="en-US"/>
+        </w:rPr>
+        <w:t>Console.WriteLine</w:t>
+      </w:r>
+      <w:proofErr w:type="spellEnd"/>
+      <w:r>
+        <w:rPr>
+          <w:rFonts w:cs="Arial"/>
+          <w:sz w:val="27"/>
+          <w:szCs w:val="27"/>
+          <w:lang w:val="en-US"/>
+        </w:rPr>
+        <w:t xml:space="preserve"> | </w:t>
+      </w:r>
+      <w:r>
+        <w:rPr>
+          <w:rFonts w:cs="Arial"/>
+          <w:sz w:val="27"/>
+          <w:szCs w:val="27"/>
+          <w:lang w:val="en-US"/>
+        </w:rPr>
+        <w:t>"(</w:t>
+      </w:r>
+      <w:r>
+        <w:rPr>
+          <w:rFonts w:cs="Arial"/>
+          <w:sz w:val="27"/>
+          <w:szCs w:val="27"/>
+          <w:lang w:val="en-US"/>
+        </w:rPr>
+        <w:t>"</w:t>
+      </w:r>
+      <w:r>
+        <w:rPr>
+          <w:rFonts w:cs="Arial"/>
+          <w:sz w:val="27"/>
+          <w:szCs w:val="27"/>
+          <w:lang w:val="en-US"/>
+        </w:rPr>
+        <w:t xml:space="preserve">, </w:t>
+      </w:r>
+      <w:proofErr w:type="gramStart"/>
+      <w:r>
+        <w:rPr>
+          <w:rFonts w:cs="Arial"/>
+          <w:sz w:val="27"/>
+          <w:szCs w:val="27"/>
+          <w:lang w:val="en-US"/>
+        </w:rPr>
+        <w:t>text,</w:t>
+      </w:r>
+      <w:bookmarkStart w:id="0" w:name="_GoBack"/>
+      <w:bookmarkEnd w:id="0"/>
+      <w:r>
+        <w:rPr>
+          <w:rFonts w:cs="Arial"/>
+          <w:sz w:val="27"/>
+          <w:szCs w:val="27"/>
+          <w:lang w:val="en-US"/>
+        </w:rPr>
+        <w:t xml:space="preserve">  "</w:t>
+      </w:r>
+      <w:proofErr w:type="gramEnd"/>
+      <w:r>
+        <w:rPr>
+          <w:rFonts w:cs="Arial"/>
+          <w:sz w:val="27"/>
+          <w:szCs w:val="27"/>
+          <w:lang w:val="en-US"/>
+        </w:rPr>
+        <w:t>)", ";"</w:t>
+      </w:r>
+    </w:p>
+    <w:p>
+      <w:pPr>
+        <w:tabs>
+          <w:tab w:val="left" w:pos="810"/>
+        </w:tabs>
+        <w:rPr>
+          <w:rFonts w:cs="Arial"/>
+          <w:sz w:val="27"/>
+          <w:szCs w:val="27"/>
+          <w:lang w:val="en-US"/>
+        </w:rPr>
+      </w:pPr>
+    </w:p>
+    <w:p>
+      <w:pPr>
+        <w:tabs>
+          <w:tab w:val="left" w:pos="810"/>
+        </w:tabs>
+        <w:rPr>
+          <w:rFonts w:cs="Arial"/>
+          <w:sz w:val="27"/>
+          <w:szCs w:val="27"/>
+          <w:lang w:val="en-US"/>
+        </w:rPr>
+      </w:pPr>
+      <w:r>
+        <w:rPr>
+          <w:rFonts w:cs="Arial"/>
+          <w:sz w:val="27"/>
+          <w:szCs w:val="27"/>
+          <w:lang w:val="en-US"/>
+        </w:rPr>
+        <w:t xml:space="preserve">expression = "("expression")" | </w:t>
+      </w:r>
+      <w:proofErr w:type="spellStart"/>
+      <w:r>
+        <w:rPr>
+          <w:rFonts w:cs="Arial"/>
+          <w:sz w:val="27"/>
+          <w:szCs w:val="27"/>
+          <w:lang w:val="en-US"/>
+        </w:rPr>
+        <w:t>simpleExpr</w:t>
+      </w:r>
+      <w:proofErr w:type="spellEnd"/>
+      <w:r>
+        <w:rPr>
+          <w:rFonts w:cs="Arial"/>
+          <w:sz w:val="27"/>
+          <w:szCs w:val="27"/>
+          <w:lang w:val="en-US"/>
+        </w:rPr>
+        <w:t xml:space="preserve">, </w:t>
+      </w:r>
+      <w:proofErr w:type="spellStart"/>
+      <w:r>
+        <w:rPr>
+          <w:rFonts w:cs="Arial"/>
+          <w:sz w:val="27"/>
+          <w:szCs w:val="27"/>
+          <w:lang w:val="en-US"/>
+        </w:rPr>
+        <w:t>mathOp</w:t>
+      </w:r>
+      <w:proofErr w:type="spellEnd"/>
+      <w:r>
+        <w:rPr>
+          <w:rFonts w:cs="Arial"/>
+          <w:sz w:val="27"/>
+          <w:szCs w:val="27"/>
+          <w:lang w:val="en-US"/>
+        </w:rPr>
+        <w:t xml:space="preserve">, expression | </w:t>
+      </w:r>
+      <w:proofErr w:type="spellStart"/>
+      <w:r>
+        <w:rPr>
+          <w:rFonts w:cs="Arial"/>
+          <w:sz w:val="27"/>
+          <w:szCs w:val="27"/>
+          <w:lang w:val="en-US"/>
+        </w:rPr>
+        <w:t>simpleExpr</w:t>
+      </w:r>
+      <w:proofErr w:type="spellEnd"/>
+      <w:r>
+        <w:rPr>
+          <w:rFonts w:cs="Arial"/>
+          <w:sz w:val="27"/>
+          <w:szCs w:val="27"/>
           <w:lang w:val="en-US"/>
         </w:rPr>
         <w:t>;</w:t>
       </w:r>
+    </w:p>
+    <w:p>
+      <w:pPr>
+        <w:tabs>
+          <w:tab w:val="left" w:pos="810"/>
+        </w:tabs>
+        <w:rPr>
+          <w:rFonts w:cs="Arial"/>
+          <w:sz w:val="27"/>
+          <w:szCs w:val="27"/>
+          <w:lang w:val="en-US"/>
+        </w:rPr>
+      </w:pPr>
+      <w:proofErr w:type="spellStart"/>
+      <w:r>
+        <w:rPr>
+          <w:rFonts w:cs="Arial"/>
+          <w:sz w:val="27"/>
+          <w:szCs w:val="27"/>
+          <w:lang w:val="en-US"/>
+        </w:rPr>
+        <w:t>simpleExpr</w:t>
+      </w:r>
+      <w:proofErr w:type="spellEnd"/>
+      <w:r>
+        <w:rPr>
+          <w:rFonts w:cs="Arial"/>
+          <w:sz w:val="27"/>
+          <w:szCs w:val="27"/>
+          <w:lang w:val="en-US"/>
+        </w:rPr>
+        <w:t xml:space="preserve"> = [ "-</w:t>
+      </w:r>
+      <w:proofErr w:type="gramStart"/>
+      <w:r>
+        <w:rPr>
+          <w:rFonts w:cs="Arial"/>
+          <w:sz w:val="27"/>
+          <w:szCs w:val="27"/>
+          <w:lang w:val="en-US"/>
+        </w:rPr>
+        <w:t>" ]</w:t>
+      </w:r>
+      <w:proofErr w:type="gramEnd"/>
+      <w:r>
+        <w:rPr>
+          <w:rFonts w:cs="Arial"/>
+          <w:sz w:val="27"/>
+          <w:szCs w:val="27"/>
+          <w:lang w:val="en-US"/>
+        </w:rPr>
+        <w:t xml:space="preserve">, ( number | reference | </w:t>
+      </w:r>
+      <w:proofErr w:type="spellStart"/>
+      <w:r>
+        <w:rPr>
+          <w:rFonts w:cs="Arial"/>
+          <w:sz w:val="27"/>
+          <w:szCs w:val="27"/>
+          <w:lang w:val="en-US"/>
+        </w:rPr>
+        <w:t>methodCallStmnt</w:t>
+      </w:r>
+      <w:proofErr w:type="spellEnd"/>
+      <w:r>
+        <w:rPr>
+          <w:rFonts w:cs="Arial"/>
+          <w:sz w:val="27"/>
+          <w:szCs w:val="27"/>
+          <w:lang w:val="en-US"/>
+        </w:rPr>
+        <w:t>);</w:t>
+      </w:r>
+    </w:p>
+    <w:p>
+      <w:pPr>
+        <w:tabs>
+          <w:tab w:val="left" w:pos="810"/>
+        </w:tabs>
+        <w:rPr>
+          <w:rFonts w:cs="Arial"/>
+          <w:sz w:val="27"/>
+          <w:szCs w:val="27"/>
+          <w:lang w:val="en-US"/>
+        </w:rPr>
+      </w:pPr>
+      <w:proofErr w:type="spellStart"/>
+      <w:r>
+        <w:rPr>
+          <w:rFonts w:cs="Arial"/>
+          <w:sz w:val="27"/>
+          <w:szCs w:val="27"/>
+          <w:lang w:val="en-US"/>
+        </w:rPr>
+        <w:t>methodCallStmnt</w:t>
+      </w:r>
+      <w:proofErr w:type="spellEnd"/>
+      <w:r>
+        <w:rPr>
+          <w:rFonts w:cs="Arial"/>
+          <w:sz w:val="27"/>
+          <w:szCs w:val="27"/>
+          <w:lang w:val="en-US"/>
+        </w:rPr>
+        <w:t xml:space="preserve"> = reference, "(", </w:t>
+      </w:r>
+      <w:proofErr w:type="spellStart"/>
+      <w:r>
+        <w:rPr>
+          <w:rFonts w:cs="Arial"/>
+          <w:sz w:val="27"/>
+          <w:szCs w:val="27"/>
+          <w:lang w:val="en-US"/>
+        </w:rPr>
+        <w:t>argList</w:t>
+      </w:r>
+      <w:proofErr w:type="spellEnd"/>
+      <w:r>
+        <w:rPr>
+          <w:rFonts w:cs="Arial"/>
+          <w:sz w:val="27"/>
+          <w:szCs w:val="27"/>
+          <w:lang w:val="en-US"/>
+        </w:rPr>
+        <w:t>, ")", ";";</w:t>
+      </w:r>
+    </w:p>
+    <w:p>
+      <w:pPr>
+        <w:tabs>
+          <w:tab w:val="left" w:pos="810"/>
+        </w:tabs>
+        <w:rPr>
+          <w:rFonts w:cs="Arial"/>
+          <w:sz w:val="27"/>
+          <w:szCs w:val="27"/>
+          <w:lang w:val="en-US"/>
+        </w:rPr>
+      </w:pPr>
+      <w:proofErr w:type="spellStart"/>
+      <w:r>
+        <w:rPr>
+          <w:rFonts w:cs="Arial"/>
+          <w:sz w:val="27"/>
+          <w:szCs w:val="27"/>
+          <w:lang w:val="en-US"/>
+        </w:rPr>
+        <w:t>argList</w:t>
+      </w:r>
+      <w:proofErr w:type="spellEnd"/>
+      <w:r>
+        <w:rPr>
+          <w:rFonts w:cs="Arial"/>
+          <w:sz w:val="27"/>
+          <w:szCs w:val="27"/>
+          <w:lang w:val="en-US"/>
+        </w:rPr>
+        <w:t xml:space="preserve"> = [reference</w:t>
+      </w:r>
+      <w:r>
+        <w:rPr>
+          <w:rFonts w:cs="Arial"/>
+          <w:sz w:val="27"/>
+          <w:szCs w:val="27"/>
+          <w:lang w:val="en-US"/>
+        </w:rPr>
+        <w:t xml:space="preserve"> | </w:t>
+      </w:r>
+      <w:proofErr w:type="spellStart"/>
+      <w:r>
+        <w:rPr>
+          <w:rFonts w:cs="Arial"/>
+          <w:sz w:val="27"/>
+          <w:szCs w:val="27"/>
+          <w:lang w:val="en-US"/>
+        </w:rPr>
+        <w:t>lambdaExpression</w:t>
+      </w:r>
+      <w:proofErr w:type="spellEnd"/>
+      <w:r>
+        <w:rPr>
+          <w:rFonts w:cs="Arial"/>
+          <w:sz w:val="27"/>
+          <w:szCs w:val="27"/>
+          <w:lang w:val="en-US"/>
+        </w:rPr>
+        <w:t>] | reference</w:t>
+      </w:r>
+      <w:r>
+        <w:rPr>
+          <w:rFonts w:cs="Arial"/>
+          <w:sz w:val="27"/>
+          <w:szCs w:val="27"/>
+          <w:lang w:val="en-US"/>
+        </w:rPr>
+        <w:t xml:space="preserve"> | </w:t>
+      </w:r>
+      <w:proofErr w:type="spellStart"/>
+      <w:r>
+        <w:rPr>
+          <w:rFonts w:cs="Arial"/>
+          <w:sz w:val="27"/>
+          <w:szCs w:val="27"/>
+          <w:lang w:val="en-US"/>
+        </w:rPr>
+        <w:t>lambdaExpression</w:t>
+      </w:r>
+      <w:proofErr w:type="spellEnd"/>
+      <w:r>
+        <w:rPr>
+          <w:rFonts w:cs="Arial"/>
+          <w:sz w:val="27"/>
+          <w:szCs w:val="27"/>
+          <w:lang w:val="en-US"/>
+        </w:rPr>
+        <w:t>, {",", reference</w:t>
+      </w:r>
+      <w:r>
+        <w:rPr>
+          <w:rFonts w:cs="Arial"/>
+          <w:sz w:val="27"/>
+          <w:szCs w:val="27"/>
+          <w:lang w:val="en-US"/>
+        </w:rPr>
+        <w:t xml:space="preserve"> </w:t>
+      </w:r>
+      <w:proofErr w:type="gramStart"/>
+      <w:r>
+        <w:rPr>
+          <w:rFonts w:cs="Arial"/>
+          <w:sz w:val="27"/>
+          <w:szCs w:val="27"/>
+          <w:lang w:val="en-US"/>
+        </w:rPr>
+        <w:t xml:space="preserve">| </w:t>
+      </w:r>
+      <w:r>
+        <w:rPr>
+          <w:rFonts w:cs="Arial"/>
+          <w:sz w:val="27"/>
+          <w:szCs w:val="27"/>
+          <w:lang w:val="en-US"/>
+        </w:rPr>
+        <w:t>}</w:t>
+      </w:r>
+      <w:proofErr w:type="gramEnd"/>
+      <w:r>
+        <w:rPr>
+          <w:rFonts w:cs="Arial"/>
+          <w:sz w:val="27"/>
+          <w:szCs w:val="27"/>
+          <w:lang w:val="en-US"/>
+        </w:rPr>
+        <w:t>;</w:t>
+      </w:r>
+    </w:p>
+    <w:p>
+      <w:pPr>
+        <w:tabs>
+          <w:tab w:val="left" w:pos="810"/>
+        </w:tabs>
+        <w:rPr>
+          <w:rFonts w:cs="Arial"/>
+          <w:sz w:val="27"/>
+          <w:szCs w:val="27"/>
+          <w:lang w:val="en-US"/>
+        </w:rPr>
+      </w:pPr>
+    </w:p>
+    <w:p>
+      <w:pPr>
+        <w:tabs>
+          <w:tab w:val="left" w:pos="810"/>
+        </w:tabs>
+        <w:rPr>
+          <w:rFonts w:cs="Arial"/>
+          <w:sz w:val="27"/>
+          <w:szCs w:val="27"/>
+          <w:lang w:val="en-US"/>
+        </w:rPr>
+      </w:pPr>
+      <w:r>
+        <w:rPr>
+          <w:rFonts w:cs="Arial"/>
+          <w:sz w:val="27"/>
+          <w:szCs w:val="27"/>
+          <w:lang w:val="en-US"/>
+        </w:rPr>
+        <w:t xml:space="preserve">text </w:t>
+      </w:r>
+      <w:proofErr w:type="gramStart"/>
+      <w:r>
+        <w:rPr>
+          <w:rFonts w:cs="Arial"/>
+          <w:sz w:val="27"/>
+          <w:szCs w:val="27"/>
+          <w:lang w:val="en-US"/>
+        </w:rPr>
+        <w:t>= ”</w:t>
+      </w:r>
+      <w:proofErr w:type="gramEnd"/>
+      <w:r>
+        <w:rPr>
+          <w:rFonts w:cs="Arial"/>
+          <w:sz w:val="27"/>
+          <w:szCs w:val="27"/>
+          <w:lang w:val="en-US"/>
+        </w:rPr>
+        <w:t xml:space="preserve"> ” ”, { letter | digit | </w:t>
+      </w:r>
+      <w:proofErr w:type="spellStart"/>
+      <w:r>
+        <w:rPr>
+          <w:rFonts w:cs="Arial"/>
+          <w:sz w:val="27"/>
+          <w:szCs w:val="27"/>
+          <w:lang w:val="en-US"/>
+        </w:rPr>
+        <w:t>whiteSpace</w:t>
+      </w:r>
+      <w:proofErr w:type="spellEnd"/>
+      <w:r>
+        <w:rPr>
+          <w:rFonts w:cs="Arial"/>
+          <w:sz w:val="27"/>
+          <w:szCs w:val="27"/>
+          <w:lang w:val="en-US"/>
+        </w:rPr>
+        <w:t>}, ” ” ”;</w:t>
+      </w:r>
+    </w:p>
+    <w:p>
+      <w:pPr>
+        <w:tabs>
+          <w:tab w:val="left" w:pos="810"/>
+        </w:tabs>
+        <w:rPr>
+          <w:rFonts w:cs="Arial"/>
+          <w:sz w:val="27"/>
+          <w:szCs w:val="27"/>
+          <w:lang w:val="en-US"/>
+        </w:rPr>
+      </w:pPr>
+      <w:r>
+        <w:rPr>
+          <w:rFonts w:cs="Arial"/>
+          <w:sz w:val="27"/>
+          <w:szCs w:val="27"/>
+          <w:lang w:val="en-US"/>
+        </w:rPr>
+        <w:t xml:space="preserve">type = "int" | </w:t>
+      </w:r>
+      <w:proofErr w:type="spellStart"/>
+      <w:r>
+        <w:rPr>
+          <w:rFonts w:cs="Arial"/>
+          <w:sz w:val="27"/>
+          <w:szCs w:val="27"/>
+          <w:lang w:val="en-US"/>
+        </w:rPr>
+        <w:t>delegateType</w:t>
+      </w:r>
+      <w:proofErr w:type="spellEnd"/>
+      <w:r>
+        <w:rPr>
+          <w:rFonts w:cs="Arial"/>
+          <w:sz w:val="27"/>
+          <w:szCs w:val="27"/>
+          <w:lang w:val="en-US"/>
+        </w:rPr>
+        <w:t xml:space="preserve"> | name;</w:t>
+      </w:r>
+    </w:p>
+    <w:p>
+      <w:pPr>
+        <w:tabs>
+          <w:tab w:val="left" w:pos="810"/>
+        </w:tabs>
+        <w:rPr>
+          <w:rFonts w:cs="Arial"/>
+          <w:sz w:val="27"/>
+          <w:szCs w:val="27"/>
+          <w:lang w:val="en-US"/>
+        </w:rPr>
+      </w:pPr>
+      <w:r>
+        <w:rPr>
+          <w:rFonts w:cs="Arial"/>
+          <w:sz w:val="27"/>
+          <w:szCs w:val="27"/>
+          <w:lang w:val="en-US"/>
+        </w:rPr>
+        <w:t>name = letter, {letter | digit};</w:t>
+      </w:r>
+    </w:p>
+    <w:p>
+      <w:pPr>
+        <w:tabs>
+          <w:tab w:val="left" w:pos="810"/>
+        </w:tabs>
+        <w:rPr>
+          <w:rFonts w:cs="Arial"/>
+          <w:sz w:val="27"/>
+          <w:szCs w:val="27"/>
+          <w:lang w:val="en-US"/>
+        </w:rPr>
+      </w:pPr>
+      <w:proofErr w:type="spellStart"/>
+      <w:r>
+        <w:rPr>
+          <w:rFonts w:cs="Arial"/>
+          <w:sz w:val="27"/>
+          <w:szCs w:val="27"/>
+          <w:lang w:val="en-US"/>
+        </w:rPr>
+        <w:t>commentMark</w:t>
+      </w:r>
+      <w:proofErr w:type="spellEnd"/>
+      <w:r>
+        <w:rPr>
+          <w:rFonts w:cs="Arial"/>
+          <w:sz w:val="27"/>
+          <w:szCs w:val="27"/>
+          <w:lang w:val="en-US"/>
+        </w:rPr>
+        <w:t xml:space="preserve"> = "/", "/"; </w:t>
+      </w:r>
+    </w:p>
+    <w:p>
+      <w:pPr>
+        <w:tabs>
+          <w:tab w:val="left" w:pos="810"/>
+        </w:tabs>
+        <w:rPr>
+          <w:rFonts w:cs="Arial"/>
+          <w:sz w:val="27"/>
+          <w:szCs w:val="27"/>
+          <w:lang w:val="en-US"/>
+        </w:rPr>
+      </w:pPr>
+      <w:proofErr w:type="spellStart"/>
+      <w:r>
+        <w:rPr>
+          <w:rFonts w:cs="Arial"/>
+          <w:sz w:val="27"/>
+          <w:szCs w:val="27"/>
+          <w:lang w:val="en-US"/>
+        </w:rPr>
+        <w:t>mathOp</w:t>
+      </w:r>
+      <w:proofErr w:type="spellEnd"/>
+      <w:r>
+        <w:rPr>
+          <w:rFonts w:cs="Arial"/>
+          <w:sz w:val="27"/>
+          <w:szCs w:val="27"/>
+          <w:lang w:val="en-US"/>
+        </w:rPr>
+        <w:t xml:space="preserve"> = "+" | "-", "*", "/"</w:t>
+      </w:r>
+    </w:p>
+    <w:p>
+      <w:pPr>
+        <w:tabs>
+          <w:tab w:val="left" w:pos="810"/>
+        </w:tabs>
+        <w:rPr>
+          <w:rFonts w:cs="Arial"/>
+          <w:sz w:val="27"/>
+          <w:szCs w:val="27"/>
+          <w:lang w:val="en-US"/>
+        </w:rPr>
+      </w:pPr>
+      <w:r>
+        <w:rPr>
+          <w:rFonts w:cs="Arial"/>
+          <w:sz w:val="27"/>
+          <w:szCs w:val="27"/>
+          <w:lang w:val="en-US"/>
+        </w:rPr>
+        <w:t xml:space="preserve">number = ["-"], </w:t>
+      </w:r>
+      <w:proofErr w:type="spellStart"/>
+      <w:r>
+        <w:rPr>
+          <w:rFonts w:cs="Arial"/>
+          <w:sz w:val="27"/>
+          <w:szCs w:val="27"/>
+          <w:lang w:val="en-US"/>
+        </w:rPr>
+        <w:t>nonZeroDigit</w:t>
+      </w:r>
+      <w:proofErr w:type="spellEnd"/>
+      <w:r>
+        <w:rPr>
+          <w:rFonts w:cs="Arial"/>
+          <w:sz w:val="27"/>
+          <w:szCs w:val="27"/>
+          <w:lang w:val="en-US"/>
+        </w:rPr>
+        <w:t xml:space="preserve">, </w:t>
+      </w:r>
+      <w:proofErr w:type="gramStart"/>
+      <w:r>
+        <w:rPr>
+          <w:rFonts w:cs="Arial"/>
+          <w:sz w:val="27"/>
+          <w:szCs w:val="27"/>
+          <w:lang w:val="en-US"/>
+        </w:rPr>
+        <w:t>{ digit</w:t>
+      </w:r>
+      <w:proofErr w:type="gramEnd"/>
+      <w:r>
+        <w:rPr>
+          <w:rFonts w:cs="Arial"/>
+          <w:sz w:val="27"/>
+          <w:szCs w:val="27"/>
+          <w:lang w:val="en-US"/>
+        </w:rPr>
+        <w:t xml:space="preserve"> } | "0";</w:t>
+      </w:r>
+    </w:p>
+    <w:p>
+      <w:pPr>
+        <w:tabs>
+          <w:tab w:val="left" w:pos="810"/>
+        </w:tabs>
+        <w:rPr>
+          <w:rFonts w:cs="Arial"/>
+          <w:sz w:val="27"/>
+          <w:szCs w:val="27"/>
+          <w:lang w:val="en-US"/>
+        </w:rPr>
+      </w:pPr>
+      <w:r>
+        <w:rPr>
+          <w:rFonts w:cs="Arial"/>
+          <w:sz w:val="27"/>
+          <w:szCs w:val="27"/>
+          <w:lang w:val="en-US"/>
+        </w:rPr>
+        <w:t xml:space="preserve">reference </w:t>
+      </w:r>
+      <w:proofErr w:type="gramStart"/>
+      <w:r>
+        <w:rPr>
+          <w:rFonts w:cs="Arial"/>
+          <w:sz w:val="27"/>
+          <w:szCs w:val="27"/>
+          <w:lang w:val="en-US"/>
+        </w:rPr>
+        <w:t xml:space="preserve">= </w:t>
+      </w:r>
+      <w:r>
+        <w:rPr>
+          <w:rFonts w:cs="Arial"/>
+          <w:sz w:val="27"/>
+          <w:szCs w:val="27"/>
+          <w:lang w:val="en-US"/>
+        </w:rPr>
+        <w:t xml:space="preserve"> </w:t>
+      </w:r>
+      <w:r>
+        <w:rPr>
+          <w:rFonts w:cs="Arial"/>
+          <w:sz w:val="27"/>
+          <w:szCs w:val="27"/>
+          <w:lang w:val="en-US"/>
+        </w:rPr>
+        <w:t>{</w:t>
+      </w:r>
+      <w:proofErr w:type="gramEnd"/>
+      <w:r>
+        <w:rPr>
+          <w:rFonts w:cs="Arial"/>
+          <w:sz w:val="27"/>
+          <w:szCs w:val="27"/>
+          <w:lang w:val="en-US"/>
+        </w:rPr>
+        <w:t xml:space="preserve"> letter | digit } ["."reference ];</w:t>
+      </w:r>
+    </w:p>
+    <w:p>
+      <w:pPr>
+        <w:tabs>
+          <w:tab w:val="left" w:pos="810"/>
+        </w:tabs>
+        <w:rPr>
+          <w:rFonts w:cs="Arial"/>
+          <w:sz w:val="27"/>
+          <w:szCs w:val="27"/>
+        </w:rPr>
+      </w:pPr>
+      <w:r>
+        <w:rPr>
+          <w:rFonts w:cs="Arial"/>
+          <w:sz w:val="27"/>
+          <w:szCs w:val="27"/>
+        </w:rPr>
+        <w:t>whiteSpace = " " | "</w:t>
+      </w:r>
+      <w:r>
+        <w:rPr>
+          <w:rFonts w:cs="Arial"/>
+          <w:sz w:val="27"/>
+          <w:szCs w:val="27"/>
+        </w:rPr>
+        <w:t>\</w:t>
+      </w:r>
+      <w:r>
+        <w:rPr>
+          <w:rFonts w:cs="Arial"/>
+          <w:sz w:val="27"/>
+          <w:szCs w:val="27"/>
+        </w:rPr>
+        <w:t>n"</w:t>
+      </w:r>
+      <w:r>
+        <w:rPr>
+          <w:rFonts w:cs="Arial"/>
+          <w:sz w:val="27"/>
+          <w:szCs w:val="27"/>
+        </w:rPr>
+        <w:t xml:space="preserve"> | "\t"</w:t>
+      </w:r>
+      <w:r>
+        <w:rPr>
+          <w:rFonts w:cs="Arial"/>
+          <w:sz w:val="27"/>
+          <w:szCs w:val="27"/>
+        </w:rPr>
+        <w:t>;</w:t>
+      </w:r>
+    </w:p>
+    <w:p>
+      <w:pPr>
+        <w:tabs>
+          <w:tab w:val="left" w:pos="810"/>
+        </w:tabs>
+        <w:rPr>
+          <w:rFonts w:cs="Arial"/>
+          <w:sz w:val="27"/>
+          <w:szCs w:val="27"/>
+        </w:rPr>
+      </w:pPr>
+      <w:r>
+        <w:rPr>
+          <w:rFonts w:cs="Arial"/>
+          <w:sz w:val="27"/>
+          <w:szCs w:val="27"/>
+        </w:rPr>
+        <w:t>nonZeroDigit = "1" .. "9";</w:t>
+      </w:r>
+    </w:p>
+    <w:p>
+      <w:pPr>
+        <w:tabs>
+          <w:tab w:val="left" w:pos="810"/>
+        </w:tabs>
+        <w:rPr>
+          <w:rFonts w:cs="Arial"/>
+          <w:sz w:val="27"/>
+          <w:szCs w:val="27"/>
+          <w:lang w:val="en-US"/>
+        </w:rPr>
+      </w:pPr>
+      <w:r>
+        <w:rPr>
+          <w:rFonts w:cs="Arial"/>
+          <w:sz w:val="27"/>
+          <w:szCs w:val="27"/>
+          <w:lang w:val="en-US"/>
+        </w:rPr>
+        <w:t xml:space="preserve">letter = </w:t>
+      </w:r>
+      <w:proofErr w:type="spellStart"/>
+      <w:proofErr w:type="gramStart"/>
+      <w:r>
+        <w:rPr>
+          <w:rFonts w:cs="Arial"/>
+          <w:sz w:val="27"/>
+          <w:szCs w:val="27"/>
+          <w:lang w:val="en-US"/>
+        </w:rPr>
+        <w:t>a..z</w:t>
+      </w:r>
+      <w:proofErr w:type="spellEnd"/>
+      <w:proofErr w:type="gramEnd"/>
+      <w:r>
+        <w:rPr>
+          <w:rFonts w:cs="Arial"/>
+          <w:sz w:val="27"/>
+          <w:szCs w:val="27"/>
+          <w:lang w:val="en-US"/>
+        </w:rPr>
+        <w:t xml:space="preserve"> | A..Z;</w:t>
+      </w:r>
+    </w:p>
+    <w:p>
+      <w:pPr>
+        <w:tabs>
+          <w:tab w:val="left" w:pos="810"/>
+        </w:tabs>
+        <w:rPr>
+          <w:rFonts w:cs="Arial"/>
+          <w:sz w:val="27"/>
+          <w:szCs w:val="27"/>
+          <w:lang w:val="en-US"/>
+        </w:rPr>
+      </w:pPr>
+    </w:p>
+    <w:p>
+      <w:pPr>
+        <w:tabs>
+          <w:tab w:val="left" w:pos="810"/>
+        </w:tabs>
+        <w:rPr>
+          <w:rFonts w:cs="Arial"/>
+          <w:sz w:val="27"/>
+          <w:szCs w:val="27"/>
+          <w:lang w:val="en-US"/>
+        </w:rPr>
+      </w:pPr>
     </w:p>
     <w:p>
       <w:pPr>
@@ -1837,2785 +4786,13 @@
         <w:spacing w:after="160" w:line="259" w:lineRule="auto"/>
         <w:textAlignment w:val="auto"/>
         <w:rPr>
-          <w:rFonts w:cs="Arial"/>
-          <w:b/>
-          <w:color w:val="4472C4" w:themeColor="accent1"/>
-          <w:szCs w:val="28"/>
-          <w:lang w:val="en-US"/>
-        </w:rPr>
-      </w:pPr>
-    </w:p>
-    <w:p>
-      <w:pPr>
-        <w:tabs>
-          <w:tab w:val="left" w:pos="810"/>
-        </w:tabs>
-        <w:rPr>
-          <w:rFonts w:cs="Arial"/>
-          <w:b/>
-          <w:color w:val="4472C4" w:themeColor="accent1"/>
-          <w:szCs w:val="28"/>
-        </w:rPr>
-      </w:pPr>
-      <w:r>
-        <w:rPr>
-          <w:rFonts w:cs="Arial"/>
-          <w:b/>
-          <w:color w:val="4472C4" w:themeColor="accent1"/>
-          <w:szCs w:val="28"/>
-        </w:rPr>
-        <w:lastRenderedPageBreak/>
-        <w:t xml:space="preserve">Wymagania funkcjonalne </w:t>
-      </w:r>
-      <w:r>
-        <w:rPr>
-          <w:rFonts w:cs="Arial"/>
-          <w:b/>
-          <w:color w:val="4472C4" w:themeColor="accent1"/>
-          <w:szCs w:val="28"/>
-        </w:rPr>
-        <w:t>programu</w:t>
-      </w:r>
-    </w:p>
-    <w:p>
-      <w:pPr>
-        <w:tabs>
-          <w:tab w:val="left" w:pos="810"/>
-        </w:tabs>
-        <w:rPr>
-          <w:rFonts w:cs="Arial"/>
-          <w:b/>
-          <w:color w:val="4472C4" w:themeColor="accent1"/>
-          <w:szCs w:val="28"/>
-        </w:rPr>
-      </w:pPr>
-    </w:p>
-    <w:p>
-      <w:pPr>
-        <w:tabs>
-          <w:tab w:val="left" w:pos="810"/>
-        </w:tabs>
-        <w:rPr>
-          <w:rFonts w:cs="Arial"/>
-          <w:szCs w:val="28"/>
-        </w:rPr>
-      </w:pPr>
-      <w:r>
-        <w:rPr>
-          <w:rFonts w:cs="Arial"/>
-          <w:szCs w:val="28"/>
-        </w:rPr>
-        <w:t xml:space="preserve">- zamiana kodu z </w:t>
-      </w:r>
-      <w:r>
-        <w:rPr>
-          <w:rFonts w:cs="Arial"/>
-          <w:szCs w:val="28"/>
-        </w:rPr>
-        <w:t>wyrażeninami lambda na kod bez wyrażeń lambda</w:t>
-      </w:r>
-    </w:p>
-    <w:p>
-      <w:pPr>
-        <w:tabs>
-          <w:tab w:val="left" w:pos="810"/>
-        </w:tabs>
-        <w:rPr>
-          <w:rFonts w:cs="Arial"/>
-          <w:szCs w:val="28"/>
-        </w:rPr>
-      </w:pPr>
-      <w:r>
-        <w:rPr>
-          <w:rFonts w:cs="Arial"/>
-          <w:szCs w:val="28"/>
-        </w:rPr>
-        <w:t>- analiza leksykalna</w:t>
-      </w:r>
-    </w:p>
-    <w:p>
-      <w:pPr>
-        <w:tabs>
-          <w:tab w:val="left" w:pos="810"/>
-        </w:tabs>
-        <w:rPr>
-          <w:rFonts w:cs="Arial"/>
-          <w:szCs w:val="28"/>
-        </w:rPr>
-      </w:pPr>
-      <w:r>
-        <w:rPr>
-          <w:rFonts w:cs="Arial"/>
-          <w:szCs w:val="28"/>
-        </w:rPr>
-        <w:t>-</w:t>
-      </w:r>
-      <w:r>
-        <w:rPr>
-          <w:rFonts w:cs="Arial"/>
-          <w:szCs w:val="28"/>
-        </w:rPr>
-        <w:t xml:space="preserve"> </w:t>
-      </w:r>
-      <w:r>
-        <w:rPr>
-          <w:rFonts w:cs="Arial"/>
-          <w:szCs w:val="28"/>
-        </w:rPr>
-        <w:t xml:space="preserve">analiza </w:t>
-      </w:r>
-      <w:r>
-        <w:rPr>
-          <w:rFonts w:cs="Arial"/>
-          <w:szCs w:val="28"/>
-        </w:rPr>
-        <w:t>składniowa</w:t>
-      </w:r>
-    </w:p>
-    <w:p>
-      <w:pPr>
-        <w:tabs>
-          <w:tab w:val="left" w:pos="810"/>
-        </w:tabs>
-        <w:rPr>
-          <w:rFonts w:cs="Arial"/>
-          <w:szCs w:val="28"/>
-        </w:rPr>
-      </w:pPr>
-      <w:r>
-        <w:rPr>
-          <w:rFonts w:cs="Arial"/>
-          <w:szCs w:val="28"/>
-        </w:rPr>
-        <w:t>- analiza semantyczna</w:t>
-      </w:r>
-    </w:p>
-    <w:p>
-      <w:pPr>
-        <w:tabs>
-          <w:tab w:val="left" w:pos="810"/>
-        </w:tabs>
-        <w:rPr>
-          <w:rFonts w:cs="Arial"/>
-          <w:szCs w:val="28"/>
-        </w:rPr>
-      </w:pPr>
-    </w:p>
-    <w:p>
-      <w:pPr>
-        <w:tabs>
-          <w:tab w:val="left" w:pos="810"/>
-        </w:tabs>
-        <w:rPr>
-          <w:rFonts w:cs="Arial"/>
-          <w:b/>
-          <w:color w:val="4472C4" w:themeColor="accent1"/>
-          <w:szCs w:val="28"/>
-        </w:rPr>
-      </w:pPr>
-      <w:r>
-        <w:rPr>
-          <w:rFonts w:cs="Arial"/>
-          <w:b/>
-          <w:color w:val="4472C4" w:themeColor="accent1"/>
-          <w:szCs w:val="28"/>
-        </w:rPr>
-        <w:t>Wymagania niefunkcjonalne</w:t>
-      </w:r>
-    </w:p>
-    <w:p>
-      <w:pPr>
-        <w:tabs>
-          <w:tab w:val="left" w:pos="810"/>
-        </w:tabs>
-        <w:rPr>
-          <w:rFonts w:cs="Arial"/>
-          <w:b/>
-          <w:color w:val="4472C4" w:themeColor="accent1"/>
-          <w:szCs w:val="28"/>
-        </w:rPr>
-      </w:pPr>
-    </w:p>
-    <w:p>
-      <w:pPr>
-        <w:tabs>
-          <w:tab w:val="left" w:pos="810"/>
-        </w:tabs>
-        <w:rPr>
-          <w:rFonts w:cs="Arial"/>
-          <w:szCs w:val="28"/>
-        </w:rPr>
-      </w:pPr>
-      <w:r>
-        <w:rPr>
-          <w:rFonts w:cs="Arial"/>
-          <w:szCs w:val="28"/>
-        </w:rPr>
-        <w:t>- nazwy klas, zmiennych, interfejsów itd. Powinny zaczynać się od liter (a-z, A-Z)</w:t>
-      </w:r>
-      <w:r>
-        <w:rPr>
-          <w:rFonts w:cs="Arial"/>
-          <w:szCs w:val="28"/>
-        </w:rPr>
-        <w:t xml:space="preserve"> i mogą zawierać </w:t>
-      </w:r>
-      <w:r>
-        <w:rPr>
-          <w:rFonts w:cs="Arial"/>
-          <w:szCs w:val="28"/>
-        </w:rPr>
-        <w:t>cyfry</w:t>
-      </w:r>
-      <w:r>
-        <w:rPr>
-          <w:rFonts w:cs="Arial"/>
-          <w:szCs w:val="28"/>
-        </w:rPr>
-        <w:br/>
-        <w:t>-</w:t>
-      </w:r>
-      <w:r>
-        <w:rPr>
-          <w:rFonts w:cs="Arial"/>
-          <w:szCs w:val="28"/>
-        </w:rPr>
-        <w:t xml:space="preserve"> program będzie wyświetlał błędy kodu</w:t>
-      </w:r>
-      <w:r>
-        <w:rPr>
-          <w:rFonts w:cs="Arial"/>
-          <w:szCs w:val="28"/>
-        </w:rPr>
-        <w:br/>
-        <w:t>- błędy będą dzielone na kategorie: leksykalne, składniowe</w:t>
-      </w:r>
-      <w:r>
-        <w:rPr>
-          <w:rFonts w:cs="Arial"/>
-          <w:szCs w:val="28"/>
-        </w:rPr>
-        <w:t>, semantyczne</w:t>
-      </w:r>
-      <w:r>
-        <w:rPr>
-          <w:rFonts w:cs="Arial"/>
-          <w:szCs w:val="28"/>
-        </w:rPr>
-        <w:br/>
-        <w:t>- program będzie podawał linijkę wystąpienia błędu</w:t>
-      </w:r>
-      <w:r>
-        <w:rPr>
-          <w:rFonts w:cs="Arial"/>
-          <w:szCs w:val="28"/>
-        </w:rPr>
-        <w:t xml:space="preserve"> </w:t>
-      </w:r>
-    </w:p>
-    <w:p>
-      <w:pPr>
-        <w:tabs>
-          <w:tab w:val="left" w:pos="810"/>
-        </w:tabs>
-        <w:rPr>
-          <w:rFonts w:cs="Arial"/>
-          <w:b/>
-          <w:color w:val="4472C4" w:themeColor="accent1"/>
-          <w:szCs w:val="28"/>
-        </w:rPr>
-      </w:pPr>
-    </w:p>
-    <w:p>
-      <w:pPr>
-        <w:tabs>
-          <w:tab w:val="left" w:pos="810"/>
-        </w:tabs>
-        <w:rPr>
-          <w:rFonts w:cs="Arial"/>
-          <w:b/>
-          <w:color w:val="4472C4" w:themeColor="accent1"/>
-          <w:szCs w:val="28"/>
-        </w:rPr>
-      </w:pPr>
-      <w:r>
-        <w:rPr>
-          <w:rFonts w:cs="Arial"/>
-          <w:b/>
-          <w:color w:val="4472C4" w:themeColor="accent1"/>
-          <w:szCs w:val="28"/>
-        </w:rPr>
-        <w:t>Specyfikacja języka</w:t>
-      </w:r>
-    </w:p>
-    <w:p>
-      <w:pPr>
-        <w:tabs>
-          <w:tab w:val="left" w:pos="810"/>
-        </w:tabs>
-        <w:rPr>
-          <w:rFonts w:cs="Arial"/>
-          <w:b/>
-          <w:color w:val="4472C4" w:themeColor="accent1"/>
-          <w:szCs w:val="28"/>
-        </w:rPr>
-      </w:pPr>
-    </w:p>
-    <w:p>
-      <w:pPr>
-        <w:tabs>
-          <w:tab w:val="left" w:pos="810"/>
-        </w:tabs>
-        <w:rPr>
-          <w:rFonts w:cs="Arial"/>
-          <w:szCs w:val="28"/>
-        </w:rPr>
-      </w:pPr>
-      <w:r>
-        <w:rPr>
-          <w:rFonts w:cs="Arial"/>
-          <w:szCs w:val="28"/>
-        </w:rPr>
-        <w:tab/>
-      </w:r>
-      <w:r>
-        <w:rPr>
-          <w:rFonts w:cs="Arial"/>
-          <w:szCs w:val="28"/>
-        </w:rPr>
-        <w:t xml:space="preserve">Wybrany język będzie podzbiorem </w:t>
-      </w:r>
-      <w:r>
-        <w:rPr>
-          <w:rFonts w:cs="Arial"/>
-          <w:szCs w:val="28"/>
-        </w:rPr>
-        <w:t>języka C#.</w:t>
-      </w:r>
-      <w:r>
-        <w:rPr>
-          <w:rFonts w:cs="Arial"/>
-          <w:szCs w:val="28"/>
-        </w:rPr>
-        <w:t xml:space="preserve"> Język C# jest językiem czysto obiektowym, więc dodane zostaną klasy oraz ich pola i metody, które będą mogły być prywatne lub publiczne lub statyczne</w:t>
-      </w:r>
-      <w:r>
-        <w:rPr>
-          <w:rFonts w:cs="Arial"/>
-          <w:szCs w:val="28"/>
-        </w:rPr>
-        <w:t>.</w:t>
-      </w:r>
-      <w:r>
-        <w:rPr>
-          <w:rFonts w:cs="Arial"/>
-          <w:szCs w:val="28"/>
-        </w:rPr>
-        <w:t xml:space="preserve"> Obsługiwany będzie typ int</w:t>
-      </w:r>
-      <w:r>
-        <w:rPr>
-          <w:rFonts w:cs="Arial"/>
-          <w:szCs w:val="28"/>
-        </w:rPr>
-        <w:t xml:space="preserve">, </w:t>
-      </w:r>
-      <w:r>
-        <w:rPr>
-          <w:rFonts w:cs="Arial"/>
-          <w:szCs w:val="28"/>
-        </w:rPr>
-        <w:t>delegaty Action i Func</w:t>
-      </w:r>
-      <w:r>
-        <w:rPr>
-          <w:rFonts w:cs="Arial"/>
-          <w:szCs w:val="28"/>
-        </w:rPr>
-        <w:t xml:space="preserve"> oraz definiowane typy użytkownika poprzez mechanizm klas</w:t>
-      </w:r>
-      <w:r>
-        <w:rPr>
-          <w:rFonts w:cs="Arial"/>
-          <w:szCs w:val="28"/>
-        </w:rPr>
-        <w:t>.</w:t>
-      </w:r>
-      <w:r>
-        <w:rPr>
-          <w:rFonts w:cs="Arial"/>
-          <w:szCs w:val="28"/>
-        </w:rPr>
-        <w:t xml:space="preserve"> Metody również będą mogły zwracać typy int, Action, Func oraz dotatkowo void.</w:t>
-      </w:r>
-      <w:r>
-        <w:rPr>
-          <w:rFonts w:cs="Arial"/>
-          <w:szCs w:val="28"/>
-        </w:rPr>
-        <w:t xml:space="preserve"> Nie zostaną zaimplementowane operatory logiczne oraz pętle i wyrażenia logiczne. Ze względu na problematykę niezbędna będzie implementacja wyrażeń lambda oraz delegatów</w:t>
-      </w:r>
-      <w:r>
-        <w:rPr>
-          <w:rFonts w:cs="Arial"/>
-          <w:szCs w:val="28"/>
-        </w:rPr>
-        <w:t xml:space="preserve"> – czyli rodzaju wskaźników na funkcje w języku C#</w:t>
-      </w:r>
-      <w:r>
-        <w:rPr>
-          <w:rFonts w:cs="Arial"/>
-          <w:szCs w:val="28"/>
-        </w:rPr>
-        <w:t>.</w:t>
-      </w:r>
-    </w:p>
-    <w:p>
-      <w:pPr>
-        <w:tabs>
-          <w:tab w:val="left" w:pos="810"/>
-        </w:tabs>
-        <w:rPr>
-          <w:rFonts w:cs="Arial"/>
-          <w:szCs w:val="28"/>
-        </w:rPr>
-      </w:pPr>
-      <w:r>
-        <w:rPr>
-          <w:rFonts w:cs="Arial"/>
-          <w:szCs w:val="28"/>
-        </w:rPr>
-        <w:tab/>
-        <w:t xml:space="preserve">Delegat Action&lt;T&gt; przechowuje referencję do implementacji funkcji zwracającej void i przyjmującej parametr typu T, natomiast delegat </w:t>
-      </w:r>
-      <w:r>
-        <w:rPr>
-          <w:rFonts w:cs="Arial"/>
-          <w:szCs w:val="28"/>
-        </w:rPr>
-        <w:t>Func</w:t>
-      </w:r>
-      <w:r>
-        <w:rPr>
-          <w:rFonts w:cs="Arial"/>
-          <w:szCs w:val="28"/>
-        </w:rPr>
-        <w:t>&lt;T, Y&gt; przechwouje referencję do implementacji funkcji zwracającej typ T i przyjmującej jako parametr typ Y.</w:t>
-      </w:r>
-      <w:r>
-        <w:rPr>
-          <w:rFonts w:cs="Arial"/>
-          <w:szCs w:val="28"/>
-        </w:rPr>
-        <w:t xml:space="preserve"> Delegat Action może nie </w:t>
-      </w:r>
-      <w:r>
-        <w:rPr>
-          <w:rFonts w:cs="Arial"/>
-          <w:szCs w:val="28"/>
-        </w:rPr>
-        <w:t>przyjmować</w:t>
-      </w:r>
-      <w:r>
-        <w:rPr>
-          <w:rFonts w:cs="Arial"/>
-          <w:szCs w:val="28"/>
-        </w:rPr>
-        <w:t xml:space="preserve"> </w:t>
-      </w:r>
-      <w:r>
-        <w:rPr>
-          <w:rFonts w:cs="Arial"/>
-          <w:szCs w:val="28"/>
-        </w:rPr>
-        <w:t>argumentu</w:t>
-      </w:r>
-      <w:r>
-        <w:rPr>
-          <w:rFonts w:cs="Arial"/>
-          <w:szCs w:val="28"/>
-        </w:rPr>
-        <w:t xml:space="preserve"> więc można go</w:t>
-      </w:r>
-      <w:r>
-        <w:rPr>
-          <w:rFonts w:cs="Arial"/>
-          <w:szCs w:val="28"/>
-        </w:rPr>
-        <w:t xml:space="preserve"> również</w:t>
-      </w:r>
-      <w:r>
-        <w:rPr>
-          <w:rFonts w:cs="Arial"/>
-          <w:szCs w:val="28"/>
-        </w:rPr>
-        <w:t xml:space="preserve"> deklarować bez </w:t>
-      </w:r>
-      <w:r>
-        <w:rPr>
-          <w:rFonts w:cs="Arial"/>
-          <w:szCs w:val="28"/>
-        </w:rPr>
-        <w:t xml:space="preserve"> symboli </w:t>
-      </w:r>
-      <w:r>
-        <w:rPr>
-          <w:rFonts w:cs="Arial"/>
-          <w:szCs w:val="28"/>
-        </w:rPr>
-        <w:t>&lt;&gt;.</w:t>
-      </w:r>
-    </w:p>
-    <w:p>
-      <w:pPr>
-        <w:tabs>
-          <w:tab w:val="left" w:pos="810"/>
-        </w:tabs>
-        <w:rPr>
-          <w:rFonts w:cs="Arial"/>
-          <w:szCs w:val="28"/>
-        </w:rPr>
-      </w:pPr>
-      <w:r>
-        <w:rPr>
-          <w:rFonts w:cs="Arial"/>
-          <w:szCs w:val="28"/>
-        </w:rPr>
-        <w:tab/>
-      </w:r>
-      <w:r>
-        <w:rPr>
-          <w:rFonts w:cs="Arial"/>
-          <w:szCs w:val="28"/>
-        </w:rPr>
-        <w:t>Domyślnie kody</w:t>
-      </w:r>
-      <w:r>
-        <w:rPr>
-          <w:rFonts w:cs="Arial"/>
-          <w:szCs w:val="28"/>
-        </w:rPr>
-        <w:t xml:space="preserve"> programów składać się będ</w:t>
-      </w:r>
-      <w:r>
-        <w:rPr>
-          <w:rFonts w:cs="Arial"/>
-          <w:szCs w:val="28"/>
-        </w:rPr>
-        <w:t xml:space="preserve">ą </w:t>
-      </w:r>
-      <w:r>
-        <w:rPr>
-          <w:rFonts w:cs="Arial"/>
-          <w:szCs w:val="28"/>
-        </w:rPr>
-        <w:t xml:space="preserve">z pojedyńczego pliku, w którym znajdować będą się definicje klas w </w:t>
-      </w:r>
-      <w:r>
-        <w:rPr>
-          <w:rFonts w:cs="Arial"/>
-          <w:szCs w:val="28"/>
-        </w:rPr>
-        <w:t>możliwie tylko</w:t>
-      </w:r>
-      <w:r>
-        <w:rPr>
-          <w:rFonts w:cs="Arial"/>
-          <w:szCs w:val="28"/>
-        </w:rPr>
-        <w:t xml:space="preserve"> jedna definicja metody statycznej main, w której będzie się wykonywać </w:t>
-      </w:r>
-      <w:r>
-        <w:rPr>
-          <w:rFonts w:cs="Arial"/>
-          <w:szCs w:val="28"/>
-        </w:rPr>
-        <w:t xml:space="preserve"> główna część </w:t>
-      </w:r>
-      <w:r>
-        <w:rPr>
-          <w:rFonts w:cs="Arial"/>
-          <w:szCs w:val="28"/>
-        </w:rPr>
-        <w:t>programu</w:t>
-      </w:r>
-      <w:r>
-        <w:rPr>
-          <w:rFonts w:cs="Arial"/>
-          <w:szCs w:val="28"/>
-        </w:rPr>
-        <w:t xml:space="preserve"> złożonego z bloków wyrażeń</w:t>
-      </w:r>
-      <w:r>
-        <w:rPr>
-          <w:rFonts w:cs="Arial"/>
-          <w:szCs w:val="28"/>
-        </w:rPr>
-        <w:t>.</w:t>
-      </w:r>
-    </w:p>
-    <w:p>
-      <w:pPr>
-        <w:tabs>
-          <w:tab w:val="left" w:pos="810"/>
-        </w:tabs>
-        <w:rPr>
-          <w:rFonts w:cs="Arial"/>
-          <w:szCs w:val="28"/>
-        </w:rPr>
-      </w:pPr>
-      <w:r>
-        <w:rPr>
-          <w:rFonts w:cs="Arial"/>
-          <w:szCs w:val="28"/>
-        </w:rPr>
-        <w:tab/>
-        <w:t>Dokładniej wybrane elementy podzbioru zostaną zaprezentowane w przykładach pokazujących możliwe konstrukcje języka.</w:t>
-      </w:r>
-    </w:p>
-    <w:p>
-      <w:pPr>
-        <w:tabs>
-          <w:tab w:val="left" w:pos="810"/>
-        </w:tabs>
-        <w:rPr>
-          <w:rFonts w:cs="Arial"/>
-          <w:b/>
-          <w:color w:val="4472C4" w:themeColor="accent1"/>
-          <w:szCs w:val="28"/>
-        </w:rPr>
-      </w:pPr>
-    </w:p>
-    <w:p>
-      <w:pPr>
-        <w:widowControl/>
-        <w:suppressAutoHyphens w:val="0"/>
-        <w:autoSpaceDN/>
-        <w:spacing w:after="160" w:line="259" w:lineRule="auto"/>
-        <w:textAlignment w:val="auto"/>
-        <w:rPr>
-          <w:rFonts w:cs="Arial"/>
-          <w:b/>
-          <w:color w:val="4472C4" w:themeColor="accent1"/>
-          <w:szCs w:val="28"/>
-        </w:rPr>
-      </w:pPr>
-    </w:p>
-    <w:p>
-      <w:pPr>
-        <w:widowControl/>
-        <w:suppressAutoHyphens w:val="0"/>
-        <w:autoSpaceDN/>
-        <w:spacing w:after="160" w:line="259" w:lineRule="auto"/>
-        <w:textAlignment w:val="auto"/>
-        <w:rPr>
-          <w:rFonts w:cs="Arial"/>
-          <w:b/>
-          <w:color w:val="4472C4" w:themeColor="accent1"/>
-          <w:szCs w:val="28"/>
-        </w:rPr>
-      </w:pPr>
-      <w:bookmarkStart w:id="0" w:name="_GoBack"/>
-      <w:bookmarkEnd w:id="0"/>
-      <w:proofErr w:type="spellStart"/>
-      <w:r>
-        <w:rPr>
-          <w:rFonts w:cs="Arial"/>
-          <w:b/>
-          <w:color w:val="4472C4" w:themeColor="accent1"/>
-          <w:szCs w:val="28"/>
-          <w:lang w:val="en-US"/>
-        </w:rPr>
-        <w:lastRenderedPageBreak/>
-        <w:t>Gramatyka</w:t>
-      </w:r>
-      <w:proofErr w:type="spellEnd"/>
-      <w:r>
-        <w:rPr>
-          <w:rFonts w:cs="Arial"/>
-          <w:b/>
-          <w:color w:val="4472C4" w:themeColor="accent1"/>
-          <w:szCs w:val="28"/>
-          <w:lang w:val="en-US"/>
-        </w:rPr>
-        <w:t xml:space="preserve"> EBNF</w:t>
-      </w:r>
-    </w:p>
-    <w:p>
-      <w:pPr>
-        <w:tabs>
-          <w:tab w:val="left" w:pos="810"/>
-        </w:tabs>
-        <w:rPr>
-          <w:rFonts w:cs="Arial"/>
-          <w:color w:val="4472C4" w:themeColor="accent1"/>
-          <w:szCs w:val="28"/>
-          <w:lang w:val="en-US"/>
-        </w:rPr>
-      </w:pPr>
-    </w:p>
-    <w:p>
-      <w:pPr>
-        <w:tabs>
-          <w:tab w:val="left" w:pos="810"/>
-        </w:tabs>
-        <w:rPr>
-          <w:rFonts w:cs="Arial"/>
-          <w:sz w:val="27"/>
-          <w:szCs w:val="27"/>
-          <w:lang w:val="en-US"/>
-        </w:rPr>
-      </w:pPr>
-      <w:r>
-        <w:rPr>
-          <w:rFonts w:cs="Arial"/>
-          <w:sz w:val="27"/>
-          <w:szCs w:val="27"/>
-          <w:lang w:val="en-US"/>
-        </w:rPr>
-        <w:t>program =</w:t>
-      </w:r>
-      <w:r>
-        <w:rPr>
-          <w:rFonts w:cs="Arial"/>
-          <w:sz w:val="27"/>
-          <w:szCs w:val="27"/>
-          <w:lang w:val="en-US"/>
-        </w:rPr>
-        <w:t xml:space="preserve"> </w:t>
-      </w:r>
-      <w:r>
-        <w:rPr>
-          <w:rFonts w:cs="Arial"/>
-          <w:sz w:val="27"/>
-          <w:szCs w:val="27"/>
-          <w:lang w:val="en-US"/>
-        </w:rPr>
-        <w:t>(</w:t>
-      </w:r>
-      <w:r>
-        <w:rPr>
-          <w:rFonts w:cs="Arial"/>
-          <w:sz w:val="27"/>
-          <w:szCs w:val="27"/>
-          <w:lang w:val="en-US"/>
-        </w:rPr>
-        <w:t>{</w:t>
-      </w:r>
-      <w:proofErr w:type="spellStart"/>
-      <w:r>
-        <w:rPr>
-          <w:rFonts w:cs="Arial"/>
-          <w:sz w:val="27"/>
-          <w:szCs w:val="27"/>
-          <w:lang w:val="en-US"/>
-        </w:rPr>
-        <w:t>usingStmnt</w:t>
-      </w:r>
-      <w:proofErr w:type="spellEnd"/>
-      <w:r>
-        <w:rPr>
-          <w:rFonts w:cs="Arial"/>
-          <w:sz w:val="27"/>
-          <w:szCs w:val="27"/>
-          <w:lang w:val="en-US"/>
-        </w:rPr>
-        <w:t xml:space="preserve">}, </w:t>
-      </w:r>
-      <w:proofErr w:type="spellStart"/>
-      <w:r>
-        <w:rPr>
-          <w:rFonts w:cs="Arial"/>
-          <w:sz w:val="27"/>
-          <w:szCs w:val="27"/>
-          <w:lang w:val="en-US"/>
-        </w:rPr>
-        <w:t>classDefinition</w:t>
-      </w:r>
-      <w:proofErr w:type="spellEnd"/>
-      <w:r>
-        <w:rPr>
-          <w:rFonts w:cs="Arial"/>
-          <w:sz w:val="27"/>
-          <w:szCs w:val="27"/>
-          <w:lang w:val="en-US"/>
-        </w:rPr>
-        <w:t xml:space="preserve">, </w:t>
-      </w:r>
-      <w:proofErr w:type="gramStart"/>
-      <w:r>
-        <w:rPr>
-          <w:rFonts w:cs="Arial"/>
-          <w:sz w:val="27"/>
-          <w:szCs w:val="27"/>
-          <w:lang w:val="en-US"/>
-        </w:rPr>
-        <w:t xml:space="preserve">{ </w:t>
-      </w:r>
-      <w:proofErr w:type="spellStart"/>
-      <w:r>
-        <w:rPr>
-          <w:rFonts w:cs="Arial"/>
-          <w:sz w:val="27"/>
-          <w:szCs w:val="27"/>
-          <w:lang w:val="en-US"/>
-        </w:rPr>
-        <w:t>classDefinition</w:t>
-      </w:r>
-      <w:proofErr w:type="spellEnd"/>
-      <w:proofErr w:type="gramEnd"/>
-      <w:r>
-        <w:rPr>
-          <w:rFonts w:cs="Arial"/>
-          <w:sz w:val="27"/>
-          <w:szCs w:val="27"/>
-          <w:lang w:val="en-US"/>
-        </w:rPr>
-        <w:t xml:space="preserve"> }</w:t>
-      </w:r>
-      <w:r>
-        <w:rPr>
-          <w:rFonts w:cs="Arial"/>
-          <w:sz w:val="27"/>
-          <w:szCs w:val="27"/>
-          <w:lang w:val="en-US"/>
-        </w:rPr>
-        <w:t>)</w:t>
-      </w:r>
-      <w:r>
-        <w:rPr>
-          <w:rFonts w:cs="Arial"/>
-          <w:sz w:val="27"/>
-          <w:szCs w:val="27"/>
-          <w:lang w:val="en-US"/>
-        </w:rPr>
-        <w:t xml:space="preserve"> | </w:t>
-      </w:r>
-    </w:p>
-    <w:p>
-      <w:pPr>
-        <w:tabs>
-          <w:tab w:val="left" w:pos="810"/>
-        </w:tabs>
-        <w:rPr>
-          <w:rFonts w:cs="Arial"/>
-          <w:sz w:val="27"/>
-          <w:szCs w:val="27"/>
-          <w:lang w:val="en-US"/>
-        </w:rPr>
-      </w:pPr>
-    </w:p>
-    <w:p>
-      <w:pPr>
-        <w:tabs>
-          <w:tab w:val="left" w:pos="810"/>
-        </w:tabs>
-        <w:rPr>
-          <w:rFonts w:cs="Arial"/>
-          <w:sz w:val="27"/>
-          <w:szCs w:val="27"/>
-          <w:lang w:val="en-US"/>
-        </w:rPr>
-      </w:pPr>
-      <w:proofErr w:type="spellStart"/>
-      <w:r>
-        <w:rPr>
-          <w:rFonts w:cs="Arial"/>
-          <w:sz w:val="27"/>
-          <w:szCs w:val="27"/>
-          <w:lang w:val="en-US"/>
-        </w:rPr>
-        <w:t>classInitialization</w:t>
-      </w:r>
-      <w:proofErr w:type="spellEnd"/>
-      <w:r>
-        <w:rPr>
-          <w:rFonts w:cs="Arial"/>
-          <w:sz w:val="27"/>
-          <w:szCs w:val="27"/>
-          <w:lang w:val="en-US"/>
-        </w:rPr>
-        <w:t xml:space="preserve"> = "class", </w:t>
-      </w:r>
-      <w:proofErr w:type="spellStart"/>
-      <w:r>
-        <w:rPr>
-          <w:rFonts w:cs="Arial"/>
-          <w:sz w:val="27"/>
-          <w:szCs w:val="27"/>
-          <w:lang w:val="en-US"/>
-        </w:rPr>
-        <w:t>nazwa</w:t>
-      </w:r>
-      <w:proofErr w:type="spellEnd"/>
-      <w:r>
-        <w:rPr>
-          <w:rFonts w:cs="Arial"/>
-          <w:sz w:val="27"/>
-          <w:szCs w:val="27"/>
-          <w:lang w:val="en-US"/>
-        </w:rPr>
-        <w:t xml:space="preserve">, "=", "new", </w:t>
-      </w:r>
-      <w:proofErr w:type="spellStart"/>
-      <w:r>
-        <w:rPr>
-          <w:rFonts w:cs="Arial"/>
-          <w:sz w:val="27"/>
-          <w:szCs w:val="27"/>
-          <w:lang w:val="en-US"/>
-        </w:rPr>
-        <w:t>nazwa</w:t>
-      </w:r>
-      <w:proofErr w:type="spellEnd"/>
-      <w:r>
-        <w:rPr>
-          <w:rFonts w:cs="Arial"/>
-          <w:sz w:val="27"/>
-          <w:szCs w:val="27"/>
-          <w:lang w:val="en-US"/>
-        </w:rPr>
-        <w:t xml:space="preserve">, "(", </w:t>
-      </w:r>
-      <w:proofErr w:type="spellStart"/>
-      <w:r>
-        <w:rPr>
-          <w:rFonts w:cs="Arial"/>
-          <w:sz w:val="27"/>
-          <w:szCs w:val="27"/>
-          <w:lang w:val="en-US"/>
-        </w:rPr>
-        <w:t>argList</w:t>
-      </w:r>
-      <w:proofErr w:type="spellEnd"/>
-      <w:r>
-        <w:rPr>
-          <w:rFonts w:cs="Arial"/>
-          <w:sz w:val="27"/>
-          <w:szCs w:val="27"/>
-          <w:lang w:val="en-US"/>
-        </w:rPr>
-        <w:t xml:space="preserve"> ")",";"</w:t>
-      </w:r>
-    </w:p>
-    <w:p>
-      <w:pPr>
-        <w:tabs>
-          <w:tab w:val="left" w:pos="810"/>
-        </w:tabs>
-        <w:rPr>
-          <w:rFonts w:cs="Arial"/>
-          <w:sz w:val="27"/>
-          <w:szCs w:val="27"/>
-          <w:lang w:val="en-US"/>
-        </w:rPr>
-      </w:pPr>
-      <w:proofErr w:type="spellStart"/>
-      <w:r>
-        <w:rPr>
-          <w:rFonts w:cs="Arial"/>
-          <w:sz w:val="27"/>
-          <w:szCs w:val="27"/>
-          <w:lang w:val="en-US"/>
-        </w:rPr>
-        <w:t>classDefinition</w:t>
-      </w:r>
-      <w:proofErr w:type="spellEnd"/>
-      <w:r>
-        <w:rPr>
-          <w:rFonts w:cs="Arial"/>
-          <w:sz w:val="27"/>
-          <w:szCs w:val="27"/>
-          <w:lang w:val="en-US"/>
-        </w:rPr>
-        <w:t xml:space="preserve"> = "class", </w:t>
-      </w:r>
-      <w:proofErr w:type="spellStart"/>
-      <w:r>
-        <w:rPr>
-          <w:rFonts w:cs="Arial"/>
-          <w:sz w:val="27"/>
-          <w:szCs w:val="27"/>
-          <w:lang w:val="en-US"/>
-        </w:rPr>
-        <w:t>nazwa</w:t>
-      </w:r>
-      <w:proofErr w:type="spellEnd"/>
-      <w:r>
-        <w:rPr>
-          <w:rFonts w:cs="Arial"/>
-          <w:sz w:val="27"/>
-          <w:szCs w:val="27"/>
-          <w:lang w:val="en-US"/>
-        </w:rPr>
-        <w:t>, "{", {["public" | "private</w:t>
-      </w:r>
-      <w:proofErr w:type="gramStart"/>
-      <w:r>
-        <w:rPr>
-          <w:rFonts w:cs="Arial"/>
-          <w:sz w:val="27"/>
-          <w:szCs w:val="27"/>
-          <w:lang w:val="en-US"/>
-        </w:rPr>
-        <w:t xml:space="preserve">" </w:t>
-      </w:r>
-      <w:r>
-        <w:rPr>
-          <w:rFonts w:cs="Arial"/>
-          <w:sz w:val="27"/>
-          <w:szCs w:val="27"/>
-          <w:lang w:val="en-US"/>
-        </w:rPr>
-        <w:t>,</w:t>
-      </w:r>
-      <w:proofErr w:type="gramEnd"/>
-      <w:r>
-        <w:rPr>
-          <w:rFonts w:cs="Arial"/>
-          <w:sz w:val="27"/>
-          <w:szCs w:val="27"/>
-          <w:lang w:val="en-US"/>
-        </w:rPr>
-        <w:t xml:space="preserve"> </w:t>
-      </w:r>
-      <w:r>
-        <w:rPr>
-          <w:rFonts w:cs="Arial"/>
-          <w:sz w:val="27"/>
-          <w:szCs w:val="27"/>
-          <w:lang w:val="en-US"/>
-        </w:rPr>
-        <w:t>[</w:t>
-      </w:r>
-      <w:r>
-        <w:rPr>
-          <w:rFonts w:cs="Arial"/>
-          <w:sz w:val="27"/>
-          <w:szCs w:val="27"/>
-          <w:lang w:val="en-US"/>
-        </w:rPr>
-        <w:t>"static"</w:t>
-      </w:r>
-      <w:r>
-        <w:rPr>
-          <w:rFonts w:cs="Arial"/>
-          <w:sz w:val="27"/>
-          <w:szCs w:val="27"/>
-          <w:lang w:val="en-US"/>
-        </w:rPr>
-        <w:t xml:space="preserve">] </w:t>
-      </w:r>
-      <w:r>
-        <w:rPr>
-          <w:rFonts w:cs="Arial"/>
-          <w:sz w:val="27"/>
-          <w:szCs w:val="27"/>
-          <w:lang w:val="en-US"/>
-        </w:rPr>
-        <w:t xml:space="preserve">], </w:t>
-      </w:r>
-      <w:proofErr w:type="spellStart"/>
-      <w:r>
-        <w:rPr>
-          <w:rFonts w:cs="Arial"/>
-          <w:sz w:val="27"/>
-          <w:szCs w:val="27"/>
-          <w:lang w:val="en-US"/>
-        </w:rPr>
-        <w:t>varDeclaration</w:t>
-      </w:r>
-      <w:proofErr w:type="spellEnd"/>
-      <w:r>
-        <w:rPr>
-          <w:rFonts w:cs="Arial"/>
-          <w:sz w:val="27"/>
-          <w:szCs w:val="27"/>
-          <w:lang w:val="en-US"/>
-        </w:rPr>
-        <w:t xml:space="preserve"> | ["public" | "private"],  </w:t>
-      </w:r>
-      <w:proofErr w:type="spellStart"/>
-      <w:r>
-        <w:rPr>
-          <w:rFonts w:cs="Arial"/>
-          <w:sz w:val="27"/>
-          <w:szCs w:val="27"/>
-          <w:lang w:val="en-US"/>
-        </w:rPr>
-        <w:t>methodDefinition</w:t>
-      </w:r>
-      <w:proofErr w:type="spellEnd"/>
-      <w:r>
-        <w:rPr>
-          <w:rFonts w:cs="Arial"/>
-          <w:sz w:val="27"/>
-          <w:szCs w:val="27"/>
-          <w:lang w:val="en-US"/>
-        </w:rPr>
-        <w:t>} "}";</w:t>
-      </w:r>
-    </w:p>
-    <w:p>
-      <w:pPr>
-        <w:tabs>
-          <w:tab w:val="left" w:pos="810"/>
-        </w:tabs>
-        <w:rPr>
-          <w:rFonts w:cs="Arial"/>
-          <w:sz w:val="27"/>
-          <w:szCs w:val="27"/>
-          <w:lang w:val="en-US"/>
-        </w:rPr>
-      </w:pPr>
-      <w:proofErr w:type="spellStart"/>
-      <w:r>
-        <w:rPr>
-          <w:rFonts w:cs="Arial"/>
-          <w:sz w:val="27"/>
-          <w:szCs w:val="27"/>
-          <w:lang w:val="en-US"/>
-        </w:rPr>
-        <w:t>usingStmnt</w:t>
-      </w:r>
-      <w:proofErr w:type="spellEnd"/>
-      <w:r>
-        <w:rPr>
-          <w:rFonts w:cs="Arial"/>
-          <w:sz w:val="27"/>
-          <w:szCs w:val="27"/>
-          <w:lang w:val="en-US"/>
-        </w:rPr>
-        <w:t xml:space="preserve"> = "using", name,";"</w:t>
-      </w:r>
-    </w:p>
-    <w:p>
-      <w:pPr>
-        <w:tabs>
-          <w:tab w:val="left" w:pos="810"/>
-        </w:tabs>
-        <w:rPr>
-          <w:rFonts w:cs="Arial"/>
-          <w:sz w:val="27"/>
-          <w:szCs w:val="27"/>
-          <w:lang w:val="en-US"/>
-        </w:rPr>
-      </w:pPr>
-      <w:proofErr w:type="spellStart"/>
-      <w:r>
-        <w:rPr>
-          <w:rFonts w:cs="Arial"/>
-          <w:sz w:val="27"/>
-          <w:szCs w:val="27"/>
-          <w:lang w:val="en-US"/>
-        </w:rPr>
-        <w:t>delegateType</w:t>
-      </w:r>
-      <w:proofErr w:type="spellEnd"/>
-      <w:r>
-        <w:rPr>
-          <w:rFonts w:cs="Arial"/>
-          <w:sz w:val="27"/>
-          <w:szCs w:val="27"/>
-          <w:lang w:val="en-US"/>
-        </w:rPr>
-        <w:t xml:space="preserve"> = ("Action", </w:t>
-      </w:r>
-      <w:r>
-        <w:rPr>
-          <w:rFonts w:cs="Arial"/>
-          <w:sz w:val="27"/>
-          <w:szCs w:val="27"/>
-          <w:lang w:val="en-US"/>
-        </w:rPr>
-        <w:t>[</w:t>
-      </w:r>
-      <w:r>
-        <w:rPr>
-          <w:rFonts w:cs="Arial"/>
-          <w:sz w:val="27"/>
-          <w:szCs w:val="27"/>
-          <w:lang w:val="en-US"/>
-        </w:rPr>
-        <w:t xml:space="preserve">"&lt;", </w:t>
-      </w:r>
-      <w:proofErr w:type="spellStart"/>
-      <w:r>
-        <w:rPr>
-          <w:rFonts w:cs="Arial"/>
-          <w:sz w:val="27"/>
-          <w:szCs w:val="27"/>
-          <w:lang w:val="en-US"/>
-        </w:rPr>
-        <w:t>typeList</w:t>
-      </w:r>
-      <w:proofErr w:type="spellEnd"/>
-      <w:r>
-        <w:rPr>
-          <w:rFonts w:cs="Arial"/>
-          <w:sz w:val="27"/>
-          <w:szCs w:val="27"/>
-          <w:lang w:val="en-US"/>
-        </w:rPr>
-        <w:t>, "&gt;"</w:t>
-      </w:r>
-      <w:r>
-        <w:rPr>
-          <w:rFonts w:cs="Arial"/>
-          <w:sz w:val="27"/>
-          <w:szCs w:val="27"/>
-          <w:lang w:val="en-US"/>
-        </w:rPr>
-        <w:t>]</w:t>
-      </w:r>
-      <w:r>
-        <w:rPr>
-          <w:rFonts w:cs="Arial"/>
-          <w:sz w:val="27"/>
-          <w:szCs w:val="27"/>
-          <w:lang w:val="en-US"/>
-        </w:rPr>
-        <w:t>) | ("</w:t>
-      </w:r>
-      <w:proofErr w:type="spellStart"/>
-      <w:r>
-        <w:rPr>
-          <w:rFonts w:cs="Arial"/>
-          <w:sz w:val="27"/>
-          <w:szCs w:val="27"/>
-          <w:lang w:val="en-US"/>
-        </w:rPr>
-        <w:t>Func</w:t>
-      </w:r>
-      <w:proofErr w:type="spellEnd"/>
-      <w:r>
-        <w:rPr>
-          <w:rFonts w:cs="Arial"/>
-          <w:sz w:val="27"/>
-          <w:szCs w:val="27"/>
-          <w:lang w:val="en-US"/>
-        </w:rPr>
-        <w:t xml:space="preserve">", "&lt;", type, </w:t>
-      </w:r>
-    </w:p>
-    <w:p>
-      <w:pPr>
-        <w:tabs>
-          <w:tab w:val="left" w:pos="810"/>
-        </w:tabs>
-        <w:rPr>
-          <w:rFonts w:cs="Arial"/>
-          <w:sz w:val="27"/>
-          <w:szCs w:val="27"/>
-          <w:lang w:val="en-US"/>
-        </w:rPr>
-      </w:pPr>
-      <w:r>
-        <w:rPr>
-          <w:rFonts w:cs="Arial"/>
-          <w:sz w:val="27"/>
-          <w:szCs w:val="27"/>
-          <w:lang w:val="en-US"/>
-        </w:rPr>
-        <w:t>[</w:t>
-      </w:r>
-      <w:r>
-        <w:rPr>
-          <w:rFonts w:cs="Arial"/>
-          <w:sz w:val="27"/>
-          <w:szCs w:val="27"/>
-          <w:lang w:val="en-US"/>
-        </w:rPr>
-        <w:t xml:space="preserve">"," </w:t>
-      </w:r>
-      <w:proofErr w:type="spellStart"/>
-      <w:r>
-        <w:rPr>
-          <w:rFonts w:cs="Arial"/>
-          <w:sz w:val="27"/>
-          <w:szCs w:val="27"/>
-          <w:lang w:val="en-US"/>
-        </w:rPr>
-        <w:t>typeList</w:t>
-      </w:r>
-      <w:proofErr w:type="spellEnd"/>
-      <w:r>
-        <w:rPr>
-          <w:rFonts w:cs="Arial"/>
-          <w:sz w:val="27"/>
-          <w:szCs w:val="27"/>
-          <w:lang w:val="en-US"/>
-        </w:rPr>
-        <w:t>]</w:t>
-      </w:r>
-      <w:r>
-        <w:rPr>
-          <w:rFonts w:cs="Arial"/>
-          <w:sz w:val="27"/>
-          <w:szCs w:val="27"/>
-          <w:lang w:val="en-US"/>
-        </w:rPr>
-        <w:t>"&gt;")</w:t>
-      </w:r>
-    </w:p>
-    <w:p>
-      <w:pPr>
-        <w:tabs>
-          <w:tab w:val="left" w:pos="810"/>
-        </w:tabs>
-        <w:rPr>
-          <w:rFonts w:cs="Arial"/>
-          <w:sz w:val="27"/>
-          <w:szCs w:val="27"/>
-          <w:lang w:val="en-US"/>
-        </w:rPr>
-      </w:pPr>
-      <w:proofErr w:type="spellStart"/>
-      <w:r>
-        <w:rPr>
-          <w:rFonts w:cs="Arial"/>
-          <w:sz w:val="27"/>
-          <w:szCs w:val="27"/>
-          <w:lang w:val="en-US"/>
-        </w:rPr>
-        <w:t>lambdaExpression</w:t>
-      </w:r>
-      <w:proofErr w:type="spellEnd"/>
-      <w:r>
-        <w:rPr>
-          <w:rFonts w:cs="Arial"/>
-          <w:sz w:val="27"/>
-          <w:szCs w:val="27"/>
-          <w:lang w:val="en-US"/>
-        </w:rPr>
-        <w:t xml:space="preserve"> = "("[</w:t>
-      </w:r>
-      <w:proofErr w:type="spellStart"/>
-      <w:r>
-        <w:rPr>
-          <w:rFonts w:cs="Arial"/>
-          <w:sz w:val="27"/>
-          <w:szCs w:val="27"/>
-          <w:lang w:val="en-US"/>
-        </w:rPr>
-        <w:t>argList</w:t>
-      </w:r>
-      <w:proofErr w:type="spellEnd"/>
-      <w:r>
-        <w:rPr>
-          <w:rFonts w:cs="Arial"/>
-          <w:sz w:val="27"/>
-          <w:szCs w:val="27"/>
-          <w:lang w:val="en-US"/>
-        </w:rPr>
-        <w:t xml:space="preserve"> | </w:t>
-      </w:r>
-      <w:proofErr w:type="spellStart"/>
-      <w:r>
-        <w:rPr>
-          <w:rFonts w:cs="Arial"/>
-          <w:sz w:val="27"/>
-          <w:szCs w:val="27"/>
-          <w:lang w:val="en-US"/>
-        </w:rPr>
-        <w:t>nameList</w:t>
-      </w:r>
-      <w:proofErr w:type="spellEnd"/>
-      <w:r>
-        <w:rPr>
-          <w:rFonts w:cs="Arial"/>
-          <w:sz w:val="27"/>
-          <w:szCs w:val="27"/>
-          <w:lang w:val="en-US"/>
-        </w:rPr>
-        <w:t xml:space="preserve">]")" "=&gt;" "{" </w:t>
-      </w:r>
-      <w:proofErr w:type="spellStart"/>
-      <w:r>
-        <w:rPr>
-          <w:rFonts w:cs="Arial"/>
-          <w:sz w:val="27"/>
-          <w:szCs w:val="27"/>
-          <w:lang w:val="en-US"/>
-        </w:rPr>
-        <w:t>stmnt</w:t>
-      </w:r>
-      <w:proofErr w:type="spellEnd"/>
-      <w:r>
-        <w:rPr>
-          <w:rFonts w:cs="Arial"/>
-          <w:sz w:val="27"/>
-          <w:szCs w:val="27"/>
-          <w:lang w:val="en-US"/>
-        </w:rPr>
-        <w:t xml:space="preserve"> | expression""}";</w:t>
-      </w:r>
-    </w:p>
-    <w:p>
-      <w:pPr>
-        <w:tabs>
-          <w:tab w:val="left" w:pos="810"/>
-        </w:tabs>
-        <w:rPr>
-          <w:rFonts w:cs="Arial"/>
-          <w:sz w:val="27"/>
-          <w:szCs w:val="27"/>
-          <w:lang w:val="en-US"/>
-        </w:rPr>
-      </w:pPr>
-      <w:proofErr w:type="spellStart"/>
-      <w:r>
-        <w:rPr>
-          <w:rFonts w:cs="Arial"/>
-          <w:sz w:val="27"/>
-          <w:szCs w:val="27"/>
-          <w:lang w:val="en-US"/>
-        </w:rPr>
-        <w:t>methodDefinition</w:t>
-      </w:r>
-      <w:proofErr w:type="spellEnd"/>
-      <w:r>
-        <w:rPr>
-          <w:rFonts w:cs="Arial"/>
-          <w:sz w:val="27"/>
-          <w:szCs w:val="27"/>
-          <w:lang w:val="en-US"/>
-        </w:rPr>
-        <w:t xml:space="preserve"> = type |</w:t>
-      </w:r>
-      <w:r>
-        <w:rPr>
-          <w:rFonts w:cs="Arial"/>
-          <w:sz w:val="27"/>
-          <w:szCs w:val="27"/>
-          <w:lang w:val="en-US"/>
-        </w:rPr>
-        <w:t xml:space="preserve"> "void"</w:t>
-      </w:r>
-      <w:r>
-        <w:rPr>
-          <w:rFonts w:cs="Arial"/>
-          <w:sz w:val="27"/>
-          <w:szCs w:val="27"/>
-          <w:lang w:val="en-US"/>
-        </w:rPr>
-        <w:t xml:space="preserve">, reference, "(", </w:t>
-      </w:r>
-      <w:proofErr w:type="spellStart"/>
-      <w:r>
-        <w:rPr>
-          <w:rFonts w:cs="Arial"/>
-          <w:sz w:val="27"/>
-          <w:szCs w:val="27"/>
-          <w:lang w:val="en-US"/>
-        </w:rPr>
-        <w:t>parameterList</w:t>
-      </w:r>
-      <w:proofErr w:type="spellEnd"/>
-      <w:r>
-        <w:rPr>
-          <w:rFonts w:cs="Arial"/>
-          <w:sz w:val="27"/>
-          <w:szCs w:val="27"/>
-          <w:lang w:val="en-US"/>
-        </w:rPr>
-        <w:t xml:space="preserve">, ")", </w:t>
-      </w:r>
-      <w:proofErr w:type="spellStart"/>
-      <w:r>
-        <w:rPr>
-          <w:rFonts w:cs="Arial"/>
-          <w:sz w:val="27"/>
-          <w:szCs w:val="27"/>
-          <w:lang w:val="en-US"/>
-        </w:rPr>
-        <w:t>blockStmnt</w:t>
-      </w:r>
-      <w:proofErr w:type="spellEnd"/>
-      <w:r>
-        <w:rPr>
-          <w:rFonts w:cs="Arial"/>
-          <w:sz w:val="27"/>
-          <w:szCs w:val="27"/>
-          <w:lang w:val="en-US"/>
-        </w:rPr>
-        <w:t>;</w:t>
-      </w:r>
-    </w:p>
-    <w:p>
-      <w:pPr>
-        <w:tabs>
-          <w:tab w:val="left" w:pos="810"/>
-        </w:tabs>
-        <w:rPr>
-          <w:rFonts w:cs="Arial"/>
-          <w:sz w:val="27"/>
-          <w:szCs w:val="27"/>
-          <w:lang w:val="en-US"/>
-        </w:rPr>
-      </w:pPr>
-      <w:proofErr w:type="spellStart"/>
-      <w:r>
-        <w:rPr>
-          <w:rFonts w:cs="Arial"/>
-          <w:sz w:val="27"/>
-          <w:szCs w:val="27"/>
-          <w:lang w:val="en-US"/>
-        </w:rPr>
-        <w:t>typeList</w:t>
-      </w:r>
-      <w:proofErr w:type="spellEnd"/>
-      <w:r>
-        <w:rPr>
-          <w:rFonts w:cs="Arial"/>
-          <w:sz w:val="27"/>
-          <w:szCs w:val="27"/>
-          <w:lang w:val="en-US"/>
-        </w:rPr>
-        <w:t xml:space="preserve"> = [type], | type, {",", type}</w:t>
-      </w:r>
-    </w:p>
-    <w:p>
-      <w:pPr>
-        <w:tabs>
-          <w:tab w:val="left" w:pos="810"/>
-        </w:tabs>
-        <w:rPr>
-          <w:rFonts w:cs="Arial"/>
-          <w:sz w:val="27"/>
-          <w:szCs w:val="27"/>
-          <w:lang w:val="en-US"/>
-        </w:rPr>
-      </w:pPr>
-      <w:proofErr w:type="spellStart"/>
-      <w:r>
-        <w:rPr>
-          <w:rFonts w:cs="Arial"/>
-          <w:sz w:val="27"/>
-          <w:szCs w:val="27"/>
-          <w:lang w:val="en-US"/>
-        </w:rPr>
-        <w:t>nameList</w:t>
-      </w:r>
-      <w:proofErr w:type="spellEnd"/>
-      <w:r>
-        <w:rPr>
-          <w:rFonts w:cs="Arial"/>
-          <w:sz w:val="27"/>
-          <w:szCs w:val="27"/>
-          <w:lang w:val="en-US"/>
-        </w:rPr>
-        <w:t xml:space="preserve"> = [name], | name, {",", name}</w:t>
-      </w:r>
-    </w:p>
-    <w:p>
-      <w:pPr>
-        <w:tabs>
-          <w:tab w:val="left" w:pos="810"/>
-        </w:tabs>
-        <w:rPr>
-          <w:rFonts w:cs="Arial"/>
-          <w:sz w:val="27"/>
-          <w:szCs w:val="27"/>
-          <w:lang w:val="en-US"/>
-        </w:rPr>
-      </w:pPr>
-      <w:proofErr w:type="spellStart"/>
-      <w:r>
-        <w:rPr>
-          <w:rFonts w:cs="Arial"/>
-          <w:sz w:val="27"/>
-          <w:szCs w:val="27"/>
-          <w:lang w:val="en-US"/>
-        </w:rPr>
-        <w:t>parameterList</w:t>
-      </w:r>
-      <w:proofErr w:type="spellEnd"/>
-      <w:r>
-        <w:rPr>
-          <w:rFonts w:cs="Arial"/>
-          <w:sz w:val="27"/>
-          <w:szCs w:val="27"/>
-          <w:lang w:val="en-US"/>
-        </w:rPr>
-        <w:t xml:space="preserve"> = [</w:t>
-      </w:r>
-      <w:proofErr w:type="gramStart"/>
-      <w:r>
-        <w:rPr>
-          <w:rFonts w:cs="Arial"/>
-          <w:sz w:val="27"/>
-          <w:szCs w:val="27"/>
-          <w:lang w:val="en-US"/>
-        </w:rPr>
-        <w:t>type ,</w:t>
-      </w:r>
-      <w:proofErr w:type="gramEnd"/>
-      <w:r>
-        <w:rPr>
-          <w:rFonts w:cs="Arial"/>
-          <w:sz w:val="27"/>
-          <w:szCs w:val="27"/>
-          <w:lang w:val="en-US"/>
-        </w:rPr>
-        <w:t xml:space="preserve"> reference] | type, reference, {",", type reference};</w:t>
-      </w:r>
-    </w:p>
-    <w:p>
-      <w:pPr>
-        <w:tabs>
-          <w:tab w:val="left" w:pos="810"/>
-        </w:tabs>
-        <w:rPr>
-          <w:rFonts w:cs="Arial"/>
-          <w:sz w:val="27"/>
-          <w:szCs w:val="27"/>
-          <w:lang w:val="en-US"/>
-        </w:rPr>
-      </w:pPr>
-      <w:proofErr w:type="spellStart"/>
-      <w:r>
-        <w:rPr>
-          <w:rFonts w:cs="Arial"/>
-          <w:sz w:val="27"/>
-          <w:szCs w:val="27"/>
-          <w:lang w:val="en-US"/>
-        </w:rPr>
-        <w:t>blockStmnt</w:t>
-      </w:r>
-      <w:proofErr w:type="spellEnd"/>
-      <w:r>
-        <w:rPr>
-          <w:rFonts w:cs="Arial"/>
-          <w:sz w:val="27"/>
-          <w:szCs w:val="27"/>
-          <w:lang w:val="en-US"/>
-        </w:rPr>
-        <w:t xml:space="preserve"> = "{", {</w:t>
-      </w:r>
-      <w:proofErr w:type="spellStart"/>
-      <w:r>
-        <w:rPr>
-          <w:rFonts w:cs="Arial"/>
-          <w:sz w:val="27"/>
-          <w:szCs w:val="27"/>
-          <w:lang w:val="en-US"/>
-        </w:rPr>
-        <w:t>stmnt</w:t>
-      </w:r>
-      <w:proofErr w:type="spellEnd"/>
-      <w:r>
-        <w:rPr>
-          <w:rFonts w:cs="Arial"/>
-          <w:sz w:val="27"/>
-          <w:szCs w:val="27"/>
-          <w:lang w:val="en-US"/>
-        </w:rPr>
-        <w:t>},</w:t>
-      </w:r>
-      <w:r>
-        <w:rPr>
-          <w:rFonts w:cs="Arial"/>
-          <w:sz w:val="27"/>
-          <w:szCs w:val="27"/>
-          <w:lang w:val="en-US"/>
-        </w:rPr>
-        <w:t xml:space="preserve"> </w:t>
-      </w:r>
-      <w:r>
-        <w:rPr>
-          <w:rFonts w:cs="Arial"/>
-          <w:sz w:val="27"/>
-          <w:szCs w:val="27"/>
-          <w:lang w:val="en-US"/>
-        </w:rPr>
-        <w:t>"}";</w:t>
-      </w:r>
-    </w:p>
-    <w:p>
-      <w:pPr>
-        <w:tabs>
-          <w:tab w:val="left" w:pos="810"/>
-        </w:tabs>
-        <w:rPr>
-          <w:rFonts w:cs="Arial"/>
-          <w:sz w:val="27"/>
-          <w:szCs w:val="27"/>
-          <w:lang w:val="en-US"/>
-        </w:rPr>
-      </w:pPr>
-      <w:proofErr w:type="spellStart"/>
-      <w:r>
-        <w:rPr>
-          <w:rFonts w:cs="Arial"/>
-          <w:sz w:val="27"/>
-          <w:szCs w:val="27"/>
-          <w:lang w:val="en-US"/>
-        </w:rPr>
-        <w:t>stmnt</w:t>
-      </w:r>
-      <w:proofErr w:type="spellEnd"/>
-      <w:r>
-        <w:rPr>
-          <w:rFonts w:cs="Arial"/>
-          <w:sz w:val="27"/>
-          <w:szCs w:val="27"/>
-          <w:lang w:val="en-US"/>
-        </w:rPr>
-        <w:t xml:space="preserve"> = {</w:t>
-      </w:r>
-      <w:proofErr w:type="spellStart"/>
-      <w:r>
-        <w:rPr>
-          <w:rFonts w:cs="Arial"/>
-          <w:sz w:val="27"/>
-          <w:szCs w:val="27"/>
-          <w:lang w:val="en-US"/>
-        </w:rPr>
-        <w:t>varDeclaration</w:t>
-      </w:r>
-      <w:proofErr w:type="spellEnd"/>
-      <w:r>
-        <w:rPr>
-          <w:rFonts w:cs="Arial"/>
-          <w:sz w:val="27"/>
-          <w:szCs w:val="27"/>
-          <w:lang w:val="en-US"/>
-        </w:rPr>
-        <w:t>} | {</w:t>
-      </w:r>
-      <w:proofErr w:type="spellStart"/>
-      <w:r>
-        <w:rPr>
-          <w:rFonts w:cs="Arial"/>
-          <w:sz w:val="27"/>
-          <w:szCs w:val="27"/>
-          <w:lang w:val="en-US"/>
-        </w:rPr>
-        <w:t>assignStmnt</w:t>
-      </w:r>
-      <w:proofErr w:type="spellEnd"/>
-      <w:r>
-        <w:rPr>
-          <w:rFonts w:cs="Arial"/>
-          <w:sz w:val="27"/>
-          <w:szCs w:val="27"/>
-          <w:lang w:val="en-US"/>
-        </w:rPr>
-        <w:t>} | {</w:t>
-      </w:r>
-      <w:proofErr w:type="spellStart"/>
-      <w:r>
-        <w:rPr>
-          <w:rFonts w:cs="Arial"/>
-          <w:sz w:val="27"/>
-          <w:szCs w:val="27"/>
-          <w:lang w:val="en-US"/>
-        </w:rPr>
-        <w:t>methodCallStmnt</w:t>
-      </w:r>
-      <w:proofErr w:type="spellEnd"/>
-      <w:r>
-        <w:rPr>
-          <w:rFonts w:cs="Arial"/>
-          <w:sz w:val="27"/>
-          <w:szCs w:val="27"/>
-          <w:lang w:val="en-US"/>
-        </w:rPr>
-        <w:t>} | {</w:t>
-      </w:r>
-      <w:proofErr w:type="spellStart"/>
-      <w:r>
-        <w:rPr>
-          <w:rFonts w:cs="Arial"/>
-          <w:sz w:val="27"/>
-          <w:szCs w:val="27"/>
-          <w:lang w:val="en-US"/>
-        </w:rPr>
-        <w:t>blockStmnt</w:t>
-      </w:r>
-      <w:proofErr w:type="spellEnd"/>
-      <w:r>
-        <w:rPr>
-          <w:rFonts w:cs="Arial"/>
-          <w:sz w:val="27"/>
-          <w:szCs w:val="27"/>
-          <w:lang w:val="en-US"/>
-        </w:rPr>
-        <w:t>} | {</w:t>
-      </w:r>
-      <w:proofErr w:type="spellStart"/>
-      <w:r>
-        <w:rPr>
-          <w:rFonts w:cs="Arial"/>
-          <w:sz w:val="27"/>
-          <w:szCs w:val="27"/>
-          <w:lang w:val="en-US"/>
-        </w:rPr>
-        <w:t>methodDefinitionStmnt</w:t>
-      </w:r>
-      <w:proofErr w:type="spellEnd"/>
-      <w:r>
-        <w:rPr>
-          <w:rFonts w:cs="Arial"/>
-          <w:sz w:val="27"/>
-          <w:szCs w:val="27"/>
-          <w:lang w:val="en-US"/>
-        </w:rPr>
-        <w:t xml:space="preserve">} | </w:t>
-      </w:r>
-      <w:r>
-        <w:rPr>
-          <w:rFonts w:cs="Arial"/>
-          <w:sz w:val="27"/>
-          <w:szCs w:val="27"/>
-          <w:lang w:val="en-US"/>
-        </w:rPr>
-        <w:t>{</w:t>
-      </w:r>
-      <w:proofErr w:type="spellStart"/>
-      <w:r>
-        <w:rPr>
-          <w:rFonts w:cs="Arial"/>
-          <w:sz w:val="27"/>
-          <w:szCs w:val="27"/>
-          <w:lang w:val="en-US"/>
-        </w:rPr>
-        <w:t>printStmnt</w:t>
-      </w:r>
-      <w:proofErr w:type="spellEnd"/>
-      <w:r>
-        <w:rPr>
-          <w:rFonts w:cs="Arial"/>
-          <w:sz w:val="27"/>
-          <w:szCs w:val="27"/>
-          <w:lang w:val="en-US"/>
-        </w:rPr>
-        <w:t>} |</w:t>
-      </w:r>
-      <w:r>
-        <w:rPr>
-          <w:rFonts w:cs="Arial"/>
-          <w:sz w:val="27"/>
-          <w:szCs w:val="27"/>
-          <w:lang w:val="en-US"/>
-        </w:rPr>
-        <w:t xml:space="preserve"> {</w:t>
-      </w:r>
-      <w:proofErr w:type="spellStart"/>
-      <w:r>
-        <w:rPr>
-          <w:rFonts w:cs="Arial"/>
-          <w:sz w:val="27"/>
-          <w:szCs w:val="27"/>
-          <w:lang w:val="en-US"/>
-        </w:rPr>
-        <w:t>lambdaExpression</w:t>
-      </w:r>
-      <w:proofErr w:type="spellEnd"/>
-      <w:r>
-        <w:rPr>
-          <w:rFonts w:cs="Arial"/>
-          <w:sz w:val="27"/>
-          <w:szCs w:val="27"/>
-          <w:lang w:val="en-US"/>
-        </w:rPr>
-        <w:t>} |</w:t>
-      </w:r>
-      <w:r>
-        <w:rPr>
-          <w:rFonts w:cs="Arial"/>
-          <w:sz w:val="27"/>
-          <w:szCs w:val="27"/>
-          <w:lang w:val="en-US"/>
-        </w:rPr>
-        <w:t xml:space="preserve"> </w:t>
-      </w:r>
-      <w:proofErr w:type="spellStart"/>
-      <w:r>
-        <w:rPr>
-          <w:rFonts w:cs="Arial"/>
-          <w:sz w:val="27"/>
-          <w:szCs w:val="27"/>
-          <w:lang w:val="en-US"/>
-        </w:rPr>
-        <w:t>returnStmnt</w:t>
-      </w:r>
-      <w:proofErr w:type="spellEnd"/>
-    </w:p>
-    <w:p>
-      <w:pPr>
-        <w:tabs>
-          <w:tab w:val="left" w:pos="810"/>
-        </w:tabs>
-        <w:rPr>
-          <w:rFonts w:cs="Arial"/>
-          <w:sz w:val="27"/>
-          <w:szCs w:val="27"/>
-          <w:lang w:val="en-US"/>
-        </w:rPr>
-      </w:pPr>
-    </w:p>
-    <w:p>
-      <w:pPr>
-        <w:tabs>
-          <w:tab w:val="left" w:pos="810"/>
-        </w:tabs>
-        <w:rPr>
-          <w:rFonts w:cs="Arial"/>
-          <w:sz w:val="27"/>
-          <w:szCs w:val="27"/>
-          <w:lang w:val="en-US"/>
-        </w:rPr>
-      </w:pPr>
-      <w:proofErr w:type="spellStart"/>
-      <w:r>
-        <w:rPr>
-          <w:rFonts w:cs="Arial"/>
-          <w:sz w:val="27"/>
-          <w:szCs w:val="27"/>
-          <w:lang w:val="en-US"/>
-        </w:rPr>
-        <w:t>varDeclaration</w:t>
-      </w:r>
-      <w:proofErr w:type="spellEnd"/>
-      <w:r>
-        <w:rPr>
-          <w:rFonts w:cs="Arial"/>
-          <w:sz w:val="27"/>
-          <w:szCs w:val="27"/>
-          <w:lang w:val="en-US"/>
-        </w:rPr>
-        <w:t xml:space="preserve"> = type, reference, ["=" expr] ";"</w:t>
-      </w:r>
-    </w:p>
-    <w:p>
-      <w:pPr>
-        <w:tabs>
-          <w:tab w:val="left" w:pos="810"/>
-        </w:tabs>
-        <w:rPr>
-          <w:rFonts w:cs="Arial"/>
-          <w:sz w:val="27"/>
-          <w:szCs w:val="27"/>
-          <w:lang w:val="en-US"/>
-        </w:rPr>
-      </w:pPr>
-      <w:proofErr w:type="spellStart"/>
-      <w:r>
-        <w:rPr>
-          <w:rFonts w:cs="Arial"/>
-          <w:sz w:val="27"/>
-          <w:szCs w:val="27"/>
-          <w:lang w:val="en-US"/>
-        </w:rPr>
-        <w:t>assignStmnt</w:t>
-      </w:r>
-      <w:proofErr w:type="spellEnd"/>
-      <w:r>
-        <w:rPr>
-          <w:rFonts w:cs="Arial"/>
-          <w:sz w:val="27"/>
-          <w:szCs w:val="27"/>
-          <w:lang w:val="en-US"/>
-        </w:rPr>
-        <w:t xml:space="preserve"> = reference, "=", expression | </w:t>
-      </w:r>
-      <w:proofErr w:type="spellStart"/>
-      <w:r>
-        <w:rPr>
-          <w:rFonts w:cs="Arial"/>
-          <w:sz w:val="27"/>
-          <w:szCs w:val="27"/>
-          <w:lang w:val="en-US"/>
-        </w:rPr>
-        <w:t>methodCallStmnt</w:t>
-      </w:r>
-      <w:proofErr w:type="spellEnd"/>
-      <w:r>
-        <w:rPr>
-          <w:rFonts w:cs="Arial"/>
-          <w:sz w:val="27"/>
-          <w:szCs w:val="27"/>
-          <w:lang w:val="en-US"/>
-        </w:rPr>
-        <w:t xml:space="preserve"> ";"</w:t>
-      </w:r>
-    </w:p>
-    <w:p>
-      <w:pPr>
-        <w:tabs>
-          <w:tab w:val="left" w:pos="810"/>
-        </w:tabs>
-        <w:rPr>
-          <w:rFonts w:cs="Arial"/>
-          <w:sz w:val="27"/>
-          <w:szCs w:val="27"/>
-          <w:lang w:val="en-US"/>
-        </w:rPr>
-      </w:pPr>
-      <w:proofErr w:type="spellStart"/>
-      <w:r>
-        <w:rPr>
-          <w:rFonts w:cs="Arial"/>
-          <w:sz w:val="27"/>
-          <w:szCs w:val="27"/>
-          <w:lang w:val="en-US"/>
-        </w:rPr>
-        <w:t>returnStmnt</w:t>
-      </w:r>
-      <w:proofErr w:type="spellEnd"/>
-      <w:r>
-        <w:rPr>
-          <w:rFonts w:cs="Arial"/>
-          <w:sz w:val="27"/>
-          <w:szCs w:val="27"/>
-          <w:lang w:val="en-US"/>
-        </w:rPr>
-        <w:t xml:space="preserve"> = "return", expression,";"</w:t>
-      </w:r>
-    </w:p>
-    <w:p>
-      <w:pPr>
-        <w:tabs>
-          <w:tab w:val="left" w:pos="810"/>
-        </w:tabs>
-        <w:rPr>
-          <w:rFonts w:cs="Arial"/>
-          <w:sz w:val="27"/>
-          <w:szCs w:val="27"/>
-          <w:lang w:val="en-US"/>
-        </w:rPr>
-      </w:pPr>
-      <w:proofErr w:type="spellStart"/>
-      <w:r>
-        <w:rPr>
-          <w:rFonts w:cs="Arial"/>
-          <w:sz w:val="27"/>
-          <w:szCs w:val="27"/>
-          <w:lang w:val="en-US"/>
-        </w:rPr>
-        <w:t>printStmnt</w:t>
-      </w:r>
-      <w:proofErr w:type="spellEnd"/>
-      <w:r>
-        <w:rPr>
-          <w:rFonts w:cs="Arial"/>
-          <w:sz w:val="27"/>
-          <w:szCs w:val="27"/>
-          <w:lang w:val="en-US"/>
-        </w:rPr>
-        <w:t xml:space="preserve"> = "print", "(","</w:t>
-      </w:r>
-      <w:proofErr w:type="spellStart"/>
-      <w:r>
-        <w:rPr>
-          <w:rFonts w:cs="Arial"/>
-          <w:sz w:val="27"/>
-          <w:szCs w:val="27"/>
-          <w:lang w:val="en-US"/>
-        </w:rPr>
-        <w:t>Console.WriteLine</w:t>
-      </w:r>
-      <w:proofErr w:type="spellEnd"/>
-      <w:r>
-        <w:rPr>
-          <w:rFonts w:cs="Arial"/>
-          <w:sz w:val="27"/>
-          <w:szCs w:val="27"/>
-          <w:lang w:val="en-US"/>
-        </w:rPr>
-        <w:t>" | (</w:t>
-      </w:r>
-      <w:proofErr w:type="gramStart"/>
-      <w:r>
-        <w:rPr>
-          <w:rFonts w:cs="Arial"/>
-          <w:sz w:val="27"/>
-          <w:szCs w:val="27"/>
-          <w:lang w:val="en-US"/>
-        </w:rPr>
-        <w:t>” ”</w:t>
-      </w:r>
-      <w:proofErr w:type="gramEnd"/>
-      <w:r>
-        <w:rPr>
-          <w:rFonts w:cs="Arial"/>
-          <w:sz w:val="27"/>
-          <w:szCs w:val="27"/>
-          <w:lang w:val="en-US"/>
-        </w:rPr>
-        <w:t xml:space="preserve"> ”, txt, ” ” ”), ")", ";"</w:t>
-      </w:r>
-    </w:p>
-    <w:p>
-      <w:pPr>
-        <w:tabs>
-          <w:tab w:val="left" w:pos="810"/>
-        </w:tabs>
-        <w:rPr>
-          <w:rFonts w:cs="Arial"/>
-          <w:sz w:val="27"/>
-          <w:szCs w:val="27"/>
-          <w:lang w:val="en-US"/>
-        </w:rPr>
-      </w:pPr>
-    </w:p>
-    <w:p>
-      <w:pPr>
-        <w:tabs>
-          <w:tab w:val="left" w:pos="810"/>
-        </w:tabs>
-        <w:rPr>
-          <w:rFonts w:cs="Arial"/>
-          <w:sz w:val="27"/>
-          <w:szCs w:val="27"/>
-          <w:lang w:val="en-US"/>
-        </w:rPr>
-      </w:pPr>
-      <w:r>
-        <w:rPr>
-          <w:rFonts w:cs="Arial"/>
-          <w:sz w:val="27"/>
-          <w:szCs w:val="27"/>
-          <w:lang w:val="en-US"/>
-        </w:rPr>
-        <w:t xml:space="preserve">expression = "("expression")" | </w:t>
-      </w:r>
-      <w:proofErr w:type="spellStart"/>
-      <w:r>
-        <w:rPr>
-          <w:rFonts w:cs="Arial"/>
-          <w:sz w:val="27"/>
-          <w:szCs w:val="27"/>
-          <w:lang w:val="en-US"/>
-        </w:rPr>
-        <w:t>simpleExpr</w:t>
-      </w:r>
-      <w:proofErr w:type="spellEnd"/>
-      <w:r>
-        <w:rPr>
-          <w:rFonts w:cs="Arial"/>
-          <w:sz w:val="27"/>
-          <w:szCs w:val="27"/>
-          <w:lang w:val="en-US"/>
-        </w:rPr>
-        <w:t xml:space="preserve">, </w:t>
-      </w:r>
-      <w:proofErr w:type="spellStart"/>
-      <w:r>
-        <w:rPr>
-          <w:rFonts w:cs="Arial"/>
-          <w:sz w:val="27"/>
-          <w:szCs w:val="27"/>
-          <w:lang w:val="en-US"/>
-        </w:rPr>
-        <w:t>mathOp</w:t>
-      </w:r>
-      <w:proofErr w:type="spellEnd"/>
-      <w:r>
-        <w:rPr>
-          <w:rFonts w:cs="Arial"/>
-          <w:sz w:val="27"/>
-          <w:szCs w:val="27"/>
-          <w:lang w:val="en-US"/>
-        </w:rPr>
-        <w:t xml:space="preserve">, expression | </w:t>
-      </w:r>
-      <w:proofErr w:type="spellStart"/>
-      <w:r>
-        <w:rPr>
-          <w:rFonts w:cs="Arial"/>
-          <w:sz w:val="27"/>
-          <w:szCs w:val="27"/>
-          <w:lang w:val="en-US"/>
-        </w:rPr>
-        <w:t>simpleExpr</w:t>
-      </w:r>
-      <w:proofErr w:type="spellEnd"/>
-      <w:r>
-        <w:rPr>
-          <w:rFonts w:cs="Arial"/>
-          <w:sz w:val="27"/>
-          <w:szCs w:val="27"/>
-          <w:lang w:val="en-US"/>
-        </w:rPr>
-        <w:t>;</w:t>
-      </w:r>
-    </w:p>
-    <w:p>
-      <w:pPr>
-        <w:tabs>
-          <w:tab w:val="left" w:pos="810"/>
-        </w:tabs>
-        <w:rPr>
-          <w:rFonts w:cs="Arial"/>
-          <w:sz w:val="27"/>
-          <w:szCs w:val="27"/>
-          <w:lang w:val="en-US"/>
-        </w:rPr>
-      </w:pPr>
-      <w:proofErr w:type="spellStart"/>
-      <w:r>
-        <w:rPr>
-          <w:rFonts w:cs="Arial"/>
-          <w:sz w:val="27"/>
-          <w:szCs w:val="27"/>
-          <w:lang w:val="en-US"/>
-        </w:rPr>
-        <w:t>simpleExpr</w:t>
-      </w:r>
-      <w:proofErr w:type="spellEnd"/>
-      <w:r>
-        <w:rPr>
-          <w:rFonts w:cs="Arial"/>
-          <w:sz w:val="27"/>
-          <w:szCs w:val="27"/>
-          <w:lang w:val="en-US"/>
-        </w:rPr>
-        <w:t xml:space="preserve"> = [ "-</w:t>
-      </w:r>
-      <w:proofErr w:type="gramStart"/>
-      <w:r>
-        <w:rPr>
-          <w:rFonts w:cs="Arial"/>
-          <w:sz w:val="27"/>
-          <w:szCs w:val="27"/>
-          <w:lang w:val="en-US"/>
-        </w:rPr>
-        <w:t>" ]</w:t>
-      </w:r>
-      <w:proofErr w:type="gramEnd"/>
-      <w:r>
-        <w:rPr>
-          <w:rFonts w:cs="Arial"/>
-          <w:sz w:val="27"/>
-          <w:szCs w:val="27"/>
-          <w:lang w:val="en-US"/>
-        </w:rPr>
-        <w:t xml:space="preserve">, ( number | reference | </w:t>
-      </w:r>
-      <w:proofErr w:type="spellStart"/>
-      <w:r>
-        <w:rPr>
-          <w:rFonts w:cs="Arial"/>
-          <w:sz w:val="27"/>
-          <w:szCs w:val="27"/>
-          <w:lang w:val="en-US"/>
-        </w:rPr>
-        <w:t>methodCallStmnt</w:t>
-      </w:r>
-      <w:proofErr w:type="spellEnd"/>
-      <w:r>
-        <w:rPr>
-          <w:rFonts w:cs="Arial"/>
-          <w:sz w:val="27"/>
-          <w:szCs w:val="27"/>
-          <w:lang w:val="en-US"/>
-        </w:rPr>
-        <w:t>);</w:t>
-      </w:r>
-    </w:p>
-    <w:p>
-      <w:pPr>
-        <w:tabs>
-          <w:tab w:val="left" w:pos="810"/>
-        </w:tabs>
-        <w:rPr>
-          <w:rFonts w:cs="Arial"/>
-          <w:sz w:val="27"/>
-          <w:szCs w:val="27"/>
-          <w:lang w:val="en-US"/>
-        </w:rPr>
-      </w:pPr>
-      <w:proofErr w:type="spellStart"/>
-      <w:r>
-        <w:rPr>
-          <w:rFonts w:cs="Arial"/>
-          <w:sz w:val="27"/>
-          <w:szCs w:val="27"/>
-          <w:lang w:val="en-US"/>
-        </w:rPr>
-        <w:t>methodCallStmnt</w:t>
-      </w:r>
-      <w:proofErr w:type="spellEnd"/>
-      <w:r>
-        <w:rPr>
-          <w:rFonts w:cs="Arial"/>
-          <w:sz w:val="27"/>
-          <w:szCs w:val="27"/>
-          <w:lang w:val="en-US"/>
-        </w:rPr>
-        <w:t xml:space="preserve"> = reference, "(", </w:t>
-      </w:r>
-      <w:proofErr w:type="spellStart"/>
-      <w:r>
-        <w:rPr>
-          <w:rFonts w:cs="Arial"/>
-          <w:sz w:val="27"/>
-          <w:szCs w:val="27"/>
-          <w:lang w:val="en-US"/>
-        </w:rPr>
-        <w:t>argList</w:t>
-      </w:r>
-      <w:proofErr w:type="spellEnd"/>
-      <w:r>
-        <w:rPr>
-          <w:rFonts w:cs="Arial"/>
-          <w:sz w:val="27"/>
-          <w:szCs w:val="27"/>
-          <w:lang w:val="en-US"/>
-        </w:rPr>
-        <w:t>, ")", ";";</w:t>
-      </w:r>
-    </w:p>
-    <w:p>
-      <w:pPr>
-        <w:tabs>
-          <w:tab w:val="left" w:pos="810"/>
-        </w:tabs>
-        <w:rPr>
-          <w:rFonts w:cs="Arial"/>
-          <w:sz w:val="27"/>
-          <w:szCs w:val="27"/>
-          <w:lang w:val="en-US"/>
-        </w:rPr>
-      </w:pPr>
-      <w:proofErr w:type="spellStart"/>
-      <w:r>
-        <w:rPr>
-          <w:rFonts w:cs="Arial"/>
-          <w:sz w:val="27"/>
-          <w:szCs w:val="27"/>
-          <w:lang w:val="en-US"/>
-        </w:rPr>
-        <w:t>argList</w:t>
-      </w:r>
-      <w:proofErr w:type="spellEnd"/>
-      <w:r>
-        <w:rPr>
-          <w:rFonts w:cs="Arial"/>
-          <w:sz w:val="27"/>
-          <w:szCs w:val="27"/>
-          <w:lang w:val="en-US"/>
-        </w:rPr>
-        <w:t xml:space="preserve"> = [reference] | reference, {",", reference};</w:t>
-      </w:r>
-    </w:p>
-    <w:p>
-      <w:pPr>
-        <w:tabs>
-          <w:tab w:val="left" w:pos="810"/>
-        </w:tabs>
-        <w:rPr>
-          <w:rFonts w:cs="Arial"/>
-          <w:sz w:val="27"/>
-          <w:szCs w:val="27"/>
-          <w:lang w:val="en-US"/>
-        </w:rPr>
-      </w:pPr>
-    </w:p>
-    <w:p>
-      <w:pPr>
-        <w:tabs>
-          <w:tab w:val="left" w:pos="810"/>
-        </w:tabs>
-        <w:rPr>
-          <w:rFonts w:cs="Arial"/>
-          <w:sz w:val="27"/>
-          <w:szCs w:val="27"/>
-          <w:lang w:val="en-US"/>
-        </w:rPr>
-      </w:pPr>
-      <w:r>
-        <w:rPr>
-          <w:rFonts w:cs="Arial"/>
-          <w:sz w:val="27"/>
-          <w:szCs w:val="27"/>
-          <w:lang w:val="en-US"/>
-        </w:rPr>
-        <w:t xml:space="preserve">text </w:t>
-      </w:r>
-      <w:proofErr w:type="gramStart"/>
-      <w:r>
-        <w:rPr>
-          <w:rFonts w:cs="Arial"/>
-          <w:sz w:val="27"/>
-          <w:szCs w:val="27"/>
-          <w:lang w:val="en-US"/>
-        </w:rPr>
-        <w:t>= ”</w:t>
-      </w:r>
-      <w:proofErr w:type="gramEnd"/>
-      <w:r>
-        <w:rPr>
-          <w:rFonts w:cs="Arial"/>
-          <w:sz w:val="27"/>
-          <w:szCs w:val="27"/>
-          <w:lang w:val="en-US"/>
-        </w:rPr>
-        <w:t xml:space="preserve"> ” ”, { letter | digit | </w:t>
-      </w:r>
-      <w:proofErr w:type="spellStart"/>
-      <w:r>
-        <w:rPr>
-          <w:rFonts w:cs="Arial"/>
-          <w:sz w:val="27"/>
-          <w:szCs w:val="27"/>
-          <w:lang w:val="en-US"/>
-        </w:rPr>
-        <w:t>whiteSpace</w:t>
-      </w:r>
-      <w:proofErr w:type="spellEnd"/>
-      <w:r>
-        <w:rPr>
-          <w:rFonts w:cs="Arial"/>
-          <w:sz w:val="27"/>
-          <w:szCs w:val="27"/>
-          <w:lang w:val="en-US"/>
-        </w:rPr>
-        <w:t>}, ” ” ”;</w:t>
-      </w:r>
-    </w:p>
-    <w:p>
-      <w:pPr>
-        <w:tabs>
-          <w:tab w:val="left" w:pos="810"/>
-        </w:tabs>
-        <w:rPr>
-          <w:rFonts w:cs="Arial"/>
-          <w:sz w:val="27"/>
-          <w:szCs w:val="27"/>
-          <w:lang w:val="en-US"/>
-        </w:rPr>
-      </w:pPr>
-      <w:r>
-        <w:rPr>
-          <w:rFonts w:cs="Arial"/>
-          <w:sz w:val="27"/>
-          <w:szCs w:val="27"/>
-          <w:lang w:val="en-US"/>
-        </w:rPr>
-        <w:t xml:space="preserve">type = "int" | </w:t>
-      </w:r>
-      <w:proofErr w:type="spellStart"/>
-      <w:r>
-        <w:rPr>
-          <w:rFonts w:cs="Arial"/>
-          <w:sz w:val="27"/>
-          <w:szCs w:val="27"/>
-          <w:lang w:val="en-US"/>
-        </w:rPr>
-        <w:t>delegateType</w:t>
-      </w:r>
-      <w:proofErr w:type="spellEnd"/>
-      <w:r>
-        <w:rPr>
-          <w:rFonts w:cs="Arial"/>
-          <w:sz w:val="27"/>
-          <w:szCs w:val="27"/>
-          <w:lang w:val="en-US"/>
-        </w:rPr>
-        <w:t xml:space="preserve"> | name;</w:t>
-      </w:r>
-    </w:p>
-    <w:p>
-      <w:pPr>
-        <w:tabs>
-          <w:tab w:val="left" w:pos="810"/>
-        </w:tabs>
-        <w:rPr>
-          <w:rFonts w:cs="Arial"/>
-          <w:sz w:val="27"/>
-          <w:szCs w:val="27"/>
-          <w:lang w:val="en-US"/>
-        </w:rPr>
-      </w:pPr>
-      <w:r>
-        <w:rPr>
-          <w:rFonts w:cs="Arial"/>
-          <w:sz w:val="27"/>
-          <w:szCs w:val="27"/>
-          <w:lang w:val="en-US"/>
-        </w:rPr>
-        <w:t>name = letter, {letter | digit};</w:t>
-      </w:r>
-    </w:p>
-    <w:p>
-      <w:pPr>
-        <w:tabs>
-          <w:tab w:val="left" w:pos="810"/>
-        </w:tabs>
-        <w:rPr>
-          <w:rFonts w:cs="Arial"/>
-          <w:sz w:val="27"/>
-          <w:szCs w:val="27"/>
-          <w:lang w:val="en-US"/>
-        </w:rPr>
-      </w:pPr>
-      <w:proofErr w:type="spellStart"/>
-      <w:r>
-        <w:rPr>
-          <w:rFonts w:cs="Arial"/>
-          <w:sz w:val="27"/>
-          <w:szCs w:val="27"/>
-          <w:lang w:val="en-US"/>
-        </w:rPr>
-        <w:t>commentMark</w:t>
-      </w:r>
-      <w:proofErr w:type="spellEnd"/>
-      <w:r>
-        <w:rPr>
-          <w:rFonts w:cs="Arial"/>
-          <w:sz w:val="27"/>
-          <w:szCs w:val="27"/>
-          <w:lang w:val="en-US"/>
-        </w:rPr>
-        <w:t xml:space="preserve"> = "/", "/"; </w:t>
-      </w:r>
-    </w:p>
-    <w:p>
-      <w:pPr>
-        <w:tabs>
-          <w:tab w:val="left" w:pos="810"/>
-        </w:tabs>
-        <w:rPr>
-          <w:rFonts w:cs="Arial"/>
-          <w:sz w:val="27"/>
-          <w:szCs w:val="27"/>
-          <w:lang w:val="en-US"/>
-        </w:rPr>
-      </w:pPr>
-      <w:proofErr w:type="spellStart"/>
-      <w:r>
-        <w:rPr>
-          <w:rFonts w:cs="Arial"/>
-          <w:sz w:val="27"/>
-          <w:szCs w:val="27"/>
-          <w:lang w:val="en-US"/>
-        </w:rPr>
-        <w:t>mathOp</w:t>
-      </w:r>
-      <w:proofErr w:type="spellEnd"/>
-      <w:r>
-        <w:rPr>
-          <w:rFonts w:cs="Arial"/>
-          <w:sz w:val="27"/>
-          <w:szCs w:val="27"/>
-          <w:lang w:val="en-US"/>
-        </w:rPr>
-        <w:t xml:space="preserve"> = "+" | "-", "*", "/"</w:t>
-      </w:r>
-    </w:p>
-    <w:p>
-      <w:pPr>
-        <w:tabs>
-          <w:tab w:val="left" w:pos="810"/>
-        </w:tabs>
-        <w:rPr>
-          <w:rFonts w:cs="Arial"/>
-          <w:sz w:val="27"/>
-          <w:szCs w:val="27"/>
-          <w:lang w:val="en-US"/>
-        </w:rPr>
-      </w:pPr>
-      <w:r>
-        <w:rPr>
-          <w:rFonts w:cs="Arial"/>
-          <w:sz w:val="27"/>
-          <w:szCs w:val="27"/>
-          <w:lang w:val="en-US"/>
-        </w:rPr>
-        <w:t xml:space="preserve">number = ["-"], </w:t>
-      </w:r>
-      <w:proofErr w:type="spellStart"/>
-      <w:r>
-        <w:rPr>
-          <w:rFonts w:cs="Arial"/>
-          <w:sz w:val="27"/>
-          <w:szCs w:val="27"/>
-          <w:lang w:val="en-US"/>
-        </w:rPr>
-        <w:t>nonZeroDigit</w:t>
-      </w:r>
-      <w:proofErr w:type="spellEnd"/>
-      <w:r>
-        <w:rPr>
-          <w:rFonts w:cs="Arial"/>
-          <w:sz w:val="27"/>
-          <w:szCs w:val="27"/>
-          <w:lang w:val="en-US"/>
-        </w:rPr>
-        <w:t xml:space="preserve">, </w:t>
-      </w:r>
-      <w:proofErr w:type="gramStart"/>
-      <w:r>
-        <w:rPr>
-          <w:rFonts w:cs="Arial"/>
-          <w:sz w:val="27"/>
-          <w:szCs w:val="27"/>
-          <w:lang w:val="en-US"/>
-        </w:rPr>
-        <w:t>{ digit</w:t>
-      </w:r>
-      <w:proofErr w:type="gramEnd"/>
-      <w:r>
-        <w:rPr>
-          <w:rFonts w:cs="Arial"/>
-          <w:sz w:val="27"/>
-          <w:szCs w:val="27"/>
-          <w:lang w:val="en-US"/>
-        </w:rPr>
-        <w:t xml:space="preserve"> } | "0";</w:t>
-      </w:r>
-    </w:p>
-    <w:p>
-      <w:pPr>
-        <w:tabs>
-          <w:tab w:val="left" w:pos="810"/>
-        </w:tabs>
-        <w:rPr>
-          <w:rFonts w:cs="Arial"/>
-          <w:sz w:val="27"/>
-          <w:szCs w:val="27"/>
-          <w:lang w:val="en-US"/>
-        </w:rPr>
-      </w:pPr>
-      <w:r>
-        <w:rPr>
-          <w:rFonts w:cs="Arial"/>
-          <w:sz w:val="27"/>
-          <w:szCs w:val="27"/>
-          <w:lang w:val="en-US"/>
-        </w:rPr>
-        <w:t xml:space="preserve">reference = letter, </w:t>
-      </w:r>
-      <w:proofErr w:type="gramStart"/>
-      <w:r>
-        <w:rPr>
-          <w:rFonts w:cs="Arial"/>
-          <w:sz w:val="27"/>
-          <w:szCs w:val="27"/>
-          <w:lang w:val="en-US"/>
-        </w:rPr>
-        <w:t>{ letter</w:t>
-      </w:r>
-      <w:proofErr w:type="gramEnd"/>
-      <w:r>
-        <w:rPr>
-          <w:rFonts w:cs="Arial"/>
-          <w:sz w:val="27"/>
-          <w:szCs w:val="27"/>
-          <w:lang w:val="en-US"/>
-        </w:rPr>
-        <w:t xml:space="preserve"> | digit } ["."reference ];</w:t>
-      </w:r>
-    </w:p>
-    <w:p>
-      <w:pPr>
-        <w:tabs>
-          <w:tab w:val="left" w:pos="810"/>
-        </w:tabs>
-        <w:rPr>
-          <w:rFonts w:cs="Arial"/>
-          <w:sz w:val="27"/>
-          <w:szCs w:val="27"/>
-        </w:rPr>
-      </w:pPr>
-      <w:r>
-        <w:rPr>
-          <w:rFonts w:cs="Arial"/>
-          <w:sz w:val="27"/>
-          <w:szCs w:val="27"/>
-        </w:rPr>
-        <w:t>whiteSpace = " " | "</w:t>
-      </w:r>
-      <w:r>
-        <w:rPr>
-          <w:rFonts w:cs="Arial"/>
-          <w:sz w:val="27"/>
-          <w:szCs w:val="27"/>
-        </w:rPr>
-        <w:t>\</w:t>
-      </w:r>
-      <w:r>
-        <w:rPr>
-          <w:rFonts w:cs="Arial"/>
-          <w:sz w:val="27"/>
-          <w:szCs w:val="27"/>
-        </w:rPr>
-        <w:t>n"</w:t>
-      </w:r>
-      <w:r>
-        <w:rPr>
-          <w:rFonts w:cs="Arial"/>
-          <w:sz w:val="27"/>
-          <w:szCs w:val="27"/>
-        </w:rPr>
-        <w:t xml:space="preserve"> | "\t"</w:t>
-      </w:r>
-      <w:r>
-        <w:rPr>
-          <w:rFonts w:cs="Arial"/>
-          <w:sz w:val="27"/>
-          <w:szCs w:val="27"/>
-        </w:rPr>
-        <w:t>;</w:t>
-      </w:r>
-    </w:p>
-    <w:p>
-      <w:pPr>
-        <w:tabs>
-          <w:tab w:val="left" w:pos="810"/>
-        </w:tabs>
-        <w:rPr>
-          <w:rFonts w:cs="Arial"/>
-          <w:sz w:val="27"/>
-          <w:szCs w:val="27"/>
-        </w:rPr>
-      </w:pPr>
-      <w:r>
-        <w:rPr>
-          <w:rFonts w:cs="Arial"/>
-          <w:sz w:val="27"/>
-          <w:szCs w:val="27"/>
-        </w:rPr>
-        <w:t>nonZeroDigit = "1" .. "9";</w:t>
-      </w:r>
-    </w:p>
-    <w:p>
-      <w:pPr>
-        <w:tabs>
-          <w:tab w:val="left" w:pos="810"/>
-        </w:tabs>
-        <w:rPr>
-          <w:rFonts w:cs="Arial"/>
-          <w:sz w:val="27"/>
-          <w:szCs w:val="27"/>
-        </w:rPr>
-      </w:pPr>
-    </w:p>
-    <w:p>
-      <w:pPr>
-        <w:tabs>
-          <w:tab w:val="left" w:pos="810"/>
-        </w:tabs>
-        <w:rPr>
-          <w:rFonts w:cs="Arial"/>
-          <w:sz w:val="27"/>
-          <w:szCs w:val="27"/>
-        </w:rPr>
-      </w:pPr>
-    </w:p>
-    <w:p>
-      <w:pPr>
-        <w:widowControl/>
-        <w:suppressAutoHyphens w:val="0"/>
-        <w:autoSpaceDN/>
-        <w:spacing w:after="160" w:line="259" w:lineRule="auto"/>
-        <w:textAlignment w:val="auto"/>
-      </w:pPr>
-      <w:r>
+          <w:lang w:val="en-US"/>
+        </w:rPr>
+      </w:pPr>
+      <w:r>
+        <w:rPr>
+          <w:lang w:val="en-US"/>
+        </w:rPr>
         <w:br w:type="page"/>
       </w:r>
     </w:p>
@@ -4854,10 +5031,10 @@
             <v:path o:extrusionok="f" gradientshapeok="t" o:connecttype="rect"/>
             <o:lock v:ext="edit" aspectratio="t"/>
           </v:shapetype>
-          <v:shape id="_x0000_i1089" type="#_x0000_t75" style="width:456.45pt;height:72.7pt" o:ole="">
+          <v:shape id="_x0000_i1025" type="#_x0000_t75" style="width:453.6pt;height:1in" o:ole="">
             <v:imagedata r:id="rId6" o:title=""/>
           </v:shape>
-          <o:OLEObject Type="Embed" ProgID="Word.OpenDocumentText.12" ShapeID="_x0000_i1089" DrawAspect="Content" ObjectID="_1615148817" r:id="rId7"/>
+          <o:OLEObject Type="Embed" ProgID="Word.OpenDocumentText.12" ShapeID="_x0000_i1025" DrawAspect="Content" ObjectID="_1616093389" r:id="rId7"/>
         </w:object>
       </w:r>
     </w:p>
@@ -4945,10 +5122,10 @@
           <w:szCs w:val="28"/>
         </w:rPr>
         <w:object w:dxaOrig="9406" w:dyaOrig="2879" w14:anchorId="60BA23F6">
-          <v:shape id="_x0000_i1090" type="#_x0000_t75" style="width:470.05pt;height:2in" o:ole="">
+          <v:shape id="_x0000_i1026" type="#_x0000_t75" style="width:468pt;height:2in" o:ole="">
             <v:imagedata r:id="rId8" o:title=""/>
           </v:shape>
-          <o:OLEObject Type="Embed" ProgID="Word.OpenDocumentText.12" ShapeID="_x0000_i1090" DrawAspect="Content" ObjectID="_1615148818" r:id="rId9"/>
+          <o:OLEObject Type="Embed" ProgID="Word.OpenDocumentText.12" ShapeID="_x0000_i1026" DrawAspect="Content" ObjectID="_1616093390" r:id="rId9"/>
         </w:object>
       </w:r>
     </w:p>
@@ -11857,7 +12034,7 @@
           <w:kern w:val="0"/>
           <w:sz w:val="19"/>
           <w:szCs w:val="19"/>
-          <w:lang w:bidi="ar-SA"/>
+          <w:lang w:val="en-US" w:bidi="ar-SA"/>
         </w:rPr>
       </w:pPr>
       <w:r>
@@ -11871,16 +12048,29 @@
         </w:rPr>
         <w:t xml:space="preserve">        </w:t>
       </w:r>
-      <w:r>
-        <w:rPr>
-          <w:rFonts w:eastAsiaTheme="minorHAnsi" w:cs="Arial"/>
-          <w:color w:val="000000"/>
-          <w:kern w:val="0"/>
-          <w:sz w:val="19"/>
-          <w:szCs w:val="19"/>
-          <w:lang w:bidi="ar-SA"/>
-        </w:rPr>
-        <w:t>foo();</w:t>
+      <w:proofErr w:type="gramStart"/>
+      <w:r>
+        <w:rPr>
+          <w:rFonts w:eastAsiaTheme="minorHAnsi" w:cs="Arial"/>
+          <w:color w:val="000000"/>
+          <w:kern w:val="0"/>
+          <w:sz w:val="19"/>
+          <w:szCs w:val="19"/>
+          <w:lang w:val="en-US" w:bidi="ar-SA"/>
+        </w:rPr>
+        <w:t>foo(</w:t>
+      </w:r>
+      <w:proofErr w:type="gramEnd"/>
+      <w:r>
+        <w:rPr>
+          <w:rFonts w:eastAsiaTheme="minorHAnsi" w:cs="Arial"/>
+          <w:color w:val="000000"/>
+          <w:kern w:val="0"/>
+          <w:sz w:val="19"/>
+          <w:szCs w:val="19"/>
+          <w:lang w:val="en-US" w:bidi="ar-SA"/>
+        </w:rPr>
+        <w:t>);</w:t>
       </w:r>
     </w:p>
     <w:p>
@@ -11896,7 +12086,7 @@
           <w:kern w:val="0"/>
           <w:sz w:val="19"/>
           <w:szCs w:val="19"/>
-          <w:lang w:bidi="ar-SA"/>
+          <w:lang w:val="en-US" w:bidi="ar-SA"/>
         </w:rPr>
       </w:pPr>
     </w:p>
@@ -11913,19 +12103,43 @@
           <w:kern w:val="0"/>
           <w:sz w:val="19"/>
           <w:szCs w:val="19"/>
-          <w:lang w:bidi="ar-SA"/>
-        </w:rPr>
-      </w:pPr>
-      <w:r>
-        <w:rPr>
-          <w:rFonts w:eastAsiaTheme="minorHAnsi" w:cs="Arial"/>
-          <w:color w:val="000000"/>
-          <w:kern w:val="0"/>
-          <w:sz w:val="19"/>
-          <w:szCs w:val="19"/>
-          <w:lang w:bidi="ar-SA"/>
-        </w:rPr>
-        <w:t xml:space="preserve">        Console.WriteLine(foo2(3));</w:t>
+          <w:lang w:val="en-US" w:bidi="ar-SA"/>
+        </w:rPr>
+      </w:pPr>
+      <w:r>
+        <w:rPr>
+          <w:rFonts w:eastAsiaTheme="minorHAnsi" w:cs="Arial"/>
+          <w:color w:val="000000"/>
+          <w:kern w:val="0"/>
+          <w:sz w:val="19"/>
+          <w:szCs w:val="19"/>
+          <w:lang w:val="en-US" w:bidi="ar-SA"/>
+        </w:rPr>
+        <w:t xml:space="preserve">        </w:t>
+      </w:r>
+      <w:proofErr w:type="spellStart"/>
+      <w:r>
+        <w:rPr>
+          <w:rFonts w:eastAsiaTheme="minorHAnsi" w:cs="Arial"/>
+          <w:color w:val="000000"/>
+          <w:kern w:val="0"/>
+          <w:sz w:val="19"/>
+          <w:szCs w:val="19"/>
+          <w:lang w:val="en-US" w:bidi="ar-SA"/>
+        </w:rPr>
+        <w:t>Console.WriteLine</w:t>
+      </w:r>
+      <w:proofErr w:type="spellEnd"/>
+      <w:r>
+        <w:rPr>
+          <w:rFonts w:eastAsiaTheme="minorHAnsi" w:cs="Arial"/>
+          <w:color w:val="000000"/>
+          <w:kern w:val="0"/>
+          <w:sz w:val="19"/>
+          <w:szCs w:val="19"/>
+          <w:lang w:val="en-US" w:bidi="ar-SA"/>
+        </w:rPr>
+        <w:t>(foo2(3));</w:t>
       </w:r>
     </w:p>
     <w:p>
@@ -11941,17 +12155,17 @@
           <w:kern w:val="0"/>
           <w:sz w:val="19"/>
           <w:szCs w:val="19"/>
-          <w:lang w:bidi="ar-SA"/>
-        </w:rPr>
-      </w:pPr>
-      <w:r>
-        <w:rPr>
-          <w:rFonts w:eastAsiaTheme="minorHAnsi" w:cs="Arial"/>
-          <w:color w:val="000000"/>
-          <w:kern w:val="0"/>
-          <w:sz w:val="19"/>
-          <w:szCs w:val="19"/>
-          <w:lang w:bidi="ar-SA"/>
+          <w:lang w:val="en-US" w:bidi="ar-SA"/>
+        </w:rPr>
+      </w:pPr>
+      <w:r>
+        <w:rPr>
+          <w:rFonts w:eastAsiaTheme="minorHAnsi" w:cs="Arial"/>
+          <w:color w:val="000000"/>
+          <w:kern w:val="0"/>
+          <w:sz w:val="19"/>
+          <w:szCs w:val="19"/>
+          <w:lang w:val="en-US" w:bidi="ar-SA"/>
         </w:rPr>
         <w:t xml:space="preserve">    }</w:t>
       </w:r>
@@ -11967,17 +12181,17 @@
           <w:kern w:val="0"/>
           <w:sz w:val="19"/>
           <w:szCs w:val="19"/>
-          <w:lang w:bidi="ar-SA"/>
-        </w:rPr>
-      </w:pPr>
-      <w:r>
-        <w:rPr>
-          <w:rFonts w:eastAsiaTheme="minorHAnsi" w:cs="Arial"/>
-          <w:color w:val="000000"/>
-          <w:kern w:val="0"/>
-          <w:sz w:val="19"/>
-          <w:szCs w:val="19"/>
-          <w:lang w:bidi="ar-SA"/>
+          <w:lang w:val="en-US" w:bidi="ar-SA"/>
+        </w:rPr>
+      </w:pPr>
+      <w:r>
+        <w:rPr>
+          <w:rFonts w:eastAsiaTheme="minorHAnsi" w:cs="Arial"/>
+          <w:color w:val="000000"/>
+          <w:kern w:val="0"/>
+          <w:sz w:val="19"/>
+          <w:szCs w:val="19"/>
+          <w:lang w:val="en-US" w:bidi="ar-SA"/>
         </w:rPr>
         <w:t>}</w:t>
       </w:r>
@@ -12946,7 +13160,7 @@
           <w:kern w:val="0"/>
           <w:sz w:val="19"/>
           <w:szCs w:val="19"/>
-          <w:lang w:bidi="ar-SA"/>
+          <w:lang w:val="en-US" w:bidi="ar-SA"/>
         </w:rPr>
       </w:pPr>
       <w:r>
@@ -12960,16 +13174,29 @@
         </w:rPr>
         <w:t xml:space="preserve">        </w:t>
       </w:r>
-      <w:r>
-        <w:rPr>
-          <w:rFonts w:ascii="Consolas" w:eastAsiaTheme="minorHAnsi" w:hAnsi="Consolas" w:cs="Consolas"/>
-          <w:color w:val="000000"/>
-          <w:kern w:val="0"/>
-          <w:sz w:val="19"/>
-          <w:szCs w:val="19"/>
-          <w:lang w:bidi="ar-SA"/>
-        </w:rPr>
-        <w:t>foo();</w:t>
+      <w:proofErr w:type="gramStart"/>
+      <w:r>
+        <w:rPr>
+          <w:rFonts w:ascii="Consolas" w:eastAsiaTheme="minorHAnsi" w:hAnsi="Consolas" w:cs="Consolas"/>
+          <w:color w:val="000000"/>
+          <w:kern w:val="0"/>
+          <w:sz w:val="19"/>
+          <w:szCs w:val="19"/>
+          <w:lang w:val="en-US" w:bidi="ar-SA"/>
+        </w:rPr>
+        <w:t>foo(</w:t>
+      </w:r>
+      <w:proofErr w:type="gramEnd"/>
+      <w:r>
+        <w:rPr>
+          <w:rFonts w:ascii="Consolas" w:eastAsiaTheme="minorHAnsi" w:hAnsi="Consolas" w:cs="Consolas"/>
+          <w:color w:val="000000"/>
+          <w:kern w:val="0"/>
+          <w:sz w:val="19"/>
+          <w:szCs w:val="19"/>
+          <w:lang w:val="en-US" w:bidi="ar-SA"/>
+        </w:rPr>
+        <w:t>);</w:t>
       </w:r>
     </w:p>
     <w:p>
@@ -12985,19 +13212,43 @@
           <w:kern w:val="0"/>
           <w:sz w:val="19"/>
           <w:szCs w:val="19"/>
-          <w:lang w:bidi="ar-SA"/>
-        </w:rPr>
-      </w:pPr>
-      <w:r>
-        <w:rPr>
-          <w:rFonts w:ascii="Consolas" w:eastAsiaTheme="minorHAnsi" w:hAnsi="Consolas" w:cs="Consolas"/>
-          <w:color w:val="000000"/>
-          <w:kern w:val="0"/>
-          <w:sz w:val="19"/>
-          <w:szCs w:val="19"/>
-          <w:lang w:bidi="ar-SA"/>
-        </w:rPr>
-        <w:t xml:space="preserve">        Console.WriteLine(foo2(3));</w:t>
+          <w:lang w:val="en-US" w:bidi="ar-SA"/>
+        </w:rPr>
+      </w:pPr>
+      <w:r>
+        <w:rPr>
+          <w:rFonts w:ascii="Consolas" w:eastAsiaTheme="minorHAnsi" w:hAnsi="Consolas" w:cs="Consolas"/>
+          <w:color w:val="000000"/>
+          <w:kern w:val="0"/>
+          <w:sz w:val="19"/>
+          <w:szCs w:val="19"/>
+          <w:lang w:val="en-US" w:bidi="ar-SA"/>
+        </w:rPr>
+        <w:t xml:space="preserve">        </w:t>
+      </w:r>
+      <w:proofErr w:type="spellStart"/>
+      <w:r>
+        <w:rPr>
+          <w:rFonts w:ascii="Consolas" w:eastAsiaTheme="minorHAnsi" w:hAnsi="Consolas" w:cs="Consolas"/>
+          <w:color w:val="000000"/>
+          <w:kern w:val="0"/>
+          <w:sz w:val="19"/>
+          <w:szCs w:val="19"/>
+          <w:lang w:val="en-US" w:bidi="ar-SA"/>
+        </w:rPr>
+        <w:t>Console.WriteLine</w:t>
+      </w:r>
+      <w:proofErr w:type="spellEnd"/>
+      <w:r>
+        <w:rPr>
+          <w:rFonts w:ascii="Consolas" w:eastAsiaTheme="minorHAnsi" w:hAnsi="Consolas" w:cs="Consolas"/>
+          <w:color w:val="000000"/>
+          <w:kern w:val="0"/>
+          <w:sz w:val="19"/>
+          <w:szCs w:val="19"/>
+          <w:lang w:val="en-US" w:bidi="ar-SA"/>
+        </w:rPr>
+        <w:t>(foo2(3));</w:t>
       </w:r>
     </w:p>
     <w:p>
@@ -13013,17 +13264,17 @@
           <w:kern w:val="0"/>
           <w:sz w:val="19"/>
           <w:szCs w:val="19"/>
-          <w:lang w:bidi="ar-SA"/>
-        </w:rPr>
-      </w:pPr>
-      <w:r>
-        <w:rPr>
-          <w:rFonts w:ascii="Consolas" w:eastAsiaTheme="minorHAnsi" w:hAnsi="Consolas" w:cs="Consolas"/>
-          <w:color w:val="000000"/>
-          <w:kern w:val="0"/>
-          <w:sz w:val="19"/>
-          <w:szCs w:val="19"/>
-          <w:lang w:bidi="ar-SA"/>
+          <w:lang w:val="en-US" w:bidi="ar-SA"/>
+        </w:rPr>
+      </w:pPr>
+      <w:r>
+        <w:rPr>
+          <w:rFonts w:ascii="Consolas" w:eastAsiaTheme="minorHAnsi" w:hAnsi="Consolas" w:cs="Consolas"/>
+          <w:color w:val="000000"/>
+          <w:kern w:val="0"/>
+          <w:sz w:val="19"/>
+          <w:szCs w:val="19"/>
+          <w:lang w:val="en-US" w:bidi="ar-SA"/>
         </w:rPr>
         <w:t xml:space="preserve">    }</w:t>
       </w:r>
@@ -13036,17 +13287,17 @@
           <w:kern w:val="0"/>
           <w:sz w:val="19"/>
           <w:szCs w:val="19"/>
-          <w:lang w:bidi="ar-SA"/>
-        </w:rPr>
-      </w:pPr>
-      <w:r>
-        <w:rPr>
-          <w:rFonts w:ascii="Consolas" w:eastAsiaTheme="minorHAnsi" w:hAnsi="Consolas" w:cs="Consolas"/>
-          <w:color w:val="000000"/>
-          <w:kern w:val="0"/>
-          <w:sz w:val="19"/>
-          <w:szCs w:val="19"/>
-          <w:lang w:bidi="ar-SA"/>
+          <w:lang w:val="en-US" w:bidi="ar-SA"/>
+        </w:rPr>
+      </w:pPr>
+      <w:r>
+        <w:rPr>
+          <w:rFonts w:ascii="Consolas" w:eastAsiaTheme="minorHAnsi" w:hAnsi="Consolas" w:cs="Consolas"/>
+          <w:color w:val="000000"/>
+          <w:kern w:val="0"/>
+          <w:sz w:val="19"/>
+          <w:szCs w:val="19"/>
+          <w:lang w:val="en-US" w:bidi="ar-SA"/>
         </w:rPr>
         <w:t>}</w:t>
       </w:r>
@@ -14244,7 +14495,7 @@
           <w:kern w:val="0"/>
           <w:sz w:val="19"/>
           <w:szCs w:val="19"/>
-          <w:lang w:bidi="ar-SA"/>
+          <w:lang w:val="en-US" w:bidi="ar-SA"/>
         </w:rPr>
       </w:pPr>
       <w:r>
@@ -14258,16 +14509,29 @@
         </w:rPr>
         <w:t xml:space="preserve">        </w:t>
       </w:r>
-      <w:r>
-        <w:rPr>
-          <w:rFonts w:ascii="Consolas" w:eastAsiaTheme="minorHAnsi" w:hAnsi="Consolas" w:cs="Consolas"/>
-          <w:color w:val="000000"/>
-          <w:kern w:val="0"/>
-          <w:sz w:val="19"/>
-          <w:szCs w:val="19"/>
-          <w:lang w:bidi="ar-SA"/>
-        </w:rPr>
-        <w:t>foo();</w:t>
+      <w:proofErr w:type="gramStart"/>
+      <w:r>
+        <w:rPr>
+          <w:rFonts w:ascii="Consolas" w:eastAsiaTheme="minorHAnsi" w:hAnsi="Consolas" w:cs="Consolas"/>
+          <w:color w:val="000000"/>
+          <w:kern w:val="0"/>
+          <w:sz w:val="19"/>
+          <w:szCs w:val="19"/>
+          <w:lang w:val="en-US" w:bidi="ar-SA"/>
+        </w:rPr>
+        <w:t>foo(</w:t>
+      </w:r>
+      <w:proofErr w:type="gramEnd"/>
+      <w:r>
+        <w:rPr>
+          <w:rFonts w:ascii="Consolas" w:eastAsiaTheme="minorHAnsi" w:hAnsi="Consolas" w:cs="Consolas"/>
+          <w:color w:val="000000"/>
+          <w:kern w:val="0"/>
+          <w:sz w:val="19"/>
+          <w:szCs w:val="19"/>
+          <w:lang w:val="en-US" w:bidi="ar-SA"/>
+        </w:rPr>
+        <w:t>);</w:t>
       </w:r>
     </w:p>
     <w:p>
@@ -14283,19 +14547,43 @@
           <w:kern w:val="0"/>
           <w:sz w:val="19"/>
           <w:szCs w:val="19"/>
-          <w:lang w:bidi="ar-SA"/>
-        </w:rPr>
-      </w:pPr>
-      <w:r>
-        <w:rPr>
-          <w:rFonts w:ascii="Consolas" w:eastAsiaTheme="minorHAnsi" w:hAnsi="Consolas" w:cs="Consolas"/>
-          <w:color w:val="000000"/>
-          <w:kern w:val="0"/>
-          <w:sz w:val="19"/>
-          <w:szCs w:val="19"/>
-          <w:lang w:bidi="ar-SA"/>
-        </w:rPr>
-        <w:t xml:space="preserve">        Console.WriteLine(foo2(3));</w:t>
+          <w:lang w:val="en-US" w:bidi="ar-SA"/>
+        </w:rPr>
+      </w:pPr>
+      <w:r>
+        <w:rPr>
+          <w:rFonts w:ascii="Consolas" w:eastAsiaTheme="minorHAnsi" w:hAnsi="Consolas" w:cs="Consolas"/>
+          <w:color w:val="000000"/>
+          <w:kern w:val="0"/>
+          <w:sz w:val="19"/>
+          <w:szCs w:val="19"/>
+          <w:lang w:val="en-US" w:bidi="ar-SA"/>
+        </w:rPr>
+        <w:t xml:space="preserve">        </w:t>
+      </w:r>
+      <w:proofErr w:type="spellStart"/>
+      <w:r>
+        <w:rPr>
+          <w:rFonts w:ascii="Consolas" w:eastAsiaTheme="minorHAnsi" w:hAnsi="Consolas" w:cs="Consolas"/>
+          <w:color w:val="000000"/>
+          <w:kern w:val="0"/>
+          <w:sz w:val="19"/>
+          <w:szCs w:val="19"/>
+          <w:lang w:val="en-US" w:bidi="ar-SA"/>
+        </w:rPr>
+        <w:t>Console.WriteLine</w:t>
+      </w:r>
+      <w:proofErr w:type="spellEnd"/>
+      <w:r>
+        <w:rPr>
+          <w:rFonts w:ascii="Consolas" w:eastAsiaTheme="minorHAnsi" w:hAnsi="Consolas" w:cs="Consolas"/>
+          <w:color w:val="000000"/>
+          <w:kern w:val="0"/>
+          <w:sz w:val="19"/>
+          <w:szCs w:val="19"/>
+          <w:lang w:val="en-US" w:bidi="ar-SA"/>
+        </w:rPr>
+        <w:t>(foo2(3));</w:t>
       </w:r>
     </w:p>
     <w:p>
@@ -14311,17 +14599,17 @@
           <w:kern w:val="0"/>
           <w:sz w:val="19"/>
           <w:szCs w:val="19"/>
-          <w:lang w:bidi="ar-SA"/>
-        </w:rPr>
-      </w:pPr>
-      <w:r>
-        <w:rPr>
-          <w:rFonts w:ascii="Consolas" w:eastAsiaTheme="minorHAnsi" w:hAnsi="Consolas" w:cs="Consolas"/>
-          <w:color w:val="000000"/>
-          <w:kern w:val="0"/>
-          <w:sz w:val="19"/>
-          <w:szCs w:val="19"/>
-          <w:lang w:bidi="ar-SA"/>
+          <w:lang w:val="en-US" w:bidi="ar-SA"/>
+        </w:rPr>
+      </w:pPr>
+      <w:r>
+        <w:rPr>
+          <w:rFonts w:ascii="Consolas" w:eastAsiaTheme="minorHAnsi" w:hAnsi="Consolas" w:cs="Consolas"/>
+          <w:color w:val="000000"/>
+          <w:kern w:val="0"/>
+          <w:sz w:val="19"/>
+          <w:szCs w:val="19"/>
+          <w:lang w:val="en-US" w:bidi="ar-SA"/>
         </w:rPr>
         <w:t xml:space="preserve">    }</w:t>
       </w:r>
@@ -14339,17 +14627,17 @@
           <w:kern w:val="0"/>
           <w:sz w:val="19"/>
           <w:szCs w:val="19"/>
-          <w:lang w:bidi="ar-SA"/>
-        </w:rPr>
-      </w:pPr>
-      <w:r>
-        <w:rPr>
-          <w:rFonts w:ascii="Consolas" w:eastAsiaTheme="minorHAnsi" w:hAnsi="Consolas" w:cs="Consolas"/>
-          <w:color w:val="000000"/>
-          <w:kern w:val="0"/>
-          <w:sz w:val="19"/>
-          <w:szCs w:val="19"/>
-          <w:lang w:bidi="ar-SA"/>
+          <w:lang w:val="en-US" w:bidi="ar-SA"/>
+        </w:rPr>
+      </w:pPr>
+      <w:r>
+        <w:rPr>
+          <w:rFonts w:ascii="Consolas" w:eastAsiaTheme="minorHAnsi" w:hAnsi="Consolas" w:cs="Consolas"/>
+          <w:color w:val="000000"/>
+          <w:kern w:val="0"/>
+          <w:sz w:val="19"/>
+          <w:szCs w:val="19"/>
+          <w:lang w:val="en-US" w:bidi="ar-SA"/>
         </w:rPr>
         <w:t>}</w:t>
       </w:r>
@@ -16306,7 +16594,7 @@
 </file>
 
 <file path=customXml/itemProps1.xml><?xml version="1.0" encoding="utf-8"?>
-<ds:datastoreItem xmlns:ds="http://schemas.openxmlformats.org/officeDocument/2006/customXml" ds:itemID="{48E833E0-D3B8-4D33-A8D6-5335E09FC800}">
+<ds:datastoreItem xmlns:ds="http://schemas.openxmlformats.org/officeDocument/2006/customXml" ds:itemID="{280023D3-4189-46D8-87B7-0834D3641D95}">
   <ds:schemaRefs>
     <ds:schemaRef ds:uri="http://schemas.openxmlformats.org/officeDocument/2006/bibliography"/>
   </ds:schemaRefs>
